--- a/新建 Microsoft Word 文档.docx
+++ b/新建 Microsoft Word 文档.docx
@@ -775,13 +775,7 @@
         <w:rPr>
           <w:rFonts w:hint="eastAsia"/>
         </w:rPr>
-        <w:t>，但</w:t>
-      </w:r>
-      <w:r>
-        <w:rPr>
-          <w:rFonts w:hint="eastAsia"/>
-        </w:rPr>
-        <w:t>输出是</w:t>
+        <w:t>，但输出是</w:t>
       </w:r>
       <w:r>
         <w:rPr>
@@ -802,9 +796,6 @@
     <w:p>
       <w:pPr>
         <w:ind w:firstLine="0"/>
-        <w:rPr>
-          <w:rFonts w:hint="eastAsia"/>
-        </w:rPr>
       </w:pPr>
       <w:r>
         <w:rPr>
@@ -876,10 +867,7 @@
         <w:t>6</w:t>
       </w:r>
       <w:r>
-        <w:t>_</w:t>
-      </w:r>
-      <w:r>
-        <w:t>2</w:t>
+        <w:t>_2</w:t>
       </w:r>
       <w:r>
         <w:rPr>
@@ -888,10 +876,7 @@
         <w:t>改为</w:t>
       </w:r>
       <w:r>
-        <w:t>32</w:t>
-      </w:r>
-      <w:r>
-        <w:t>*32*32</w:t>
+        <w:t>32*32*32</w:t>
       </w:r>
     </w:p>
     <w:p>
@@ -905,10 +890,7 @@
         <w:t>6</w:t>
       </w:r>
       <w:r>
-        <w:t>_</w:t>
-      </w:r>
-      <w:r>
-        <w:t>3</w:t>
+        <w:t>_3</w:t>
       </w:r>
       <w:r>
         <w:rPr>
@@ -917,19 +899,7 @@
         <w:t>改为</w:t>
       </w:r>
       <w:r>
-        <w:t>64</w:t>
-      </w:r>
-      <w:r>
-        <w:t>*</w:t>
-      </w:r>
-      <w:r>
-        <w:t>16</w:t>
-      </w:r>
-      <w:r>
-        <w:t>*</w:t>
-      </w:r>
-      <w:r>
-        <w:t>16</w:t>
+        <w:t>64*16*16</w:t>
       </w:r>
     </w:p>
     <w:p>
@@ -943,10 +913,7 @@
         <w:t>6</w:t>
       </w:r>
       <w:r>
-        <w:t>_3</w:t>
-      </w:r>
-      <w:r>
-        <w:t>_1</w:t>
+        <w:t>_3_1</w:t>
       </w:r>
       <w:r>
         <w:rPr>
@@ -1029,9 +996,6 @@
     <w:p>
       <w:pPr>
         <w:ind w:firstLine="0"/>
-        <w:rPr>
-          <w:rFonts w:hint="eastAsia"/>
-        </w:rPr>
       </w:pPr>
       <w:r>
         <w:rPr>
@@ -1051,8 +1015,6 @@
       <w:r>
         <w:t>3</w:t>
       </w:r>
-      <w:bookmarkStart w:id="0" w:name="_GoBack"/>
-      <w:bookmarkEnd w:id="0"/>
       <w:r>
         <w:rPr>
           <w:rFonts w:hint="eastAsia"/>
@@ -1060,10 +1022,7 @@
         <w:t>改为</w:t>
       </w:r>
       <w:r>
-        <w:t>128</w:t>
-      </w:r>
-      <w:r>
-        <w:t>*16*16</w:t>
+        <w:t>128*16*16</w:t>
       </w:r>
     </w:p>
     <w:p>
@@ -1077,10 +1036,7 @@
         <w:t>6</w:t>
       </w:r>
       <w:r>
-        <w:t>_</w:t>
-      </w:r>
-      <w:r>
-        <w:t>4</w:t>
+        <w:t>_4</w:t>
       </w:r>
       <w:r>
         <w:rPr>
@@ -1089,18 +1045,1636 @@
         <w:t>改为</w:t>
       </w:r>
       <w:r>
-        <w:t>48</w:t>
-      </w:r>
-      <w:r>
-        <w:t>*32*32</w:t>
+        <w:t>48*32*32</w:t>
       </w:r>
     </w:p>
     <w:p>
       <w:pPr>
         <w:ind w:firstLine="0"/>
-        <w:rPr>
-          <w:rFonts w:hint="eastAsia"/>
-        </w:rPr>
+      </w:pPr>
+    </w:p>
+    <w:tbl>
+      <w:tblPr>
+        <w:tblStyle w:val="a3"/>
+        <w:tblW w:w="9776" w:type="dxa"/>
+        <w:tblLook w:val="04A0" w:firstRow="1" w:lastRow="0" w:firstColumn="1" w:lastColumn="0" w:noHBand="0" w:noVBand="1"/>
+      </w:tblPr>
+      <w:tblGrid>
+        <w:gridCol w:w="816"/>
+        <w:gridCol w:w="1419"/>
+        <w:gridCol w:w="1116"/>
+        <w:gridCol w:w="1116"/>
+        <w:gridCol w:w="915"/>
+        <w:gridCol w:w="850"/>
+        <w:gridCol w:w="3544"/>
+      </w:tblGrid>
+      <w:tr>
+        <w:tc>
+          <w:tcPr>
+            <w:tcW w:w="816" w:type="dxa"/>
+          </w:tcPr>
+          <w:p>
+            <w:pPr>
+              <w:ind w:firstLine="0"/>
+              <w:rPr>
+                <w:sz w:val="15"/>
+              </w:rPr>
+            </w:pPr>
+            <w:r>
+              <w:rPr>
+                <w:rFonts w:hint="eastAsia"/>
+                <w:sz w:val="15"/>
+              </w:rPr>
+              <w:t>模型</w:t>
+            </w:r>
+          </w:p>
+        </w:tc>
+        <w:tc>
+          <w:tcPr>
+            <w:tcW w:w="1419" w:type="dxa"/>
+          </w:tcPr>
+          <w:p>
+            <w:pPr>
+              <w:ind w:firstLine="0"/>
+              <w:rPr>
+                <w:sz w:val="15"/>
+              </w:rPr>
+            </w:pPr>
+            <w:r>
+              <w:rPr>
+                <w:rFonts w:hint="eastAsia"/>
+                <w:sz w:val="15"/>
+              </w:rPr>
+              <w:t>编码器输出</w:t>
+            </w:r>
+          </w:p>
+        </w:tc>
+        <w:tc>
+          <w:tcPr>
+            <w:tcW w:w="1116" w:type="dxa"/>
+          </w:tcPr>
+          <w:p>
+            <w:pPr>
+              <w:ind w:firstLine="0"/>
+              <w:rPr>
+                <w:sz w:val="15"/>
+              </w:rPr>
+            </w:pPr>
+            <w:r>
+              <w:rPr>
+                <w:rFonts w:hint="eastAsia"/>
+                <w:sz w:val="15"/>
+              </w:rPr>
+              <w:t>相对尺寸</w:t>
+            </w:r>
+            <w:r>
+              <w:rPr>
+                <w:rFonts w:hint="eastAsia"/>
+                <w:sz w:val="15"/>
+              </w:rPr>
+              <w:t>/</w:t>
+            </w:r>
+            <w:r>
+              <w:rPr>
+                <w:sz w:val="15"/>
+              </w:rPr>
+              <w:t>65536</w:t>
+            </w:r>
+          </w:p>
+        </w:tc>
+        <w:tc>
+          <w:tcPr>
+            <w:tcW w:w="1116" w:type="dxa"/>
+          </w:tcPr>
+          <w:p>
+            <w:pPr>
+              <w:ind w:firstLine="0"/>
+              <w:rPr>
+                <w:sz w:val="15"/>
+              </w:rPr>
+            </w:pPr>
+            <w:r>
+              <w:rPr>
+                <w:rFonts w:hint="eastAsia"/>
+                <w:sz w:val="15"/>
+              </w:rPr>
+              <w:t>M</w:t>
+            </w:r>
+            <w:r>
+              <w:rPr>
+                <w:sz w:val="15"/>
+              </w:rPr>
+              <w:t>SE</w:t>
+            </w:r>
+          </w:p>
+        </w:tc>
+        <w:tc>
+          <w:tcPr>
+            <w:tcW w:w="915" w:type="dxa"/>
+          </w:tcPr>
+          <w:p>
+            <w:pPr>
+              <w:ind w:firstLine="0"/>
+              <w:rPr>
+                <w:sz w:val="15"/>
+              </w:rPr>
+            </w:pPr>
+            <w:r>
+              <w:rPr>
+                <w:rFonts w:hint="eastAsia"/>
+                <w:sz w:val="15"/>
+              </w:rPr>
+              <w:t>N</w:t>
+            </w:r>
+            <w:r>
+              <w:rPr>
+                <w:sz w:val="15"/>
+              </w:rPr>
+              <w:t>LPL</w:t>
+            </w:r>
+          </w:p>
+        </w:tc>
+        <w:tc>
+          <w:tcPr>
+            <w:tcW w:w="850" w:type="dxa"/>
+          </w:tcPr>
+          <w:p>
+            <w:pPr>
+              <w:ind w:firstLine="0"/>
+              <w:rPr>
+                <w:sz w:val="15"/>
+              </w:rPr>
+            </w:pPr>
+            <w:r>
+              <w:rPr>
+                <w:rFonts w:hint="eastAsia"/>
+                <w:sz w:val="15"/>
+              </w:rPr>
+              <w:t>M</w:t>
+            </w:r>
+            <w:r>
+              <w:rPr>
+                <w:sz w:val="15"/>
+              </w:rPr>
+              <w:t>S-SSIM</w:t>
+            </w:r>
+          </w:p>
+        </w:tc>
+        <w:tc>
+          <w:tcPr>
+            <w:tcW w:w="3544" w:type="dxa"/>
+          </w:tcPr>
+          <w:p>
+            <w:pPr>
+              <w:ind w:firstLine="0"/>
+              <w:rPr>
+                <w:sz w:val="15"/>
+              </w:rPr>
+            </w:pPr>
+            <w:r>
+              <w:rPr>
+                <w:rFonts w:hint="eastAsia"/>
+                <w:sz w:val="15"/>
+              </w:rPr>
+              <w:t>备注</w:t>
+            </w:r>
+          </w:p>
+        </w:tc>
+      </w:tr>
+      <w:tr>
+        <w:tc>
+          <w:tcPr>
+            <w:tcW w:w="816" w:type="dxa"/>
+          </w:tcPr>
+          <w:p>
+            <w:pPr>
+              <w:ind w:firstLine="0"/>
+            </w:pPr>
+            <w:r>
+              <w:rPr>
+                <w:rFonts w:hint="eastAsia"/>
+              </w:rPr>
+              <w:t>6</w:t>
+            </w:r>
+            <w:r>
+              <w:t>_1</w:t>
+            </w:r>
+          </w:p>
+        </w:tc>
+        <w:tc>
+          <w:tcPr>
+            <w:tcW w:w="1419" w:type="dxa"/>
+          </w:tcPr>
+          <w:p>
+            <w:pPr>
+              <w:ind w:firstLine="0"/>
+            </w:pPr>
+            <w:r>
+              <w:rPr>
+                <w:rFonts w:hint="eastAsia"/>
+              </w:rPr>
+              <w:t>6</w:t>
+            </w:r>
+            <w:r>
+              <w:t>4*32*32</w:t>
+            </w:r>
+          </w:p>
+        </w:tc>
+        <w:tc>
+          <w:tcPr>
+            <w:tcW w:w="1116" w:type="dxa"/>
+          </w:tcPr>
+          <w:p>
+            <w:pPr>
+              <w:ind w:firstLine="0"/>
+            </w:pPr>
+            <w:r>
+              <w:rPr>
+                <w:rFonts w:hint="eastAsia"/>
+              </w:rPr>
+              <w:t>1</w:t>
+            </w:r>
+          </w:p>
+        </w:tc>
+        <w:tc>
+          <w:tcPr>
+            <w:tcW w:w="1116" w:type="dxa"/>
+          </w:tcPr>
+          <w:p>
+            <w:pPr>
+              <w:ind w:firstLine="0"/>
+            </w:pPr>
+            <w:r>
+              <w:t>85.505</w:t>
+            </w:r>
+          </w:p>
+        </w:tc>
+        <w:tc>
+          <w:tcPr>
+            <w:tcW w:w="915" w:type="dxa"/>
+          </w:tcPr>
+          <w:p>
+            <w:pPr>
+              <w:ind w:firstLine="0"/>
+            </w:pPr>
+            <w:r>
+              <w:t>7.951</w:t>
+            </w:r>
+          </w:p>
+        </w:tc>
+        <w:tc>
+          <w:tcPr>
+            <w:tcW w:w="850" w:type="dxa"/>
+          </w:tcPr>
+          <w:p>
+            <w:pPr>
+              <w:ind w:firstLine="0"/>
+            </w:pPr>
+            <w:r>
+              <w:t>0.961</w:t>
+            </w:r>
+          </w:p>
+        </w:tc>
+        <w:tc>
+          <w:tcPr>
+            <w:tcW w:w="3544" w:type="dxa"/>
+          </w:tcPr>
+          <w:p>
+            <w:pPr>
+              <w:ind w:firstLine="0"/>
+            </w:pPr>
+          </w:p>
+        </w:tc>
+      </w:tr>
+      <w:tr>
+        <w:tc>
+          <w:tcPr>
+            <w:tcW w:w="816" w:type="dxa"/>
+          </w:tcPr>
+          <w:p>
+            <w:pPr>
+              <w:ind w:firstLine="0"/>
+            </w:pPr>
+            <w:r>
+              <w:rPr>
+                <w:rFonts w:hint="eastAsia"/>
+              </w:rPr>
+              <w:t>6</w:t>
+            </w:r>
+            <w:r>
+              <w:t>_2</w:t>
+            </w:r>
+          </w:p>
+        </w:tc>
+        <w:tc>
+          <w:tcPr>
+            <w:tcW w:w="1419" w:type="dxa"/>
+          </w:tcPr>
+          <w:p>
+            <w:pPr>
+              <w:ind w:firstLine="0"/>
+            </w:pPr>
+            <w:r>
+              <w:rPr>
+                <w:rFonts w:hint="eastAsia"/>
+              </w:rPr>
+              <w:t>3</w:t>
+            </w:r>
+            <w:r>
+              <w:t>2*32*32</w:t>
+            </w:r>
+          </w:p>
+        </w:tc>
+        <w:tc>
+          <w:tcPr>
+            <w:tcW w:w="1116" w:type="dxa"/>
+          </w:tcPr>
+          <w:p>
+            <w:pPr>
+              <w:ind w:firstLine="0"/>
+            </w:pPr>
+            <w:r>
+              <w:rPr>
+                <w:rFonts w:hint="eastAsia"/>
+              </w:rPr>
+              <w:t>0</w:t>
+            </w:r>
+            <w:r>
+              <w:t>.5</w:t>
+            </w:r>
+          </w:p>
+        </w:tc>
+        <w:tc>
+          <w:tcPr>
+            <w:tcW w:w="1116" w:type="dxa"/>
+          </w:tcPr>
+          <w:p>
+            <w:pPr>
+              <w:ind w:firstLine="0"/>
+            </w:pPr>
+            <w:r>
+              <w:t>402.444</w:t>
+            </w:r>
+          </w:p>
+        </w:tc>
+        <w:tc>
+          <w:tcPr>
+            <w:tcW w:w="915" w:type="dxa"/>
+          </w:tcPr>
+          <w:p>
+            <w:pPr>
+              <w:ind w:firstLine="0"/>
+            </w:pPr>
+            <w:r>
+              <w:t>21.170</w:t>
+            </w:r>
+          </w:p>
+        </w:tc>
+        <w:tc>
+          <w:tcPr>
+            <w:tcW w:w="850" w:type="dxa"/>
+          </w:tcPr>
+          <w:p>
+            <w:pPr>
+              <w:ind w:firstLine="0"/>
+            </w:pPr>
+            <w:r>
+              <w:t>0.868</w:t>
+            </w:r>
+          </w:p>
+        </w:tc>
+        <w:tc>
+          <w:tcPr>
+            <w:tcW w:w="3544" w:type="dxa"/>
+          </w:tcPr>
+          <w:p>
+            <w:pPr>
+              <w:ind w:firstLine="0"/>
+            </w:pPr>
+          </w:p>
+        </w:tc>
+      </w:tr>
+      <w:tr>
+        <w:tc>
+          <w:tcPr>
+            <w:tcW w:w="816" w:type="dxa"/>
+          </w:tcPr>
+          <w:p>
+            <w:pPr>
+              <w:ind w:firstLine="0"/>
+            </w:pPr>
+            <w:r>
+              <w:rPr>
+                <w:rFonts w:hint="eastAsia"/>
+                <w:highlight w:val="yellow"/>
+              </w:rPr>
+              <w:t>6</w:t>
+            </w:r>
+            <w:r>
+              <w:rPr>
+                <w:highlight w:val="yellow"/>
+              </w:rPr>
+              <w:t>_3</w:t>
+            </w:r>
+          </w:p>
+        </w:tc>
+        <w:tc>
+          <w:tcPr>
+            <w:tcW w:w="1419" w:type="dxa"/>
+          </w:tcPr>
+          <w:p>
+            <w:pPr>
+              <w:ind w:firstLine="0"/>
+            </w:pPr>
+            <w:r>
+              <w:rPr>
+                <w:rFonts w:hint="eastAsia"/>
+              </w:rPr>
+              <w:t>6</w:t>
+            </w:r>
+            <w:r>
+              <w:t>4*16*16</w:t>
+            </w:r>
+          </w:p>
+        </w:tc>
+        <w:tc>
+          <w:tcPr>
+            <w:tcW w:w="1116" w:type="dxa"/>
+          </w:tcPr>
+          <w:p>
+            <w:pPr>
+              <w:ind w:firstLine="0"/>
+            </w:pPr>
+            <w:r>
+              <w:rPr>
+                <w:rFonts w:hint="eastAsia"/>
+              </w:rPr>
+              <w:t>0</w:t>
+            </w:r>
+            <w:r>
+              <w:t>.25</w:t>
+            </w:r>
+          </w:p>
+        </w:tc>
+        <w:tc>
+          <w:tcPr>
+            <w:tcW w:w="1116" w:type="dxa"/>
+          </w:tcPr>
+          <w:p>
+            <w:pPr>
+              <w:ind w:firstLine="0"/>
+            </w:pPr>
+            <w:r>
+              <w:t>370.011</w:t>
+            </w:r>
+          </w:p>
+        </w:tc>
+        <w:tc>
+          <w:tcPr>
+            <w:tcW w:w="915" w:type="dxa"/>
+          </w:tcPr>
+          <w:p>
+            <w:pPr>
+              <w:ind w:firstLine="0"/>
+            </w:pPr>
+            <w:r>
+              <w:t>14.112</w:t>
+            </w:r>
+          </w:p>
+        </w:tc>
+        <w:tc>
+          <w:tcPr>
+            <w:tcW w:w="850" w:type="dxa"/>
+          </w:tcPr>
+          <w:p>
+            <w:pPr>
+              <w:ind w:firstLine="0"/>
+            </w:pPr>
+            <w:r>
+              <w:t>0.882</w:t>
+            </w:r>
+          </w:p>
+        </w:tc>
+        <w:tc>
+          <w:tcPr>
+            <w:tcW w:w="3544" w:type="dxa"/>
+          </w:tcPr>
+          <w:p>
+            <w:pPr>
+              <w:ind w:firstLine="0"/>
+            </w:pPr>
+          </w:p>
+        </w:tc>
+      </w:tr>
+      <w:tr>
+        <w:tc>
+          <w:tcPr>
+            <w:tcW w:w="816" w:type="dxa"/>
+          </w:tcPr>
+          <w:p>
+            <w:pPr>
+              <w:ind w:firstLine="0"/>
+            </w:pPr>
+            <w:r>
+              <w:rPr>
+                <w:rFonts w:hint="eastAsia"/>
+              </w:rPr>
+              <w:t>6</w:t>
+            </w:r>
+            <w:r>
+              <w:t>_3_1</w:t>
+            </w:r>
+          </w:p>
+        </w:tc>
+        <w:tc>
+          <w:tcPr>
+            <w:tcW w:w="1419" w:type="dxa"/>
+          </w:tcPr>
+          <w:p>
+            <w:pPr>
+              <w:ind w:firstLine="0"/>
+            </w:pPr>
+            <w:r>
+              <w:rPr>
+                <w:rFonts w:hint="eastAsia"/>
+              </w:rPr>
+              <w:t>6</w:t>
+            </w:r>
+            <w:r>
+              <w:t>4*16*16</w:t>
+            </w:r>
+          </w:p>
+        </w:tc>
+        <w:tc>
+          <w:tcPr>
+            <w:tcW w:w="1116" w:type="dxa"/>
+          </w:tcPr>
+          <w:p>
+            <w:pPr>
+              <w:ind w:firstLine="0"/>
+            </w:pPr>
+            <w:r>
+              <w:rPr>
+                <w:rFonts w:hint="eastAsia"/>
+              </w:rPr>
+              <w:t>0</w:t>
+            </w:r>
+            <w:r>
+              <w:t>.25</w:t>
+            </w:r>
+          </w:p>
+        </w:tc>
+        <w:tc>
+          <w:tcPr>
+            <w:tcW w:w="1116" w:type="dxa"/>
+          </w:tcPr>
+          <w:p>
+            <w:pPr>
+              <w:ind w:firstLine="0"/>
+            </w:pPr>
+            <w:r>
+              <w:t>6580.907</w:t>
+            </w:r>
+          </w:p>
+        </w:tc>
+        <w:tc>
+          <w:tcPr>
+            <w:tcW w:w="915" w:type="dxa"/>
+          </w:tcPr>
+          <w:p>
+            <w:pPr>
+              <w:ind w:firstLine="0"/>
+            </w:pPr>
+            <w:r>
+              <w:t>25.730</w:t>
+            </w:r>
+          </w:p>
+        </w:tc>
+        <w:tc>
+          <w:tcPr>
+            <w:tcW w:w="850" w:type="dxa"/>
+          </w:tcPr>
+          <w:p>
+            <w:pPr>
+              <w:ind w:firstLine="0"/>
+            </w:pPr>
+            <w:r>
+              <w:t>0.234</w:t>
+            </w:r>
+          </w:p>
+        </w:tc>
+        <w:tc>
+          <w:tcPr>
+            <w:tcW w:w="3544" w:type="dxa"/>
+          </w:tcPr>
+          <w:p>
+            <w:pPr>
+              <w:ind w:firstLine="0"/>
+            </w:pPr>
+            <w:r>
+              <w:rPr>
+                <w:rFonts w:hint="eastAsia"/>
+                <w:sz w:val="10"/>
+              </w:rPr>
+              <w:t>在</w:t>
+            </w:r>
+            <w:r>
+              <w:rPr>
+                <w:rFonts w:hint="eastAsia"/>
+                <w:sz w:val="10"/>
+              </w:rPr>
+              <w:t>6</w:t>
+            </w:r>
+            <w:r>
+              <w:rPr>
+                <w:sz w:val="10"/>
+              </w:rPr>
+              <w:t>_3</w:t>
+            </w:r>
+            <w:r>
+              <w:rPr>
+                <w:rFonts w:hint="eastAsia"/>
+                <w:sz w:val="10"/>
+              </w:rPr>
+              <w:t>基础上，编码器输出增加一个全连接层</w:t>
+            </w:r>
+          </w:p>
+        </w:tc>
+      </w:tr>
+      <w:tr>
+        <w:tc>
+          <w:tcPr>
+            <w:tcW w:w="816" w:type="dxa"/>
+          </w:tcPr>
+          <w:p>
+            <w:pPr>
+              <w:ind w:firstLine="0"/>
+            </w:pPr>
+            <w:r>
+              <w:rPr>
+                <w:rFonts w:hint="eastAsia"/>
+                <w:highlight w:val="yellow"/>
+              </w:rPr>
+              <w:t>6</w:t>
+            </w:r>
+            <w:r>
+              <w:rPr>
+                <w:highlight w:val="yellow"/>
+              </w:rPr>
+              <w:t>_3_2</w:t>
+            </w:r>
+          </w:p>
+        </w:tc>
+        <w:tc>
+          <w:tcPr>
+            <w:tcW w:w="1419" w:type="dxa"/>
+          </w:tcPr>
+          <w:p>
+            <w:pPr>
+              <w:ind w:firstLine="0"/>
+            </w:pPr>
+            <w:r>
+              <w:rPr>
+                <w:rFonts w:hint="eastAsia"/>
+              </w:rPr>
+              <w:t>1</w:t>
+            </w:r>
+            <w:r>
+              <w:t>00*16*16</w:t>
+            </w:r>
+          </w:p>
+        </w:tc>
+        <w:tc>
+          <w:tcPr>
+            <w:tcW w:w="1116" w:type="dxa"/>
+          </w:tcPr>
+          <w:p>
+            <w:pPr>
+              <w:ind w:firstLine="0"/>
+            </w:pPr>
+            <w:r>
+              <w:rPr>
+                <w:rFonts w:hint="eastAsia"/>
+              </w:rPr>
+              <w:t>0</w:t>
+            </w:r>
+            <w:r>
+              <w:t>.390625</w:t>
+            </w:r>
+          </w:p>
+        </w:tc>
+        <w:tc>
+          <w:tcPr>
+            <w:tcW w:w="1116" w:type="dxa"/>
+          </w:tcPr>
+          <w:p>
+            <w:pPr>
+              <w:ind w:firstLine="0"/>
+            </w:pPr>
+            <w:r>
+              <w:t>377.226</w:t>
+            </w:r>
+          </w:p>
+        </w:tc>
+        <w:tc>
+          <w:tcPr>
+            <w:tcW w:w="915" w:type="dxa"/>
+          </w:tcPr>
+          <w:p>
+            <w:pPr>
+              <w:ind w:firstLine="0"/>
+            </w:pPr>
+            <w:r>
+              <w:t>13.988</w:t>
+            </w:r>
+          </w:p>
+        </w:tc>
+        <w:tc>
+          <w:tcPr>
+            <w:tcW w:w="850" w:type="dxa"/>
+          </w:tcPr>
+          <w:p>
+            <w:pPr>
+              <w:ind w:firstLine="0"/>
+            </w:pPr>
+            <w:r>
+              <w:t>0.899</w:t>
+            </w:r>
+          </w:p>
+        </w:tc>
+        <w:tc>
+          <w:tcPr>
+            <w:tcW w:w="3544" w:type="dxa"/>
+          </w:tcPr>
+          <w:p>
+            <w:pPr>
+              <w:ind w:firstLine="0"/>
+            </w:pPr>
+          </w:p>
+        </w:tc>
+      </w:tr>
+      <w:tr>
+        <w:tc>
+          <w:tcPr>
+            <w:tcW w:w="816" w:type="dxa"/>
+          </w:tcPr>
+          <w:p>
+            <w:pPr>
+              <w:ind w:firstLine="0"/>
+            </w:pPr>
+            <w:r>
+              <w:rPr>
+                <w:rFonts w:hint="eastAsia"/>
+                <w:highlight w:val="yellow"/>
+              </w:rPr>
+              <w:t>6</w:t>
+            </w:r>
+            <w:r>
+              <w:rPr>
+                <w:highlight w:val="yellow"/>
+              </w:rPr>
+              <w:t>_3_3</w:t>
+            </w:r>
+          </w:p>
+        </w:tc>
+        <w:tc>
+          <w:tcPr>
+            <w:tcW w:w="1419" w:type="dxa"/>
+          </w:tcPr>
+          <w:p>
+            <w:pPr>
+              <w:ind w:firstLine="0"/>
+            </w:pPr>
+            <w:r>
+              <w:rPr>
+                <w:rFonts w:hint="eastAsia"/>
+              </w:rPr>
+              <w:t>1</w:t>
+            </w:r>
+            <w:r>
+              <w:t>28*16*16</w:t>
+            </w:r>
+          </w:p>
+        </w:tc>
+        <w:tc>
+          <w:tcPr>
+            <w:tcW w:w="1116" w:type="dxa"/>
+          </w:tcPr>
+          <w:p>
+            <w:pPr>
+              <w:ind w:firstLine="0"/>
+            </w:pPr>
+            <w:r>
+              <w:rPr>
+                <w:rFonts w:hint="eastAsia"/>
+              </w:rPr>
+              <w:t>0</w:t>
+            </w:r>
+            <w:r>
+              <w:t>.5</w:t>
+            </w:r>
+          </w:p>
+        </w:tc>
+        <w:tc>
+          <w:tcPr>
+            <w:tcW w:w="1116" w:type="dxa"/>
+          </w:tcPr>
+          <w:p>
+            <w:pPr>
+              <w:ind w:firstLine="0"/>
+            </w:pPr>
+            <w:r>
+              <w:t>277.429</w:t>
+            </w:r>
+          </w:p>
+        </w:tc>
+        <w:tc>
+          <w:tcPr>
+            <w:tcW w:w="915" w:type="dxa"/>
+          </w:tcPr>
+          <w:p>
+            <w:pPr>
+              <w:ind w:firstLine="0"/>
+            </w:pPr>
+            <w:r>
+              <w:t>11.197</w:t>
+            </w:r>
+          </w:p>
+        </w:tc>
+        <w:tc>
+          <w:tcPr>
+            <w:tcW w:w="850" w:type="dxa"/>
+          </w:tcPr>
+          <w:p>
+            <w:pPr>
+              <w:ind w:firstLine="0"/>
+            </w:pPr>
+            <w:r>
+              <w:t>0.932</w:t>
+            </w:r>
+          </w:p>
+        </w:tc>
+        <w:tc>
+          <w:tcPr>
+            <w:tcW w:w="3544" w:type="dxa"/>
+          </w:tcPr>
+          <w:p>
+            <w:pPr>
+              <w:ind w:firstLine="0"/>
+            </w:pPr>
+          </w:p>
+        </w:tc>
+      </w:tr>
+      <w:tr>
+        <w:tc>
+          <w:tcPr>
+            <w:tcW w:w="816" w:type="dxa"/>
+          </w:tcPr>
+          <w:p>
+            <w:pPr>
+              <w:ind w:firstLine="0"/>
+              <w:rPr>
+                <w:highlight w:val="yellow"/>
+              </w:rPr>
+            </w:pPr>
+            <w:r>
+              <w:rPr>
+                <w:rFonts w:hint="eastAsia"/>
+              </w:rPr>
+              <w:t>6</w:t>
+            </w:r>
+            <w:r>
+              <w:t>_3_4</w:t>
+            </w:r>
+          </w:p>
+        </w:tc>
+        <w:tc>
+          <w:tcPr>
+            <w:tcW w:w="1419" w:type="dxa"/>
+          </w:tcPr>
+          <w:p>
+            <w:pPr>
+              <w:ind w:firstLine="0"/>
+            </w:pPr>
+            <w:r>
+              <w:rPr>
+                <w:rFonts w:hint="eastAsia"/>
+              </w:rPr>
+              <w:t>6</w:t>
+            </w:r>
+            <w:r>
+              <w:t>4*16*16</w:t>
+            </w:r>
+          </w:p>
+        </w:tc>
+        <w:tc>
+          <w:tcPr>
+            <w:tcW w:w="1116" w:type="dxa"/>
+          </w:tcPr>
+          <w:p>
+            <w:pPr>
+              <w:ind w:firstLine="0"/>
+            </w:pPr>
+            <w:r>
+              <w:rPr>
+                <w:rFonts w:hint="eastAsia"/>
+              </w:rPr>
+              <w:t>0</w:t>
+            </w:r>
+            <w:r>
+              <w:t>.25</w:t>
+            </w:r>
+          </w:p>
+        </w:tc>
+        <w:tc>
+          <w:tcPr>
+            <w:tcW w:w="1116" w:type="dxa"/>
+          </w:tcPr>
+          <w:p>
+            <w:pPr>
+              <w:ind w:firstLine="0"/>
+            </w:pPr>
+            <w:r>
+              <w:t>659.527</w:t>
+            </w:r>
+          </w:p>
+        </w:tc>
+        <w:tc>
+          <w:tcPr>
+            <w:tcW w:w="915" w:type="dxa"/>
+          </w:tcPr>
+          <w:p>
+            <w:pPr>
+              <w:ind w:firstLine="0"/>
+            </w:pPr>
+            <w:r>
+              <w:t>25.343</w:t>
+            </w:r>
+          </w:p>
+        </w:tc>
+        <w:tc>
+          <w:tcPr>
+            <w:tcW w:w="850" w:type="dxa"/>
+          </w:tcPr>
+          <w:p>
+            <w:pPr>
+              <w:ind w:firstLine="0"/>
+            </w:pPr>
+            <w:r>
+              <w:t>0.735</w:t>
+            </w:r>
+          </w:p>
+        </w:tc>
+        <w:tc>
+          <w:tcPr>
+            <w:tcW w:w="3544" w:type="dxa"/>
+          </w:tcPr>
+          <w:p>
+            <w:pPr>
+              <w:ind w:firstLine="0"/>
+              <w:rPr>
+                <w:sz w:val="15"/>
+              </w:rPr>
+            </w:pPr>
+            <w:r>
+              <w:rPr>
+                <w:rFonts w:hint="eastAsia"/>
+                <w:sz w:val="15"/>
+              </w:rPr>
+              <w:t>在</w:t>
+            </w:r>
+            <w:r>
+              <w:rPr>
+                <w:rFonts w:hint="eastAsia"/>
+                <w:sz w:val="15"/>
+              </w:rPr>
+              <w:t>6_</w:t>
+            </w:r>
+            <w:r>
+              <w:rPr>
+                <w:sz w:val="15"/>
+              </w:rPr>
+              <w:t>3_3</w:t>
+            </w:r>
+            <w:r>
+              <w:rPr>
+                <w:rFonts w:hint="eastAsia"/>
+                <w:sz w:val="15"/>
+              </w:rPr>
+              <w:t>的编码器输出后，多层卷积缓慢降低通道数</w:t>
+            </w:r>
+          </w:p>
+        </w:tc>
+      </w:tr>
+      <w:tr>
+        <w:tc>
+          <w:tcPr>
+            <w:tcW w:w="816" w:type="dxa"/>
+          </w:tcPr>
+          <w:p>
+            <w:pPr>
+              <w:ind w:firstLine="0"/>
+              <w:rPr>
+                <w:rFonts w:hint="eastAsia"/>
+              </w:rPr>
+            </w:pPr>
+            <w:r>
+              <w:rPr>
+                <w:rFonts w:hint="eastAsia"/>
+              </w:rPr>
+              <w:t>6</w:t>
+            </w:r>
+            <w:r>
+              <w:t>_3_5</w:t>
+            </w:r>
+          </w:p>
+        </w:tc>
+        <w:tc>
+          <w:tcPr>
+            <w:tcW w:w="1419" w:type="dxa"/>
+          </w:tcPr>
+          <w:p>
+            <w:pPr>
+              <w:ind w:firstLine="0"/>
+              <w:rPr>
+                <w:rFonts w:hint="eastAsia"/>
+              </w:rPr>
+            </w:pPr>
+            <w:r>
+              <w:rPr>
+                <w:rFonts w:hint="eastAsia"/>
+              </w:rPr>
+              <w:t>6</w:t>
+            </w:r>
+            <w:r>
+              <w:t>4*16*16</w:t>
+            </w:r>
+          </w:p>
+        </w:tc>
+        <w:tc>
+          <w:tcPr>
+            <w:tcW w:w="1116" w:type="dxa"/>
+          </w:tcPr>
+          <w:p>
+            <w:pPr>
+              <w:ind w:firstLine="0"/>
+              <w:rPr>
+                <w:rFonts w:hint="eastAsia"/>
+              </w:rPr>
+            </w:pPr>
+            <w:r>
+              <w:rPr>
+                <w:rFonts w:hint="eastAsia"/>
+              </w:rPr>
+              <w:t>0</w:t>
+            </w:r>
+            <w:r>
+              <w:t>.25</w:t>
+            </w:r>
+          </w:p>
+        </w:tc>
+        <w:tc>
+          <w:tcPr>
+            <w:tcW w:w="1116" w:type="dxa"/>
+          </w:tcPr>
+          <w:p>
+            <w:pPr>
+              <w:ind w:firstLine="0"/>
+            </w:pPr>
+          </w:p>
+        </w:tc>
+        <w:tc>
+          <w:tcPr>
+            <w:tcW w:w="915" w:type="dxa"/>
+          </w:tcPr>
+          <w:p>
+            <w:pPr>
+              <w:ind w:firstLine="0"/>
+            </w:pPr>
+          </w:p>
+        </w:tc>
+        <w:tc>
+          <w:tcPr>
+            <w:tcW w:w="850" w:type="dxa"/>
+          </w:tcPr>
+          <w:p>
+            <w:pPr>
+              <w:ind w:firstLine="0"/>
+            </w:pPr>
+          </w:p>
+        </w:tc>
+        <w:tc>
+          <w:tcPr>
+            <w:tcW w:w="3544" w:type="dxa"/>
+          </w:tcPr>
+          <w:p>
+            <w:pPr>
+              <w:ind w:firstLine="0"/>
+              <w:rPr>
+                <w:rFonts w:hint="eastAsia"/>
+                <w:sz w:val="15"/>
+              </w:rPr>
+            </w:pPr>
+            <w:r>
+              <w:rPr>
+                <w:rFonts w:hint="eastAsia"/>
+                <w:sz w:val="15"/>
+              </w:rPr>
+              <w:t>在</w:t>
+            </w:r>
+            <w:r>
+              <w:rPr>
+                <w:rFonts w:hint="eastAsia"/>
+                <w:sz w:val="15"/>
+              </w:rPr>
+              <w:t>6</w:t>
+            </w:r>
+            <w:r>
+              <w:rPr>
+                <w:sz w:val="15"/>
+              </w:rPr>
+              <w:t>_3</w:t>
+            </w:r>
+            <w:r>
+              <w:rPr>
+                <w:rFonts w:hint="eastAsia"/>
+                <w:sz w:val="15"/>
+              </w:rPr>
+              <w:t>的</w:t>
+            </w:r>
+            <w:r>
+              <w:rPr>
+                <w:rFonts w:hint="eastAsia"/>
+                <w:sz w:val="15"/>
+              </w:rPr>
+              <w:t>编码器中最低降到</w:t>
+            </w:r>
+            <w:r>
+              <w:rPr>
+                <w:rFonts w:hint="eastAsia"/>
+                <w:sz w:val="15"/>
+              </w:rPr>
+              <w:t>8</w:t>
+            </w:r>
+            <w:r>
+              <w:rPr>
+                <w:sz w:val="15"/>
+              </w:rPr>
+              <w:t>*</w:t>
+            </w:r>
+            <w:r>
+              <w:rPr>
+                <w:sz w:val="15"/>
+              </w:rPr>
+              <w:t>8</w:t>
+            </w:r>
+            <w:r>
+              <w:rPr>
+                <w:rFonts w:hint="eastAsia"/>
+                <w:sz w:val="15"/>
+              </w:rPr>
+              <w:t>，然后升采样叠加到输出</w:t>
+            </w:r>
+          </w:p>
+        </w:tc>
+      </w:tr>
+      <w:tr>
+        <w:tc>
+          <w:tcPr>
+            <w:tcW w:w="816" w:type="dxa"/>
+          </w:tcPr>
+          <w:p>
+            <w:pPr>
+              <w:ind w:firstLine="0"/>
+              <w:rPr>
+                <w:rFonts w:hint="eastAsia"/>
+              </w:rPr>
+            </w:pPr>
+            <w:r>
+              <w:rPr>
+                <w:rFonts w:hint="eastAsia"/>
+              </w:rPr>
+              <w:t>6</w:t>
+            </w:r>
+            <w:r>
+              <w:t>_</w:t>
+            </w:r>
+            <w:r>
+              <w:t>3_6</w:t>
+            </w:r>
+          </w:p>
+        </w:tc>
+        <w:tc>
+          <w:tcPr>
+            <w:tcW w:w="1419" w:type="dxa"/>
+          </w:tcPr>
+          <w:p>
+            <w:pPr>
+              <w:ind w:firstLine="0"/>
+              <w:rPr>
+                <w:rFonts w:hint="eastAsia"/>
+              </w:rPr>
+            </w:pPr>
+            <w:r>
+              <w:t>32</w:t>
+            </w:r>
+            <w:r>
+              <w:t>*16*16</w:t>
+            </w:r>
+          </w:p>
+        </w:tc>
+        <w:tc>
+          <w:tcPr>
+            <w:tcW w:w="1116" w:type="dxa"/>
+          </w:tcPr>
+          <w:p>
+            <w:pPr>
+              <w:ind w:firstLine="0"/>
+            </w:pPr>
+            <w:r>
+              <w:rPr>
+                <w:rFonts w:hint="eastAsia"/>
+              </w:rPr>
+              <w:t>0</w:t>
+            </w:r>
+            <w:r>
+              <w:t>.125</w:t>
+            </w:r>
+          </w:p>
+        </w:tc>
+        <w:tc>
+          <w:tcPr>
+            <w:tcW w:w="1116" w:type="dxa"/>
+          </w:tcPr>
+          <w:p>
+            <w:pPr>
+              <w:ind w:firstLine="0"/>
+            </w:pPr>
+          </w:p>
+        </w:tc>
+        <w:tc>
+          <w:tcPr>
+            <w:tcW w:w="915" w:type="dxa"/>
+          </w:tcPr>
+          <w:p>
+            <w:pPr>
+              <w:ind w:firstLine="0"/>
+            </w:pPr>
+          </w:p>
+        </w:tc>
+        <w:tc>
+          <w:tcPr>
+            <w:tcW w:w="850" w:type="dxa"/>
+          </w:tcPr>
+          <w:p>
+            <w:pPr>
+              <w:ind w:firstLine="0"/>
+            </w:pPr>
+          </w:p>
+        </w:tc>
+        <w:tc>
+          <w:tcPr>
+            <w:tcW w:w="3544" w:type="dxa"/>
+          </w:tcPr>
+          <w:p>
+            <w:pPr>
+              <w:ind w:firstLine="0"/>
+              <w:rPr>
+                <w:rFonts w:hint="eastAsia"/>
+                <w:sz w:val="15"/>
+              </w:rPr>
+            </w:pPr>
+          </w:p>
+        </w:tc>
+      </w:tr>
+      <w:tr>
+        <w:tc>
+          <w:tcPr>
+            <w:tcW w:w="816" w:type="dxa"/>
+          </w:tcPr>
+          <w:p>
+            <w:pPr>
+              <w:ind w:firstLine="0"/>
+            </w:pPr>
+            <w:r>
+              <w:rPr>
+                <w:rFonts w:hint="eastAsia"/>
+              </w:rPr>
+              <w:t>6</w:t>
+            </w:r>
+            <w:r>
+              <w:t>_4</w:t>
+            </w:r>
+          </w:p>
+        </w:tc>
+        <w:tc>
+          <w:tcPr>
+            <w:tcW w:w="1419" w:type="dxa"/>
+          </w:tcPr>
+          <w:p>
+            <w:pPr>
+              <w:ind w:firstLine="0"/>
+            </w:pPr>
+            <w:r>
+              <w:rPr>
+                <w:rFonts w:hint="eastAsia"/>
+              </w:rPr>
+              <w:t>4</w:t>
+            </w:r>
+            <w:r>
+              <w:t>8*32*32</w:t>
+            </w:r>
+          </w:p>
+        </w:tc>
+        <w:tc>
+          <w:tcPr>
+            <w:tcW w:w="1116" w:type="dxa"/>
+          </w:tcPr>
+          <w:p>
+            <w:pPr>
+              <w:ind w:firstLine="0"/>
+            </w:pPr>
+            <w:r>
+              <w:rPr>
+                <w:rFonts w:hint="eastAsia"/>
+              </w:rPr>
+              <w:t>0</w:t>
+            </w:r>
+            <w:r>
+              <w:t>.75</w:t>
+            </w:r>
+          </w:p>
+        </w:tc>
+        <w:tc>
+          <w:tcPr>
+            <w:tcW w:w="1116" w:type="dxa"/>
+          </w:tcPr>
+          <w:p>
+            <w:pPr>
+              <w:ind w:firstLine="0"/>
+            </w:pPr>
+            <w:r>
+              <w:t>201.924</w:t>
+            </w:r>
+          </w:p>
+        </w:tc>
+        <w:tc>
+          <w:tcPr>
+            <w:tcW w:w="915" w:type="dxa"/>
+          </w:tcPr>
+          <w:p>
+            <w:pPr>
+              <w:ind w:firstLine="0"/>
+            </w:pPr>
+            <w:r>
+              <w:t>10.667</w:t>
+            </w:r>
+          </w:p>
+        </w:tc>
+        <w:tc>
+          <w:tcPr>
+            <w:tcW w:w="850" w:type="dxa"/>
+          </w:tcPr>
+          <w:p>
+            <w:pPr>
+              <w:ind w:firstLine="0"/>
+            </w:pPr>
+            <w:r>
+              <w:t>0.946</w:t>
+            </w:r>
+          </w:p>
+        </w:tc>
+        <w:tc>
+          <w:tcPr>
+            <w:tcW w:w="3544" w:type="dxa"/>
+          </w:tcPr>
+          <w:p>
+            <w:pPr>
+              <w:ind w:firstLine="0"/>
+            </w:pPr>
+          </w:p>
+        </w:tc>
+      </w:tr>
+      <w:tr>
+        <w:tc>
+          <w:tcPr>
+            <w:tcW w:w="816" w:type="dxa"/>
+          </w:tcPr>
+          <w:p>
+            <w:pPr>
+              <w:ind w:firstLine="0"/>
+            </w:pPr>
+            <w:r>
+              <w:rPr>
+                <w:rFonts w:hint="eastAsia"/>
+              </w:rPr>
+              <w:t>6</w:t>
+            </w:r>
+            <w:r>
+              <w:t>_5</w:t>
+            </w:r>
+          </w:p>
+        </w:tc>
+        <w:tc>
+          <w:tcPr>
+            <w:tcW w:w="1419" w:type="dxa"/>
+          </w:tcPr>
+          <w:p>
+            <w:pPr>
+              <w:ind w:firstLine="0"/>
+            </w:pPr>
+            <w:r>
+              <w:rPr>
+                <w:rFonts w:hint="eastAsia"/>
+              </w:rPr>
+              <w:t>2</w:t>
+            </w:r>
+            <w:r>
+              <w:t>56*8*8</w:t>
+            </w:r>
+          </w:p>
+        </w:tc>
+        <w:tc>
+          <w:tcPr>
+            <w:tcW w:w="1116" w:type="dxa"/>
+          </w:tcPr>
+          <w:p>
+            <w:pPr>
+              <w:ind w:firstLine="0"/>
+            </w:pPr>
+            <w:r>
+              <w:rPr>
+                <w:rFonts w:hint="eastAsia"/>
+              </w:rPr>
+              <w:t>0</w:t>
+            </w:r>
+            <w:r>
+              <w:t>.25</w:t>
+            </w:r>
+          </w:p>
+        </w:tc>
+        <w:tc>
+          <w:tcPr>
+            <w:tcW w:w="1116" w:type="dxa"/>
+          </w:tcPr>
+          <w:p>
+            <w:pPr>
+              <w:ind w:firstLine="0"/>
+            </w:pPr>
+            <w:r>
+              <w:t>1903.839</w:t>
+            </w:r>
+          </w:p>
+        </w:tc>
+        <w:tc>
+          <w:tcPr>
+            <w:tcW w:w="915" w:type="dxa"/>
+          </w:tcPr>
+          <w:p>
+            <w:pPr>
+              <w:ind w:firstLine="0"/>
+            </w:pPr>
+            <w:r>
+              <w:t>26.221</w:t>
+            </w:r>
+          </w:p>
+        </w:tc>
+        <w:tc>
+          <w:tcPr>
+            <w:tcW w:w="850" w:type="dxa"/>
+          </w:tcPr>
+          <w:p>
+            <w:pPr>
+              <w:ind w:firstLine="0"/>
+            </w:pPr>
+            <w:r>
+              <w:t>0.484</w:t>
+            </w:r>
+          </w:p>
+        </w:tc>
+        <w:tc>
+          <w:tcPr>
+            <w:tcW w:w="3544" w:type="dxa"/>
+          </w:tcPr>
+          <w:p>
+            <w:pPr>
+              <w:ind w:firstLine="0"/>
+            </w:pPr>
+          </w:p>
+        </w:tc>
+      </w:tr>
+      <w:tr>
+        <w:tc>
+          <w:tcPr>
+            <w:tcW w:w="816" w:type="dxa"/>
+          </w:tcPr>
+          <w:p>
+            <w:pPr>
+              <w:ind w:firstLine="0"/>
+              <w:rPr>
+                <w:rFonts w:hint="eastAsia"/>
+              </w:rPr>
+            </w:pPr>
+            <w:r>
+              <w:rPr>
+                <w:rFonts w:hint="eastAsia"/>
+              </w:rPr>
+              <w:t>6</w:t>
+            </w:r>
+            <w:r>
+              <w:t>_6</w:t>
+            </w:r>
+          </w:p>
+        </w:tc>
+        <w:tc>
+          <w:tcPr>
+            <w:tcW w:w="1419" w:type="dxa"/>
+          </w:tcPr>
+          <w:p>
+            <w:pPr>
+              <w:ind w:firstLine="0"/>
+              <w:rPr>
+                <w:rFonts w:hint="eastAsia"/>
+              </w:rPr>
+            </w:pPr>
+            <w:r>
+              <w:rPr>
+                <w:rFonts w:hint="eastAsia"/>
+              </w:rPr>
+              <w:t>1</w:t>
+            </w:r>
+            <w:r>
+              <w:t>28*8*8</w:t>
+            </w:r>
+          </w:p>
+        </w:tc>
+        <w:tc>
+          <w:tcPr>
+            <w:tcW w:w="1116" w:type="dxa"/>
+          </w:tcPr>
+          <w:p>
+            <w:pPr>
+              <w:ind w:firstLine="0"/>
+              <w:rPr>
+                <w:rFonts w:hint="eastAsia"/>
+              </w:rPr>
+            </w:pPr>
+            <w:r>
+              <w:rPr>
+                <w:rFonts w:hint="eastAsia"/>
+              </w:rPr>
+              <w:t>0</w:t>
+            </w:r>
+            <w:r>
+              <w:t>.125</w:t>
+            </w:r>
+          </w:p>
+        </w:tc>
+        <w:tc>
+          <w:tcPr>
+            <w:tcW w:w="1116" w:type="dxa"/>
+          </w:tcPr>
+          <w:p>
+            <w:pPr>
+              <w:ind w:firstLine="0"/>
+            </w:pPr>
+          </w:p>
+        </w:tc>
+        <w:tc>
+          <w:tcPr>
+            <w:tcW w:w="915" w:type="dxa"/>
+          </w:tcPr>
+          <w:p>
+            <w:pPr>
+              <w:ind w:firstLine="0"/>
+            </w:pPr>
+          </w:p>
+        </w:tc>
+        <w:tc>
+          <w:tcPr>
+            <w:tcW w:w="850" w:type="dxa"/>
+          </w:tcPr>
+          <w:p>
+            <w:pPr>
+              <w:ind w:firstLine="0"/>
+            </w:pPr>
+          </w:p>
+        </w:tc>
+        <w:tc>
+          <w:tcPr>
+            <w:tcW w:w="3544" w:type="dxa"/>
+          </w:tcPr>
+          <w:p>
+            <w:pPr>
+              <w:ind w:firstLine="0"/>
+            </w:pPr>
+          </w:p>
+        </w:tc>
+      </w:tr>
+    </w:tbl>
+    <w:p>
+      <w:pPr>
+        <w:ind w:firstLine="0"/>
       </w:pPr>
     </w:p>
     <w:p>
@@ -1111,15 +2685,116 @@
     <w:p>
       <w:pPr>
         <w:ind w:firstLine="0"/>
-        <w:rPr>
-          <w:rFonts w:hint="eastAsia"/>
-        </w:rPr>
+      </w:pPr>
+      <w:r>
+        <w:rPr>
+          <w:rFonts w:hint="eastAsia"/>
+        </w:rPr>
+        <w:t>7</w:t>
+      </w:r>
+      <w:r>
+        <w:t>.py</w:t>
+      </w:r>
+    </w:p>
+    <w:p>
+      <w:pPr>
+        <w:ind w:firstLine="0"/>
+        <w:rPr>
+          <w:rFonts w:hint="eastAsia"/>
+        </w:rPr>
+      </w:pPr>
+      <w:r>
+        <w:rPr>
+          <w:rFonts w:hint="eastAsia"/>
+        </w:rPr>
+        <w:t>结构</w:t>
+      </w:r>
+      <w:bookmarkStart w:id="0" w:name="_GoBack"/>
+      <w:bookmarkEnd w:id="0"/>
+      <w:r>
+        <w:rPr>
+          <w:rFonts w:hint="eastAsia"/>
+        </w:rPr>
+        <w:t>如下所示</w:t>
+      </w:r>
+      <w:r>
+        <w:rPr>
+          <w:rFonts w:hint="eastAsia"/>
+        </w:rPr>
+        <w:t>，编码器输出为</w:t>
+      </w:r>
+      <w:r>
+        <w:rPr>
+          <w:rFonts w:hint="eastAsia"/>
+        </w:rPr>
+        <w:t>6</w:t>
+      </w:r>
+      <w:r>
+        <w:t>4*16*16</w:t>
+      </w:r>
+    </w:p>
+    <w:p>
+      <w:pPr>
+        <w:ind w:firstLine="0"/>
       </w:pPr>
     </w:p>
     <w:p>
       <w:pPr>
         <w:ind w:firstLine="0"/>
       </w:pPr>
+      <w:r>
+        <w:rPr>
+          <w:noProof/>
+        </w:rPr>
+        <w:drawing>
+          <wp:inline distT="0" distB="0" distL="0" distR="0" wp14:anchorId="53D3BED6" wp14:editId="2CC59445">
+            <wp:extent cx="5274310" cy="1945309"/>
+            <wp:effectExtent l="0" t="0" r="0" b="0"/>
+            <wp:docPr id="3" name="图片 3" descr="C:\Users\fw\Downloads\imgcom (3).png"/>
+            <wp:cNvGraphicFramePr>
+              <a:graphicFrameLocks xmlns:a="http://schemas.openxmlformats.org/drawingml/2006/main" noChangeAspect="1"/>
+            </wp:cNvGraphicFramePr>
+            <a:graphic xmlns:a="http://schemas.openxmlformats.org/drawingml/2006/main">
+              <a:graphicData uri="http://schemas.openxmlformats.org/drawingml/2006/picture">
+                <pic:pic xmlns:pic="http://schemas.openxmlformats.org/drawingml/2006/picture">
+                  <pic:nvPicPr>
+                    <pic:cNvPr id="0" name="Picture 1" descr="C:\Users\fw\Downloads\imgcom (3).png"/>
+                    <pic:cNvPicPr>
+                      <a:picLocks noChangeAspect="1" noChangeArrowheads="1"/>
+                    </pic:cNvPicPr>
+                  </pic:nvPicPr>
+                  <pic:blipFill>
+                    <a:blip r:embed="rId6" cstate="print">
+                      <a:extLst>
+                        <a:ext uri="{28A0092B-C50C-407E-A947-70E740481C1C}">
+                          <a14:useLocalDpi xmlns:a14="http://schemas.microsoft.com/office/drawing/2010/main" val="0"/>
+                        </a:ext>
+                      </a:extLst>
+                    </a:blip>
+                    <a:srcRect/>
+                    <a:stretch>
+                      <a:fillRect/>
+                    </a:stretch>
+                  </pic:blipFill>
+                  <pic:spPr bwMode="auto">
+                    <a:xfrm>
+                      <a:off x="0" y="0"/>
+                      <a:ext cx="5274310" cy="1945309"/>
+                    </a:xfrm>
+                    <a:prstGeom prst="rect">
+                      <a:avLst/>
+                    </a:prstGeom>
+                    <a:noFill/>
+                    <a:ln>
+                      <a:noFill/>
+                    </a:ln>
+                  </pic:spPr>
+                </pic:pic>
+              </a:graphicData>
+            </a:graphic>
+          </wp:inline>
+        </w:drawing>
+      </w:r>
     </w:p>
     <w:sectPr>
       <w:pgSz w:w="11906" w:h="16838"/>
@@ -1539,7 +3214,6 @@
   <w:style w:type="character" w:default="1" w:styleId="a0">
     <w:name w:val="Default Paragraph Font"/>
     <w:uiPriority w:val="1"/>
-    <w:semiHidden/>
     <w:unhideWhenUsed/>
   </w:style>
   <w:style w:type="table" w:default="1" w:styleId="a1">
@@ -1613,6 +3287,22 @@
       <w:sz w:val="24"/>
       <w:szCs w:val="24"/>
     </w:rPr>
+  </w:style>
+  <w:style w:type="table" w:styleId="a3">
+    <w:name w:val="Table Grid"/>
+    <w:basedOn w:val="a1"/>
+    <w:uiPriority w:val="39"/>
+    <w:rsid w:val="005378E0"/>
+    <w:tblPr>
+      <w:tblBorders>
+        <w:top w:val="single" w:sz="4" w:space="0" w:color="auto"/>
+        <w:left w:val="single" w:sz="4" w:space="0" w:color="auto"/>
+        <w:bottom w:val="single" w:sz="4" w:space="0" w:color="auto"/>
+        <w:right w:val="single" w:sz="4" w:space="0" w:color="auto"/>
+        <w:insideH w:val="single" w:sz="4" w:space="0" w:color="auto"/>
+        <w:insideV w:val="single" w:sz="4" w:space="0" w:color="auto"/>
+      </w:tblBorders>
+    </w:tblPr>
   </w:style>
 </w:styles>
 </file>

--- a/新建 Microsoft Word 文档.docx
+++ b/新建 Microsoft Word 文档.docx
@@ -1028,6 +1028,9 @@
     <w:p>
       <w:pPr>
         <w:ind w:firstLine="0"/>
+        <w:rPr>
+          <w:rFonts w:hint="eastAsia"/>
+        </w:rPr>
       </w:pPr>
       <w:r>
         <w:rPr>
@@ -1047,1635 +1050,6 @@
       <w:r>
         <w:t>48*32*32</w:t>
       </w:r>
-    </w:p>
-    <w:p>
-      <w:pPr>
-        <w:ind w:firstLine="0"/>
-      </w:pPr>
-    </w:p>
-    <w:tbl>
-      <w:tblPr>
-        <w:tblStyle w:val="a3"/>
-        <w:tblW w:w="9776" w:type="dxa"/>
-        <w:tblLook w:val="04A0" w:firstRow="1" w:lastRow="0" w:firstColumn="1" w:lastColumn="0" w:noHBand="0" w:noVBand="1"/>
-      </w:tblPr>
-      <w:tblGrid>
-        <w:gridCol w:w="816"/>
-        <w:gridCol w:w="1419"/>
-        <w:gridCol w:w="1116"/>
-        <w:gridCol w:w="1116"/>
-        <w:gridCol w:w="915"/>
-        <w:gridCol w:w="850"/>
-        <w:gridCol w:w="3544"/>
-      </w:tblGrid>
-      <w:tr>
-        <w:tc>
-          <w:tcPr>
-            <w:tcW w:w="816" w:type="dxa"/>
-          </w:tcPr>
-          <w:p>
-            <w:pPr>
-              <w:ind w:firstLine="0"/>
-              <w:rPr>
-                <w:sz w:val="15"/>
-              </w:rPr>
-            </w:pPr>
-            <w:r>
-              <w:rPr>
-                <w:rFonts w:hint="eastAsia"/>
-                <w:sz w:val="15"/>
-              </w:rPr>
-              <w:t>模型</w:t>
-            </w:r>
-          </w:p>
-        </w:tc>
-        <w:tc>
-          <w:tcPr>
-            <w:tcW w:w="1419" w:type="dxa"/>
-          </w:tcPr>
-          <w:p>
-            <w:pPr>
-              <w:ind w:firstLine="0"/>
-              <w:rPr>
-                <w:sz w:val="15"/>
-              </w:rPr>
-            </w:pPr>
-            <w:r>
-              <w:rPr>
-                <w:rFonts w:hint="eastAsia"/>
-                <w:sz w:val="15"/>
-              </w:rPr>
-              <w:t>编码器输出</w:t>
-            </w:r>
-          </w:p>
-        </w:tc>
-        <w:tc>
-          <w:tcPr>
-            <w:tcW w:w="1116" w:type="dxa"/>
-          </w:tcPr>
-          <w:p>
-            <w:pPr>
-              <w:ind w:firstLine="0"/>
-              <w:rPr>
-                <w:sz w:val="15"/>
-              </w:rPr>
-            </w:pPr>
-            <w:r>
-              <w:rPr>
-                <w:rFonts w:hint="eastAsia"/>
-                <w:sz w:val="15"/>
-              </w:rPr>
-              <w:t>相对尺寸</w:t>
-            </w:r>
-            <w:r>
-              <w:rPr>
-                <w:rFonts w:hint="eastAsia"/>
-                <w:sz w:val="15"/>
-              </w:rPr>
-              <w:t>/</w:t>
-            </w:r>
-            <w:r>
-              <w:rPr>
-                <w:sz w:val="15"/>
-              </w:rPr>
-              <w:t>65536</w:t>
-            </w:r>
-          </w:p>
-        </w:tc>
-        <w:tc>
-          <w:tcPr>
-            <w:tcW w:w="1116" w:type="dxa"/>
-          </w:tcPr>
-          <w:p>
-            <w:pPr>
-              <w:ind w:firstLine="0"/>
-              <w:rPr>
-                <w:sz w:val="15"/>
-              </w:rPr>
-            </w:pPr>
-            <w:r>
-              <w:rPr>
-                <w:rFonts w:hint="eastAsia"/>
-                <w:sz w:val="15"/>
-              </w:rPr>
-              <w:t>M</w:t>
-            </w:r>
-            <w:r>
-              <w:rPr>
-                <w:sz w:val="15"/>
-              </w:rPr>
-              <w:t>SE</w:t>
-            </w:r>
-          </w:p>
-        </w:tc>
-        <w:tc>
-          <w:tcPr>
-            <w:tcW w:w="915" w:type="dxa"/>
-          </w:tcPr>
-          <w:p>
-            <w:pPr>
-              <w:ind w:firstLine="0"/>
-              <w:rPr>
-                <w:sz w:val="15"/>
-              </w:rPr>
-            </w:pPr>
-            <w:r>
-              <w:rPr>
-                <w:rFonts w:hint="eastAsia"/>
-                <w:sz w:val="15"/>
-              </w:rPr>
-              <w:t>N</w:t>
-            </w:r>
-            <w:r>
-              <w:rPr>
-                <w:sz w:val="15"/>
-              </w:rPr>
-              <w:t>LPL</w:t>
-            </w:r>
-          </w:p>
-        </w:tc>
-        <w:tc>
-          <w:tcPr>
-            <w:tcW w:w="850" w:type="dxa"/>
-          </w:tcPr>
-          <w:p>
-            <w:pPr>
-              <w:ind w:firstLine="0"/>
-              <w:rPr>
-                <w:sz w:val="15"/>
-              </w:rPr>
-            </w:pPr>
-            <w:r>
-              <w:rPr>
-                <w:rFonts w:hint="eastAsia"/>
-                <w:sz w:val="15"/>
-              </w:rPr>
-              <w:t>M</w:t>
-            </w:r>
-            <w:r>
-              <w:rPr>
-                <w:sz w:val="15"/>
-              </w:rPr>
-              <w:t>S-SSIM</w:t>
-            </w:r>
-          </w:p>
-        </w:tc>
-        <w:tc>
-          <w:tcPr>
-            <w:tcW w:w="3544" w:type="dxa"/>
-          </w:tcPr>
-          <w:p>
-            <w:pPr>
-              <w:ind w:firstLine="0"/>
-              <w:rPr>
-                <w:sz w:val="15"/>
-              </w:rPr>
-            </w:pPr>
-            <w:r>
-              <w:rPr>
-                <w:rFonts w:hint="eastAsia"/>
-                <w:sz w:val="15"/>
-              </w:rPr>
-              <w:t>备注</w:t>
-            </w:r>
-          </w:p>
-        </w:tc>
-      </w:tr>
-      <w:tr>
-        <w:tc>
-          <w:tcPr>
-            <w:tcW w:w="816" w:type="dxa"/>
-          </w:tcPr>
-          <w:p>
-            <w:pPr>
-              <w:ind w:firstLine="0"/>
-            </w:pPr>
-            <w:r>
-              <w:rPr>
-                <w:rFonts w:hint="eastAsia"/>
-              </w:rPr>
-              <w:t>6</w:t>
-            </w:r>
-            <w:r>
-              <w:t>_1</w:t>
-            </w:r>
-          </w:p>
-        </w:tc>
-        <w:tc>
-          <w:tcPr>
-            <w:tcW w:w="1419" w:type="dxa"/>
-          </w:tcPr>
-          <w:p>
-            <w:pPr>
-              <w:ind w:firstLine="0"/>
-            </w:pPr>
-            <w:r>
-              <w:rPr>
-                <w:rFonts w:hint="eastAsia"/>
-              </w:rPr>
-              <w:t>6</w:t>
-            </w:r>
-            <w:r>
-              <w:t>4*32*32</w:t>
-            </w:r>
-          </w:p>
-        </w:tc>
-        <w:tc>
-          <w:tcPr>
-            <w:tcW w:w="1116" w:type="dxa"/>
-          </w:tcPr>
-          <w:p>
-            <w:pPr>
-              <w:ind w:firstLine="0"/>
-            </w:pPr>
-            <w:r>
-              <w:rPr>
-                <w:rFonts w:hint="eastAsia"/>
-              </w:rPr>
-              <w:t>1</w:t>
-            </w:r>
-          </w:p>
-        </w:tc>
-        <w:tc>
-          <w:tcPr>
-            <w:tcW w:w="1116" w:type="dxa"/>
-          </w:tcPr>
-          <w:p>
-            <w:pPr>
-              <w:ind w:firstLine="0"/>
-            </w:pPr>
-            <w:r>
-              <w:t>85.505</w:t>
-            </w:r>
-          </w:p>
-        </w:tc>
-        <w:tc>
-          <w:tcPr>
-            <w:tcW w:w="915" w:type="dxa"/>
-          </w:tcPr>
-          <w:p>
-            <w:pPr>
-              <w:ind w:firstLine="0"/>
-            </w:pPr>
-            <w:r>
-              <w:t>7.951</w:t>
-            </w:r>
-          </w:p>
-        </w:tc>
-        <w:tc>
-          <w:tcPr>
-            <w:tcW w:w="850" w:type="dxa"/>
-          </w:tcPr>
-          <w:p>
-            <w:pPr>
-              <w:ind w:firstLine="0"/>
-            </w:pPr>
-            <w:r>
-              <w:t>0.961</w:t>
-            </w:r>
-          </w:p>
-        </w:tc>
-        <w:tc>
-          <w:tcPr>
-            <w:tcW w:w="3544" w:type="dxa"/>
-          </w:tcPr>
-          <w:p>
-            <w:pPr>
-              <w:ind w:firstLine="0"/>
-            </w:pPr>
-          </w:p>
-        </w:tc>
-      </w:tr>
-      <w:tr>
-        <w:tc>
-          <w:tcPr>
-            <w:tcW w:w="816" w:type="dxa"/>
-          </w:tcPr>
-          <w:p>
-            <w:pPr>
-              <w:ind w:firstLine="0"/>
-            </w:pPr>
-            <w:r>
-              <w:rPr>
-                <w:rFonts w:hint="eastAsia"/>
-              </w:rPr>
-              <w:t>6</w:t>
-            </w:r>
-            <w:r>
-              <w:t>_2</w:t>
-            </w:r>
-          </w:p>
-        </w:tc>
-        <w:tc>
-          <w:tcPr>
-            <w:tcW w:w="1419" w:type="dxa"/>
-          </w:tcPr>
-          <w:p>
-            <w:pPr>
-              <w:ind w:firstLine="0"/>
-            </w:pPr>
-            <w:r>
-              <w:rPr>
-                <w:rFonts w:hint="eastAsia"/>
-              </w:rPr>
-              <w:t>3</w:t>
-            </w:r>
-            <w:r>
-              <w:t>2*32*32</w:t>
-            </w:r>
-          </w:p>
-        </w:tc>
-        <w:tc>
-          <w:tcPr>
-            <w:tcW w:w="1116" w:type="dxa"/>
-          </w:tcPr>
-          <w:p>
-            <w:pPr>
-              <w:ind w:firstLine="0"/>
-            </w:pPr>
-            <w:r>
-              <w:rPr>
-                <w:rFonts w:hint="eastAsia"/>
-              </w:rPr>
-              <w:t>0</w:t>
-            </w:r>
-            <w:r>
-              <w:t>.5</w:t>
-            </w:r>
-          </w:p>
-        </w:tc>
-        <w:tc>
-          <w:tcPr>
-            <w:tcW w:w="1116" w:type="dxa"/>
-          </w:tcPr>
-          <w:p>
-            <w:pPr>
-              <w:ind w:firstLine="0"/>
-            </w:pPr>
-            <w:r>
-              <w:t>402.444</w:t>
-            </w:r>
-          </w:p>
-        </w:tc>
-        <w:tc>
-          <w:tcPr>
-            <w:tcW w:w="915" w:type="dxa"/>
-          </w:tcPr>
-          <w:p>
-            <w:pPr>
-              <w:ind w:firstLine="0"/>
-            </w:pPr>
-            <w:r>
-              <w:t>21.170</w:t>
-            </w:r>
-          </w:p>
-        </w:tc>
-        <w:tc>
-          <w:tcPr>
-            <w:tcW w:w="850" w:type="dxa"/>
-          </w:tcPr>
-          <w:p>
-            <w:pPr>
-              <w:ind w:firstLine="0"/>
-            </w:pPr>
-            <w:r>
-              <w:t>0.868</w:t>
-            </w:r>
-          </w:p>
-        </w:tc>
-        <w:tc>
-          <w:tcPr>
-            <w:tcW w:w="3544" w:type="dxa"/>
-          </w:tcPr>
-          <w:p>
-            <w:pPr>
-              <w:ind w:firstLine="0"/>
-            </w:pPr>
-          </w:p>
-        </w:tc>
-      </w:tr>
-      <w:tr>
-        <w:tc>
-          <w:tcPr>
-            <w:tcW w:w="816" w:type="dxa"/>
-          </w:tcPr>
-          <w:p>
-            <w:pPr>
-              <w:ind w:firstLine="0"/>
-            </w:pPr>
-            <w:r>
-              <w:rPr>
-                <w:rFonts w:hint="eastAsia"/>
-                <w:highlight w:val="yellow"/>
-              </w:rPr>
-              <w:t>6</w:t>
-            </w:r>
-            <w:r>
-              <w:rPr>
-                <w:highlight w:val="yellow"/>
-              </w:rPr>
-              <w:t>_3</w:t>
-            </w:r>
-          </w:p>
-        </w:tc>
-        <w:tc>
-          <w:tcPr>
-            <w:tcW w:w="1419" w:type="dxa"/>
-          </w:tcPr>
-          <w:p>
-            <w:pPr>
-              <w:ind w:firstLine="0"/>
-            </w:pPr>
-            <w:r>
-              <w:rPr>
-                <w:rFonts w:hint="eastAsia"/>
-              </w:rPr>
-              <w:t>6</w:t>
-            </w:r>
-            <w:r>
-              <w:t>4*16*16</w:t>
-            </w:r>
-          </w:p>
-        </w:tc>
-        <w:tc>
-          <w:tcPr>
-            <w:tcW w:w="1116" w:type="dxa"/>
-          </w:tcPr>
-          <w:p>
-            <w:pPr>
-              <w:ind w:firstLine="0"/>
-            </w:pPr>
-            <w:r>
-              <w:rPr>
-                <w:rFonts w:hint="eastAsia"/>
-              </w:rPr>
-              <w:t>0</w:t>
-            </w:r>
-            <w:r>
-              <w:t>.25</w:t>
-            </w:r>
-          </w:p>
-        </w:tc>
-        <w:tc>
-          <w:tcPr>
-            <w:tcW w:w="1116" w:type="dxa"/>
-          </w:tcPr>
-          <w:p>
-            <w:pPr>
-              <w:ind w:firstLine="0"/>
-            </w:pPr>
-            <w:r>
-              <w:t>370.011</w:t>
-            </w:r>
-          </w:p>
-        </w:tc>
-        <w:tc>
-          <w:tcPr>
-            <w:tcW w:w="915" w:type="dxa"/>
-          </w:tcPr>
-          <w:p>
-            <w:pPr>
-              <w:ind w:firstLine="0"/>
-            </w:pPr>
-            <w:r>
-              <w:t>14.112</w:t>
-            </w:r>
-          </w:p>
-        </w:tc>
-        <w:tc>
-          <w:tcPr>
-            <w:tcW w:w="850" w:type="dxa"/>
-          </w:tcPr>
-          <w:p>
-            <w:pPr>
-              <w:ind w:firstLine="0"/>
-            </w:pPr>
-            <w:r>
-              <w:t>0.882</w:t>
-            </w:r>
-          </w:p>
-        </w:tc>
-        <w:tc>
-          <w:tcPr>
-            <w:tcW w:w="3544" w:type="dxa"/>
-          </w:tcPr>
-          <w:p>
-            <w:pPr>
-              <w:ind w:firstLine="0"/>
-            </w:pPr>
-          </w:p>
-        </w:tc>
-      </w:tr>
-      <w:tr>
-        <w:tc>
-          <w:tcPr>
-            <w:tcW w:w="816" w:type="dxa"/>
-          </w:tcPr>
-          <w:p>
-            <w:pPr>
-              <w:ind w:firstLine="0"/>
-            </w:pPr>
-            <w:r>
-              <w:rPr>
-                <w:rFonts w:hint="eastAsia"/>
-              </w:rPr>
-              <w:t>6</w:t>
-            </w:r>
-            <w:r>
-              <w:t>_3_1</w:t>
-            </w:r>
-          </w:p>
-        </w:tc>
-        <w:tc>
-          <w:tcPr>
-            <w:tcW w:w="1419" w:type="dxa"/>
-          </w:tcPr>
-          <w:p>
-            <w:pPr>
-              <w:ind w:firstLine="0"/>
-            </w:pPr>
-            <w:r>
-              <w:rPr>
-                <w:rFonts w:hint="eastAsia"/>
-              </w:rPr>
-              <w:t>6</w:t>
-            </w:r>
-            <w:r>
-              <w:t>4*16*16</w:t>
-            </w:r>
-          </w:p>
-        </w:tc>
-        <w:tc>
-          <w:tcPr>
-            <w:tcW w:w="1116" w:type="dxa"/>
-          </w:tcPr>
-          <w:p>
-            <w:pPr>
-              <w:ind w:firstLine="0"/>
-            </w:pPr>
-            <w:r>
-              <w:rPr>
-                <w:rFonts w:hint="eastAsia"/>
-              </w:rPr>
-              <w:t>0</w:t>
-            </w:r>
-            <w:r>
-              <w:t>.25</w:t>
-            </w:r>
-          </w:p>
-        </w:tc>
-        <w:tc>
-          <w:tcPr>
-            <w:tcW w:w="1116" w:type="dxa"/>
-          </w:tcPr>
-          <w:p>
-            <w:pPr>
-              <w:ind w:firstLine="0"/>
-            </w:pPr>
-            <w:r>
-              <w:t>6580.907</w:t>
-            </w:r>
-          </w:p>
-        </w:tc>
-        <w:tc>
-          <w:tcPr>
-            <w:tcW w:w="915" w:type="dxa"/>
-          </w:tcPr>
-          <w:p>
-            <w:pPr>
-              <w:ind w:firstLine="0"/>
-            </w:pPr>
-            <w:r>
-              <w:t>25.730</w:t>
-            </w:r>
-          </w:p>
-        </w:tc>
-        <w:tc>
-          <w:tcPr>
-            <w:tcW w:w="850" w:type="dxa"/>
-          </w:tcPr>
-          <w:p>
-            <w:pPr>
-              <w:ind w:firstLine="0"/>
-            </w:pPr>
-            <w:r>
-              <w:t>0.234</w:t>
-            </w:r>
-          </w:p>
-        </w:tc>
-        <w:tc>
-          <w:tcPr>
-            <w:tcW w:w="3544" w:type="dxa"/>
-          </w:tcPr>
-          <w:p>
-            <w:pPr>
-              <w:ind w:firstLine="0"/>
-            </w:pPr>
-            <w:r>
-              <w:rPr>
-                <w:rFonts w:hint="eastAsia"/>
-                <w:sz w:val="10"/>
-              </w:rPr>
-              <w:t>在</w:t>
-            </w:r>
-            <w:r>
-              <w:rPr>
-                <w:rFonts w:hint="eastAsia"/>
-                <w:sz w:val="10"/>
-              </w:rPr>
-              <w:t>6</w:t>
-            </w:r>
-            <w:r>
-              <w:rPr>
-                <w:sz w:val="10"/>
-              </w:rPr>
-              <w:t>_3</w:t>
-            </w:r>
-            <w:r>
-              <w:rPr>
-                <w:rFonts w:hint="eastAsia"/>
-                <w:sz w:val="10"/>
-              </w:rPr>
-              <w:t>基础上，编码器输出增加一个全连接层</w:t>
-            </w:r>
-          </w:p>
-        </w:tc>
-      </w:tr>
-      <w:tr>
-        <w:tc>
-          <w:tcPr>
-            <w:tcW w:w="816" w:type="dxa"/>
-          </w:tcPr>
-          <w:p>
-            <w:pPr>
-              <w:ind w:firstLine="0"/>
-            </w:pPr>
-            <w:r>
-              <w:rPr>
-                <w:rFonts w:hint="eastAsia"/>
-                <w:highlight w:val="yellow"/>
-              </w:rPr>
-              <w:t>6</w:t>
-            </w:r>
-            <w:r>
-              <w:rPr>
-                <w:highlight w:val="yellow"/>
-              </w:rPr>
-              <w:t>_3_2</w:t>
-            </w:r>
-          </w:p>
-        </w:tc>
-        <w:tc>
-          <w:tcPr>
-            <w:tcW w:w="1419" w:type="dxa"/>
-          </w:tcPr>
-          <w:p>
-            <w:pPr>
-              <w:ind w:firstLine="0"/>
-            </w:pPr>
-            <w:r>
-              <w:rPr>
-                <w:rFonts w:hint="eastAsia"/>
-              </w:rPr>
-              <w:t>1</w:t>
-            </w:r>
-            <w:r>
-              <w:t>00*16*16</w:t>
-            </w:r>
-          </w:p>
-        </w:tc>
-        <w:tc>
-          <w:tcPr>
-            <w:tcW w:w="1116" w:type="dxa"/>
-          </w:tcPr>
-          <w:p>
-            <w:pPr>
-              <w:ind w:firstLine="0"/>
-            </w:pPr>
-            <w:r>
-              <w:rPr>
-                <w:rFonts w:hint="eastAsia"/>
-              </w:rPr>
-              <w:t>0</w:t>
-            </w:r>
-            <w:r>
-              <w:t>.390625</w:t>
-            </w:r>
-          </w:p>
-        </w:tc>
-        <w:tc>
-          <w:tcPr>
-            <w:tcW w:w="1116" w:type="dxa"/>
-          </w:tcPr>
-          <w:p>
-            <w:pPr>
-              <w:ind w:firstLine="0"/>
-            </w:pPr>
-            <w:r>
-              <w:t>377.226</w:t>
-            </w:r>
-          </w:p>
-        </w:tc>
-        <w:tc>
-          <w:tcPr>
-            <w:tcW w:w="915" w:type="dxa"/>
-          </w:tcPr>
-          <w:p>
-            <w:pPr>
-              <w:ind w:firstLine="0"/>
-            </w:pPr>
-            <w:r>
-              <w:t>13.988</w:t>
-            </w:r>
-          </w:p>
-        </w:tc>
-        <w:tc>
-          <w:tcPr>
-            <w:tcW w:w="850" w:type="dxa"/>
-          </w:tcPr>
-          <w:p>
-            <w:pPr>
-              <w:ind w:firstLine="0"/>
-            </w:pPr>
-            <w:r>
-              <w:t>0.899</w:t>
-            </w:r>
-          </w:p>
-        </w:tc>
-        <w:tc>
-          <w:tcPr>
-            <w:tcW w:w="3544" w:type="dxa"/>
-          </w:tcPr>
-          <w:p>
-            <w:pPr>
-              <w:ind w:firstLine="0"/>
-            </w:pPr>
-          </w:p>
-        </w:tc>
-      </w:tr>
-      <w:tr>
-        <w:tc>
-          <w:tcPr>
-            <w:tcW w:w="816" w:type="dxa"/>
-          </w:tcPr>
-          <w:p>
-            <w:pPr>
-              <w:ind w:firstLine="0"/>
-            </w:pPr>
-            <w:r>
-              <w:rPr>
-                <w:rFonts w:hint="eastAsia"/>
-                <w:highlight w:val="yellow"/>
-              </w:rPr>
-              <w:t>6</w:t>
-            </w:r>
-            <w:r>
-              <w:rPr>
-                <w:highlight w:val="yellow"/>
-              </w:rPr>
-              <w:t>_3_3</w:t>
-            </w:r>
-          </w:p>
-        </w:tc>
-        <w:tc>
-          <w:tcPr>
-            <w:tcW w:w="1419" w:type="dxa"/>
-          </w:tcPr>
-          <w:p>
-            <w:pPr>
-              <w:ind w:firstLine="0"/>
-            </w:pPr>
-            <w:r>
-              <w:rPr>
-                <w:rFonts w:hint="eastAsia"/>
-              </w:rPr>
-              <w:t>1</w:t>
-            </w:r>
-            <w:r>
-              <w:t>28*16*16</w:t>
-            </w:r>
-          </w:p>
-        </w:tc>
-        <w:tc>
-          <w:tcPr>
-            <w:tcW w:w="1116" w:type="dxa"/>
-          </w:tcPr>
-          <w:p>
-            <w:pPr>
-              <w:ind w:firstLine="0"/>
-            </w:pPr>
-            <w:r>
-              <w:rPr>
-                <w:rFonts w:hint="eastAsia"/>
-              </w:rPr>
-              <w:t>0</w:t>
-            </w:r>
-            <w:r>
-              <w:t>.5</w:t>
-            </w:r>
-          </w:p>
-        </w:tc>
-        <w:tc>
-          <w:tcPr>
-            <w:tcW w:w="1116" w:type="dxa"/>
-          </w:tcPr>
-          <w:p>
-            <w:pPr>
-              <w:ind w:firstLine="0"/>
-            </w:pPr>
-            <w:r>
-              <w:t>277.429</w:t>
-            </w:r>
-          </w:p>
-        </w:tc>
-        <w:tc>
-          <w:tcPr>
-            <w:tcW w:w="915" w:type="dxa"/>
-          </w:tcPr>
-          <w:p>
-            <w:pPr>
-              <w:ind w:firstLine="0"/>
-            </w:pPr>
-            <w:r>
-              <w:t>11.197</w:t>
-            </w:r>
-          </w:p>
-        </w:tc>
-        <w:tc>
-          <w:tcPr>
-            <w:tcW w:w="850" w:type="dxa"/>
-          </w:tcPr>
-          <w:p>
-            <w:pPr>
-              <w:ind w:firstLine="0"/>
-            </w:pPr>
-            <w:r>
-              <w:t>0.932</w:t>
-            </w:r>
-          </w:p>
-        </w:tc>
-        <w:tc>
-          <w:tcPr>
-            <w:tcW w:w="3544" w:type="dxa"/>
-          </w:tcPr>
-          <w:p>
-            <w:pPr>
-              <w:ind w:firstLine="0"/>
-            </w:pPr>
-          </w:p>
-        </w:tc>
-      </w:tr>
-      <w:tr>
-        <w:tc>
-          <w:tcPr>
-            <w:tcW w:w="816" w:type="dxa"/>
-          </w:tcPr>
-          <w:p>
-            <w:pPr>
-              <w:ind w:firstLine="0"/>
-              <w:rPr>
-                <w:highlight w:val="yellow"/>
-              </w:rPr>
-            </w:pPr>
-            <w:r>
-              <w:rPr>
-                <w:rFonts w:hint="eastAsia"/>
-              </w:rPr>
-              <w:t>6</w:t>
-            </w:r>
-            <w:r>
-              <w:t>_3_4</w:t>
-            </w:r>
-          </w:p>
-        </w:tc>
-        <w:tc>
-          <w:tcPr>
-            <w:tcW w:w="1419" w:type="dxa"/>
-          </w:tcPr>
-          <w:p>
-            <w:pPr>
-              <w:ind w:firstLine="0"/>
-            </w:pPr>
-            <w:r>
-              <w:rPr>
-                <w:rFonts w:hint="eastAsia"/>
-              </w:rPr>
-              <w:t>6</w:t>
-            </w:r>
-            <w:r>
-              <w:t>4*16*16</w:t>
-            </w:r>
-          </w:p>
-        </w:tc>
-        <w:tc>
-          <w:tcPr>
-            <w:tcW w:w="1116" w:type="dxa"/>
-          </w:tcPr>
-          <w:p>
-            <w:pPr>
-              <w:ind w:firstLine="0"/>
-            </w:pPr>
-            <w:r>
-              <w:rPr>
-                <w:rFonts w:hint="eastAsia"/>
-              </w:rPr>
-              <w:t>0</w:t>
-            </w:r>
-            <w:r>
-              <w:t>.25</w:t>
-            </w:r>
-          </w:p>
-        </w:tc>
-        <w:tc>
-          <w:tcPr>
-            <w:tcW w:w="1116" w:type="dxa"/>
-          </w:tcPr>
-          <w:p>
-            <w:pPr>
-              <w:ind w:firstLine="0"/>
-            </w:pPr>
-            <w:r>
-              <w:t>659.527</w:t>
-            </w:r>
-          </w:p>
-        </w:tc>
-        <w:tc>
-          <w:tcPr>
-            <w:tcW w:w="915" w:type="dxa"/>
-          </w:tcPr>
-          <w:p>
-            <w:pPr>
-              <w:ind w:firstLine="0"/>
-            </w:pPr>
-            <w:r>
-              <w:t>25.343</w:t>
-            </w:r>
-          </w:p>
-        </w:tc>
-        <w:tc>
-          <w:tcPr>
-            <w:tcW w:w="850" w:type="dxa"/>
-          </w:tcPr>
-          <w:p>
-            <w:pPr>
-              <w:ind w:firstLine="0"/>
-            </w:pPr>
-            <w:r>
-              <w:t>0.735</w:t>
-            </w:r>
-          </w:p>
-        </w:tc>
-        <w:tc>
-          <w:tcPr>
-            <w:tcW w:w="3544" w:type="dxa"/>
-          </w:tcPr>
-          <w:p>
-            <w:pPr>
-              <w:ind w:firstLine="0"/>
-              <w:rPr>
-                <w:sz w:val="15"/>
-              </w:rPr>
-            </w:pPr>
-            <w:r>
-              <w:rPr>
-                <w:rFonts w:hint="eastAsia"/>
-                <w:sz w:val="15"/>
-              </w:rPr>
-              <w:t>在</w:t>
-            </w:r>
-            <w:r>
-              <w:rPr>
-                <w:rFonts w:hint="eastAsia"/>
-                <w:sz w:val="15"/>
-              </w:rPr>
-              <w:t>6_</w:t>
-            </w:r>
-            <w:r>
-              <w:rPr>
-                <w:sz w:val="15"/>
-              </w:rPr>
-              <w:t>3_3</w:t>
-            </w:r>
-            <w:r>
-              <w:rPr>
-                <w:rFonts w:hint="eastAsia"/>
-                <w:sz w:val="15"/>
-              </w:rPr>
-              <w:t>的编码器输出后，多层卷积缓慢降低通道数</w:t>
-            </w:r>
-          </w:p>
-        </w:tc>
-      </w:tr>
-      <w:tr>
-        <w:tc>
-          <w:tcPr>
-            <w:tcW w:w="816" w:type="dxa"/>
-          </w:tcPr>
-          <w:p>
-            <w:pPr>
-              <w:ind w:firstLine="0"/>
-              <w:rPr>
-                <w:rFonts w:hint="eastAsia"/>
-              </w:rPr>
-            </w:pPr>
-            <w:r>
-              <w:rPr>
-                <w:rFonts w:hint="eastAsia"/>
-              </w:rPr>
-              <w:t>6</w:t>
-            </w:r>
-            <w:r>
-              <w:t>_3_5</w:t>
-            </w:r>
-          </w:p>
-        </w:tc>
-        <w:tc>
-          <w:tcPr>
-            <w:tcW w:w="1419" w:type="dxa"/>
-          </w:tcPr>
-          <w:p>
-            <w:pPr>
-              <w:ind w:firstLine="0"/>
-              <w:rPr>
-                <w:rFonts w:hint="eastAsia"/>
-              </w:rPr>
-            </w:pPr>
-            <w:r>
-              <w:rPr>
-                <w:rFonts w:hint="eastAsia"/>
-              </w:rPr>
-              <w:t>6</w:t>
-            </w:r>
-            <w:r>
-              <w:t>4*16*16</w:t>
-            </w:r>
-          </w:p>
-        </w:tc>
-        <w:tc>
-          <w:tcPr>
-            <w:tcW w:w="1116" w:type="dxa"/>
-          </w:tcPr>
-          <w:p>
-            <w:pPr>
-              <w:ind w:firstLine="0"/>
-              <w:rPr>
-                <w:rFonts w:hint="eastAsia"/>
-              </w:rPr>
-            </w:pPr>
-            <w:r>
-              <w:rPr>
-                <w:rFonts w:hint="eastAsia"/>
-              </w:rPr>
-              <w:t>0</w:t>
-            </w:r>
-            <w:r>
-              <w:t>.25</w:t>
-            </w:r>
-          </w:p>
-        </w:tc>
-        <w:tc>
-          <w:tcPr>
-            <w:tcW w:w="1116" w:type="dxa"/>
-          </w:tcPr>
-          <w:p>
-            <w:pPr>
-              <w:ind w:firstLine="0"/>
-            </w:pPr>
-          </w:p>
-        </w:tc>
-        <w:tc>
-          <w:tcPr>
-            <w:tcW w:w="915" w:type="dxa"/>
-          </w:tcPr>
-          <w:p>
-            <w:pPr>
-              <w:ind w:firstLine="0"/>
-            </w:pPr>
-          </w:p>
-        </w:tc>
-        <w:tc>
-          <w:tcPr>
-            <w:tcW w:w="850" w:type="dxa"/>
-          </w:tcPr>
-          <w:p>
-            <w:pPr>
-              <w:ind w:firstLine="0"/>
-            </w:pPr>
-          </w:p>
-        </w:tc>
-        <w:tc>
-          <w:tcPr>
-            <w:tcW w:w="3544" w:type="dxa"/>
-          </w:tcPr>
-          <w:p>
-            <w:pPr>
-              <w:ind w:firstLine="0"/>
-              <w:rPr>
-                <w:rFonts w:hint="eastAsia"/>
-                <w:sz w:val="15"/>
-              </w:rPr>
-            </w:pPr>
-            <w:r>
-              <w:rPr>
-                <w:rFonts w:hint="eastAsia"/>
-                <w:sz w:val="15"/>
-              </w:rPr>
-              <w:t>在</w:t>
-            </w:r>
-            <w:r>
-              <w:rPr>
-                <w:rFonts w:hint="eastAsia"/>
-                <w:sz w:val="15"/>
-              </w:rPr>
-              <w:t>6</w:t>
-            </w:r>
-            <w:r>
-              <w:rPr>
-                <w:sz w:val="15"/>
-              </w:rPr>
-              <w:t>_3</w:t>
-            </w:r>
-            <w:r>
-              <w:rPr>
-                <w:rFonts w:hint="eastAsia"/>
-                <w:sz w:val="15"/>
-              </w:rPr>
-              <w:t>的</w:t>
-            </w:r>
-            <w:r>
-              <w:rPr>
-                <w:rFonts w:hint="eastAsia"/>
-                <w:sz w:val="15"/>
-              </w:rPr>
-              <w:t>编码器中最低降到</w:t>
-            </w:r>
-            <w:r>
-              <w:rPr>
-                <w:rFonts w:hint="eastAsia"/>
-                <w:sz w:val="15"/>
-              </w:rPr>
-              <w:t>8</w:t>
-            </w:r>
-            <w:r>
-              <w:rPr>
-                <w:sz w:val="15"/>
-              </w:rPr>
-              <w:t>*</w:t>
-            </w:r>
-            <w:r>
-              <w:rPr>
-                <w:sz w:val="15"/>
-              </w:rPr>
-              <w:t>8</w:t>
-            </w:r>
-            <w:r>
-              <w:rPr>
-                <w:rFonts w:hint="eastAsia"/>
-                <w:sz w:val="15"/>
-              </w:rPr>
-              <w:t>，然后升采样叠加到输出</w:t>
-            </w:r>
-          </w:p>
-        </w:tc>
-      </w:tr>
-      <w:tr>
-        <w:tc>
-          <w:tcPr>
-            <w:tcW w:w="816" w:type="dxa"/>
-          </w:tcPr>
-          <w:p>
-            <w:pPr>
-              <w:ind w:firstLine="0"/>
-              <w:rPr>
-                <w:rFonts w:hint="eastAsia"/>
-              </w:rPr>
-            </w:pPr>
-            <w:r>
-              <w:rPr>
-                <w:rFonts w:hint="eastAsia"/>
-              </w:rPr>
-              <w:t>6</w:t>
-            </w:r>
-            <w:r>
-              <w:t>_</w:t>
-            </w:r>
-            <w:r>
-              <w:t>3_6</w:t>
-            </w:r>
-          </w:p>
-        </w:tc>
-        <w:tc>
-          <w:tcPr>
-            <w:tcW w:w="1419" w:type="dxa"/>
-          </w:tcPr>
-          <w:p>
-            <w:pPr>
-              <w:ind w:firstLine="0"/>
-              <w:rPr>
-                <w:rFonts w:hint="eastAsia"/>
-              </w:rPr>
-            </w:pPr>
-            <w:r>
-              <w:t>32</w:t>
-            </w:r>
-            <w:r>
-              <w:t>*16*16</w:t>
-            </w:r>
-          </w:p>
-        </w:tc>
-        <w:tc>
-          <w:tcPr>
-            <w:tcW w:w="1116" w:type="dxa"/>
-          </w:tcPr>
-          <w:p>
-            <w:pPr>
-              <w:ind w:firstLine="0"/>
-            </w:pPr>
-            <w:r>
-              <w:rPr>
-                <w:rFonts w:hint="eastAsia"/>
-              </w:rPr>
-              <w:t>0</w:t>
-            </w:r>
-            <w:r>
-              <w:t>.125</w:t>
-            </w:r>
-          </w:p>
-        </w:tc>
-        <w:tc>
-          <w:tcPr>
-            <w:tcW w:w="1116" w:type="dxa"/>
-          </w:tcPr>
-          <w:p>
-            <w:pPr>
-              <w:ind w:firstLine="0"/>
-            </w:pPr>
-          </w:p>
-        </w:tc>
-        <w:tc>
-          <w:tcPr>
-            <w:tcW w:w="915" w:type="dxa"/>
-          </w:tcPr>
-          <w:p>
-            <w:pPr>
-              <w:ind w:firstLine="0"/>
-            </w:pPr>
-          </w:p>
-        </w:tc>
-        <w:tc>
-          <w:tcPr>
-            <w:tcW w:w="850" w:type="dxa"/>
-          </w:tcPr>
-          <w:p>
-            <w:pPr>
-              <w:ind w:firstLine="0"/>
-            </w:pPr>
-          </w:p>
-        </w:tc>
-        <w:tc>
-          <w:tcPr>
-            <w:tcW w:w="3544" w:type="dxa"/>
-          </w:tcPr>
-          <w:p>
-            <w:pPr>
-              <w:ind w:firstLine="0"/>
-              <w:rPr>
-                <w:rFonts w:hint="eastAsia"/>
-                <w:sz w:val="15"/>
-              </w:rPr>
-            </w:pPr>
-          </w:p>
-        </w:tc>
-      </w:tr>
-      <w:tr>
-        <w:tc>
-          <w:tcPr>
-            <w:tcW w:w="816" w:type="dxa"/>
-          </w:tcPr>
-          <w:p>
-            <w:pPr>
-              <w:ind w:firstLine="0"/>
-            </w:pPr>
-            <w:r>
-              <w:rPr>
-                <w:rFonts w:hint="eastAsia"/>
-              </w:rPr>
-              <w:t>6</w:t>
-            </w:r>
-            <w:r>
-              <w:t>_4</w:t>
-            </w:r>
-          </w:p>
-        </w:tc>
-        <w:tc>
-          <w:tcPr>
-            <w:tcW w:w="1419" w:type="dxa"/>
-          </w:tcPr>
-          <w:p>
-            <w:pPr>
-              <w:ind w:firstLine="0"/>
-            </w:pPr>
-            <w:r>
-              <w:rPr>
-                <w:rFonts w:hint="eastAsia"/>
-              </w:rPr>
-              <w:t>4</w:t>
-            </w:r>
-            <w:r>
-              <w:t>8*32*32</w:t>
-            </w:r>
-          </w:p>
-        </w:tc>
-        <w:tc>
-          <w:tcPr>
-            <w:tcW w:w="1116" w:type="dxa"/>
-          </w:tcPr>
-          <w:p>
-            <w:pPr>
-              <w:ind w:firstLine="0"/>
-            </w:pPr>
-            <w:r>
-              <w:rPr>
-                <w:rFonts w:hint="eastAsia"/>
-              </w:rPr>
-              <w:t>0</w:t>
-            </w:r>
-            <w:r>
-              <w:t>.75</w:t>
-            </w:r>
-          </w:p>
-        </w:tc>
-        <w:tc>
-          <w:tcPr>
-            <w:tcW w:w="1116" w:type="dxa"/>
-          </w:tcPr>
-          <w:p>
-            <w:pPr>
-              <w:ind w:firstLine="0"/>
-            </w:pPr>
-            <w:r>
-              <w:t>201.924</w:t>
-            </w:r>
-          </w:p>
-        </w:tc>
-        <w:tc>
-          <w:tcPr>
-            <w:tcW w:w="915" w:type="dxa"/>
-          </w:tcPr>
-          <w:p>
-            <w:pPr>
-              <w:ind w:firstLine="0"/>
-            </w:pPr>
-            <w:r>
-              <w:t>10.667</w:t>
-            </w:r>
-          </w:p>
-        </w:tc>
-        <w:tc>
-          <w:tcPr>
-            <w:tcW w:w="850" w:type="dxa"/>
-          </w:tcPr>
-          <w:p>
-            <w:pPr>
-              <w:ind w:firstLine="0"/>
-            </w:pPr>
-            <w:r>
-              <w:t>0.946</w:t>
-            </w:r>
-          </w:p>
-        </w:tc>
-        <w:tc>
-          <w:tcPr>
-            <w:tcW w:w="3544" w:type="dxa"/>
-          </w:tcPr>
-          <w:p>
-            <w:pPr>
-              <w:ind w:firstLine="0"/>
-            </w:pPr>
-          </w:p>
-        </w:tc>
-      </w:tr>
-      <w:tr>
-        <w:tc>
-          <w:tcPr>
-            <w:tcW w:w="816" w:type="dxa"/>
-          </w:tcPr>
-          <w:p>
-            <w:pPr>
-              <w:ind w:firstLine="0"/>
-            </w:pPr>
-            <w:r>
-              <w:rPr>
-                <w:rFonts w:hint="eastAsia"/>
-              </w:rPr>
-              <w:t>6</w:t>
-            </w:r>
-            <w:r>
-              <w:t>_5</w:t>
-            </w:r>
-          </w:p>
-        </w:tc>
-        <w:tc>
-          <w:tcPr>
-            <w:tcW w:w="1419" w:type="dxa"/>
-          </w:tcPr>
-          <w:p>
-            <w:pPr>
-              <w:ind w:firstLine="0"/>
-            </w:pPr>
-            <w:r>
-              <w:rPr>
-                <w:rFonts w:hint="eastAsia"/>
-              </w:rPr>
-              <w:t>2</w:t>
-            </w:r>
-            <w:r>
-              <w:t>56*8*8</w:t>
-            </w:r>
-          </w:p>
-        </w:tc>
-        <w:tc>
-          <w:tcPr>
-            <w:tcW w:w="1116" w:type="dxa"/>
-          </w:tcPr>
-          <w:p>
-            <w:pPr>
-              <w:ind w:firstLine="0"/>
-            </w:pPr>
-            <w:r>
-              <w:rPr>
-                <w:rFonts w:hint="eastAsia"/>
-              </w:rPr>
-              <w:t>0</w:t>
-            </w:r>
-            <w:r>
-              <w:t>.25</w:t>
-            </w:r>
-          </w:p>
-        </w:tc>
-        <w:tc>
-          <w:tcPr>
-            <w:tcW w:w="1116" w:type="dxa"/>
-          </w:tcPr>
-          <w:p>
-            <w:pPr>
-              <w:ind w:firstLine="0"/>
-            </w:pPr>
-            <w:r>
-              <w:t>1903.839</w:t>
-            </w:r>
-          </w:p>
-        </w:tc>
-        <w:tc>
-          <w:tcPr>
-            <w:tcW w:w="915" w:type="dxa"/>
-          </w:tcPr>
-          <w:p>
-            <w:pPr>
-              <w:ind w:firstLine="0"/>
-            </w:pPr>
-            <w:r>
-              <w:t>26.221</w:t>
-            </w:r>
-          </w:p>
-        </w:tc>
-        <w:tc>
-          <w:tcPr>
-            <w:tcW w:w="850" w:type="dxa"/>
-          </w:tcPr>
-          <w:p>
-            <w:pPr>
-              <w:ind w:firstLine="0"/>
-            </w:pPr>
-            <w:r>
-              <w:t>0.484</w:t>
-            </w:r>
-          </w:p>
-        </w:tc>
-        <w:tc>
-          <w:tcPr>
-            <w:tcW w:w="3544" w:type="dxa"/>
-          </w:tcPr>
-          <w:p>
-            <w:pPr>
-              <w:ind w:firstLine="0"/>
-            </w:pPr>
-          </w:p>
-        </w:tc>
-      </w:tr>
-      <w:tr>
-        <w:tc>
-          <w:tcPr>
-            <w:tcW w:w="816" w:type="dxa"/>
-          </w:tcPr>
-          <w:p>
-            <w:pPr>
-              <w:ind w:firstLine="0"/>
-              <w:rPr>
-                <w:rFonts w:hint="eastAsia"/>
-              </w:rPr>
-            </w:pPr>
-            <w:r>
-              <w:rPr>
-                <w:rFonts w:hint="eastAsia"/>
-              </w:rPr>
-              <w:t>6</w:t>
-            </w:r>
-            <w:r>
-              <w:t>_6</w:t>
-            </w:r>
-          </w:p>
-        </w:tc>
-        <w:tc>
-          <w:tcPr>
-            <w:tcW w:w="1419" w:type="dxa"/>
-          </w:tcPr>
-          <w:p>
-            <w:pPr>
-              <w:ind w:firstLine="0"/>
-              <w:rPr>
-                <w:rFonts w:hint="eastAsia"/>
-              </w:rPr>
-            </w:pPr>
-            <w:r>
-              <w:rPr>
-                <w:rFonts w:hint="eastAsia"/>
-              </w:rPr>
-              <w:t>1</w:t>
-            </w:r>
-            <w:r>
-              <w:t>28*8*8</w:t>
-            </w:r>
-          </w:p>
-        </w:tc>
-        <w:tc>
-          <w:tcPr>
-            <w:tcW w:w="1116" w:type="dxa"/>
-          </w:tcPr>
-          <w:p>
-            <w:pPr>
-              <w:ind w:firstLine="0"/>
-              <w:rPr>
-                <w:rFonts w:hint="eastAsia"/>
-              </w:rPr>
-            </w:pPr>
-            <w:r>
-              <w:rPr>
-                <w:rFonts w:hint="eastAsia"/>
-              </w:rPr>
-              <w:t>0</w:t>
-            </w:r>
-            <w:r>
-              <w:t>.125</w:t>
-            </w:r>
-          </w:p>
-        </w:tc>
-        <w:tc>
-          <w:tcPr>
-            <w:tcW w:w="1116" w:type="dxa"/>
-          </w:tcPr>
-          <w:p>
-            <w:pPr>
-              <w:ind w:firstLine="0"/>
-            </w:pPr>
-          </w:p>
-        </w:tc>
-        <w:tc>
-          <w:tcPr>
-            <w:tcW w:w="915" w:type="dxa"/>
-          </w:tcPr>
-          <w:p>
-            <w:pPr>
-              <w:ind w:firstLine="0"/>
-            </w:pPr>
-          </w:p>
-        </w:tc>
-        <w:tc>
-          <w:tcPr>
-            <w:tcW w:w="850" w:type="dxa"/>
-          </w:tcPr>
-          <w:p>
-            <w:pPr>
-              <w:ind w:firstLine="0"/>
-            </w:pPr>
-          </w:p>
-        </w:tc>
-        <w:tc>
-          <w:tcPr>
-            <w:tcW w:w="3544" w:type="dxa"/>
-          </w:tcPr>
-          <w:p>
-            <w:pPr>
-              <w:ind w:firstLine="0"/>
-            </w:pPr>
-          </w:p>
-        </w:tc>
-      </w:tr>
-    </w:tbl>
-    <w:p>
-      <w:pPr>
-        <w:ind w:firstLine="0"/>
-      </w:pPr>
     </w:p>
     <w:p>
       <w:pPr>
@@ -2699,9 +1073,6 @@
     <w:p>
       <w:pPr>
         <w:ind w:firstLine="0"/>
-        <w:rPr>
-          <w:rFonts w:hint="eastAsia"/>
-        </w:rPr>
       </w:pPr>
       <w:r>
         <w:rPr>
@@ -2709,8 +1080,6 @@
         </w:rPr>
         <w:t>结构</w:t>
       </w:r>
-      <w:bookmarkStart w:id="0" w:name="_GoBack"/>
-      <w:bookmarkEnd w:id="0"/>
       <w:r>
         <w:rPr>
           <w:rFonts w:hint="eastAsia"/>
@@ -2795,6 +1164,1740 @@
           </wp:inline>
         </w:drawing>
       </w:r>
+    </w:p>
+    <w:tbl>
+      <w:tblPr>
+        <w:tblStyle w:val="a3"/>
+        <w:tblW w:w="9776" w:type="dxa"/>
+        <w:tblLook w:val="04A0" w:firstRow="1" w:lastRow="0" w:firstColumn="1" w:lastColumn="0" w:noHBand="0" w:noVBand="1"/>
+      </w:tblPr>
+      <w:tblGrid>
+        <w:gridCol w:w="816"/>
+        <w:gridCol w:w="1419"/>
+        <w:gridCol w:w="1116"/>
+        <w:gridCol w:w="1116"/>
+        <w:gridCol w:w="915"/>
+        <w:gridCol w:w="850"/>
+        <w:gridCol w:w="3544"/>
+      </w:tblGrid>
+      <w:tr>
+        <w:tc>
+          <w:tcPr>
+            <w:tcW w:w="816" w:type="dxa"/>
+          </w:tcPr>
+          <w:p>
+            <w:pPr>
+              <w:ind w:firstLine="0"/>
+              <w:rPr>
+                <w:sz w:val="15"/>
+              </w:rPr>
+            </w:pPr>
+            <w:r>
+              <w:rPr>
+                <w:rFonts w:hint="eastAsia"/>
+                <w:sz w:val="15"/>
+              </w:rPr>
+              <w:t>模型</w:t>
+            </w:r>
+          </w:p>
+        </w:tc>
+        <w:tc>
+          <w:tcPr>
+            <w:tcW w:w="1419" w:type="dxa"/>
+          </w:tcPr>
+          <w:p>
+            <w:pPr>
+              <w:ind w:firstLine="0"/>
+              <w:rPr>
+                <w:sz w:val="15"/>
+              </w:rPr>
+            </w:pPr>
+            <w:r>
+              <w:rPr>
+                <w:rFonts w:hint="eastAsia"/>
+                <w:sz w:val="15"/>
+              </w:rPr>
+              <w:t>编码器输出</w:t>
+            </w:r>
+          </w:p>
+        </w:tc>
+        <w:tc>
+          <w:tcPr>
+            <w:tcW w:w="1116" w:type="dxa"/>
+          </w:tcPr>
+          <w:p>
+            <w:pPr>
+              <w:ind w:firstLine="0"/>
+              <w:rPr>
+                <w:sz w:val="15"/>
+              </w:rPr>
+            </w:pPr>
+            <w:r>
+              <w:rPr>
+                <w:rFonts w:hint="eastAsia"/>
+                <w:sz w:val="15"/>
+              </w:rPr>
+              <w:t>相对尺寸</w:t>
+            </w:r>
+            <w:r>
+              <w:rPr>
+                <w:rFonts w:hint="eastAsia"/>
+                <w:sz w:val="15"/>
+              </w:rPr>
+              <w:t>/</w:t>
+            </w:r>
+            <w:r>
+              <w:rPr>
+                <w:sz w:val="15"/>
+              </w:rPr>
+              <w:t>65536</w:t>
+            </w:r>
+          </w:p>
+        </w:tc>
+        <w:tc>
+          <w:tcPr>
+            <w:tcW w:w="1116" w:type="dxa"/>
+          </w:tcPr>
+          <w:p>
+            <w:pPr>
+              <w:ind w:firstLine="0"/>
+              <w:rPr>
+                <w:sz w:val="15"/>
+              </w:rPr>
+            </w:pPr>
+            <w:r>
+              <w:rPr>
+                <w:rFonts w:hint="eastAsia"/>
+                <w:sz w:val="15"/>
+              </w:rPr>
+              <w:t>M</w:t>
+            </w:r>
+            <w:r>
+              <w:rPr>
+                <w:sz w:val="15"/>
+              </w:rPr>
+              <w:t>SE</w:t>
+            </w:r>
+          </w:p>
+        </w:tc>
+        <w:tc>
+          <w:tcPr>
+            <w:tcW w:w="915" w:type="dxa"/>
+          </w:tcPr>
+          <w:p>
+            <w:pPr>
+              <w:ind w:firstLine="0"/>
+              <w:rPr>
+                <w:sz w:val="15"/>
+              </w:rPr>
+            </w:pPr>
+            <w:r>
+              <w:rPr>
+                <w:rFonts w:hint="eastAsia"/>
+                <w:sz w:val="15"/>
+              </w:rPr>
+              <w:t>N</w:t>
+            </w:r>
+            <w:r>
+              <w:rPr>
+                <w:sz w:val="15"/>
+              </w:rPr>
+              <w:t>LPL</w:t>
+            </w:r>
+          </w:p>
+        </w:tc>
+        <w:tc>
+          <w:tcPr>
+            <w:tcW w:w="850" w:type="dxa"/>
+          </w:tcPr>
+          <w:p>
+            <w:pPr>
+              <w:ind w:firstLine="0"/>
+              <w:rPr>
+                <w:sz w:val="15"/>
+              </w:rPr>
+            </w:pPr>
+            <w:r>
+              <w:rPr>
+                <w:rFonts w:hint="eastAsia"/>
+                <w:sz w:val="15"/>
+              </w:rPr>
+              <w:t>M</w:t>
+            </w:r>
+            <w:r>
+              <w:rPr>
+                <w:sz w:val="15"/>
+              </w:rPr>
+              <w:t>S-SSIM</w:t>
+            </w:r>
+          </w:p>
+        </w:tc>
+        <w:tc>
+          <w:tcPr>
+            <w:tcW w:w="3544" w:type="dxa"/>
+          </w:tcPr>
+          <w:p>
+            <w:pPr>
+              <w:ind w:firstLine="0"/>
+              <w:rPr>
+                <w:sz w:val="15"/>
+              </w:rPr>
+            </w:pPr>
+            <w:r>
+              <w:rPr>
+                <w:rFonts w:hint="eastAsia"/>
+                <w:sz w:val="15"/>
+              </w:rPr>
+              <w:t>备注</w:t>
+            </w:r>
+          </w:p>
+        </w:tc>
+      </w:tr>
+      <w:tr>
+        <w:tc>
+          <w:tcPr>
+            <w:tcW w:w="816" w:type="dxa"/>
+          </w:tcPr>
+          <w:p>
+            <w:pPr>
+              <w:ind w:firstLine="0"/>
+            </w:pPr>
+            <w:r>
+              <w:rPr>
+                <w:rFonts w:hint="eastAsia"/>
+              </w:rPr>
+              <w:t>6</w:t>
+            </w:r>
+            <w:r>
+              <w:t>_1</w:t>
+            </w:r>
+          </w:p>
+        </w:tc>
+        <w:tc>
+          <w:tcPr>
+            <w:tcW w:w="1419" w:type="dxa"/>
+          </w:tcPr>
+          <w:p>
+            <w:pPr>
+              <w:ind w:firstLine="0"/>
+            </w:pPr>
+            <w:r>
+              <w:rPr>
+                <w:rFonts w:hint="eastAsia"/>
+              </w:rPr>
+              <w:t>6</w:t>
+            </w:r>
+            <w:r>
+              <w:t>4*32*32</w:t>
+            </w:r>
+          </w:p>
+        </w:tc>
+        <w:tc>
+          <w:tcPr>
+            <w:tcW w:w="1116" w:type="dxa"/>
+          </w:tcPr>
+          <w:p>
+            <w:pPr>
+              <w:ind w:firstLine="0"/>
+            </w:pPr>
+            <w:r>
+              <w:rPr>
+                <w:rFonts w:hint="eastAsia"/>
+              </w:rPr>
+              <w:t>1</w:t>
+            </w:r>
+          </w:p>
+        </w:tc>
+        <w:tc>
+          <w:tcPr>
+            <w:tcW w:w="1116" w:type="dxa"/>
+          </w:tcPr>
+          <w:p>
+            <w:pPr>
+              <w:ind w:firstLine="0"/>
+            </w:pPr>
+            <w:r>
+              <w:t>85.505</w:t>
+            </w:r>
+          </w:p>
+        </w:tc>
+        <w:tc>
+          <w:tcPr>
+            <w:tcW w:w="915" w:type="dxa"/>
+          </w:tcPr>
+          <w:p>
+            <w:pPr>
+              <w:ind w:firstLine="0"/>
+            </w:pPr>
+            <w:r>
+              <w:t>7.951</w:t>
+            </w:r>
+          </w:p>
+        </w:tc>
+        <w:tc>
+          <w:tcPr>
+            <w:tcW w:w="850" w:type="dxa"/>
+          </w:tcPr>
+          <w:p>
+            <w:pPr>
+              <w:ind w:firstLine="0"/>
+            </w:pPr>
+            <w:r>
+              <w:t>0.961</w:t>
+            </w:r>
+          </w:p>
+        </w:tc>
+        <w:tc>
+          <w:tcPr>
+            <w:tcW w:w="3544" w:type="dxa"/>
+          </w:tcPr>
+          <w:p>
+            <w:pPr>
+              <w:ind w:firstLine="0"/>
+            </w:pPr>
+          </w:p>
+        </w:tc>
+      </w:tr>
+      <w:tr>
+        <w:tc>
+          <w:tcPr>
+            <w:tcW w:w="816" w:type="dxa"/>
+          </w:tcPr>
+          <w:p>
+            <w:pPr>
+              <w:ind w:firstLine="0"/>
+            </w:pPr>
+            <w:r>
+              <w:rPr>
+                <w:rFonts w:hint="eastAsia"/>
+              </w:rPr>
+              <w:t>6</w:t>
+            </w:r>
+            <w:r>
+              <w:t>_2</w:t>
+            </w:r>
+          </w:p>
+        </w:tc>
+        <w:tc>
+          <w:tcPr>
+            <w:tcW w:w="1419" w:type="dxa"/>
+          </w:tcPr>
+          <w:p>
+            <w:pPr>
+              <w:ind w:firstLine="0"/>
+            </w:pPr>
+            <w:r>
+              <w:rPr>
+                <w:rFonts w:hint="eastAsia"/>
+              </w:rPr>
+              <w:t>3</w:t>
+            </w:r>
+            <w:r>
+              <w:t>2*32*32</w:t>
+            </w:r>
+          </w:p>
+        </w:tc>
+        <w:tc>
+          <w:tcPr>
+            <w:tcW w:w="1116" w:type="dxa"/>
+          </w:tcPr>
+          <w:p>
+            <w:pPr>
+              <w:ind w:firstLine="0"/>
+            </w:pPr>
+            <w:r>
+              <w:rPr>
+                <w:rFonts w:hint="eastAsia"/>
+              </w:rPr>
+              <w:t>0</w:t>
+            </w:r>
+            <w:r>
+              <w:t>.5</w:t>
+            </w:r>
+          </w:p>
+        </w:tc>
+        <w:tc>
+          <w:tcPr>
+            <w:tcW w:w="1116" w:type="dxa"/>
+          </w:tcPr>
+          <w:p>
+            <w:pPr>
+              <w:ind w:firstLine="0"/>
+            </w:pPr>
+            <w:r>
+              <w:t>402.444</w:t>
+            </w:r>
+          </w:p>
+        </w:tc>
+        <w:tc>
+          <w:tcPr>
+            <w:tcW w:w="915" w:type="dxa"/>
+          </w:tcPr>
+          <w:p>
+            <w:pPr>
+              <w:ind w:firstLine="0"/>
+            </w:pPr>
+            <w:r>
+              <w:t>21.170</w:t>
+            </w:r>
+          </w:p>
+        </w:tc>
+        <w:tc>
+          <w:tcPr>
+            <w:tcW w:w="850" w:type="dxa"/>
+          </w:tcPr>
+          <w:p>
+            <w:pPr>
+              <w:ind w:firstLine="0"/>
+            </w:pPr>
+            <w:r>
+              <w:t>0.868</w:t>
+            </w:r>
+          </w:p>
+        </w:tc>
+        <w:tc>
+          <w:tcPr>
+            <w:tcW w:w="3544" w:type="dxa"/>
+          </w:tcPr>
+          <w:p>
+            <w:pPr>
+              <w:ind w:firstLine="0"/>
+            </w:pPr>
+          </w:p>
+        </w:tc>
+      </w:tr>
+      <w:tr>
+        <w:tc>
+          <w:tcPr>
+            <w:tcW w:w="816" w:type="dxa"/>
+          </w:tcPr>
+          <w:p>
+            <w:pPr>
+              <w:ind w:firstLine="0"/>
+            </w:pPr>
+            <w:r>
+              <w:rPr>
+                <w:rFonts w:hint="eastAsia"/>
+                <w:highlight w:val="yellow"/>
+              </w:rPr>
+              <w:t>6</w:t>
+            </w:r>
+            <w:r>
+              <w:rPr>
+                <w:highlight w:val="yellow"/>
+              </w:rPr>
+              <w:t>_3</w:t>
+            </w:r>
+          </w:p>
+        </w:tc>
+        <w:tc>
+          <w:tcPr>
+            <w:tcW w:w="1419" w:type="dxa"/>
+          </w:tcPr>
+          <w:p>
+            <w:pPr>
+              <w:ind w:firstLine="0"/>
+            </w:pPr>
+            <w:r>
+              <w:rPr>
+                <w:rFonts w:hint="eastAsia"/>
+              </w:rPr>
+              <w:t>6</w:t>
+            </w:r>
+            <w:r>
+              <w:t>4*16*16</w:t>
+            </w:r>
+          </w:p>
+        </w:tc>
+        <w:tc>
+          <w:tcPr>
+            <w:tcW w:w="1116" w:type="dxa"/>
+          </w:tcPr>
+          <w:p>
+            <w:pPr>
+              <w:ind w:firstLine="0"/>
+            </w:pPr>
+            <w:r>
+              <w:rPr>
+                <w:rFonts w:hint="eastAsia"/>
+              </w:rPr>
+              <w:t>0</w:t>
+            </w:r>
+            <w:r>
+              <w:t>.25</w:t>
+            </w:r>
+          </w:p>
+        </w:tc>
+        <w:tc>
+          <w:tcPr>
+            <w:tcW w:w="1116" w:type="dxa"/>
+          </w:tcPr>
+          <w:p>
+            <w:pPr>
+              <w:ind w:firstLine="0"/>
+            </w:pPr>
+            <w:r>
+              <w:t>370.011</w:t>
+            </w:r>
+          </w:p>
+        </w:tc>
+        <w:tc>
+          <w:tcPr>
+            <w:tcW w:w="915" w:type="dxa"/>
+          </w:tcPr>
+          <w:p>
+            <w:pPr>
+              <w:ind w:firstLine="0"/>
+            </w:pPr>
+            <w:r>
+              <w:t>14.112</w:t>
+            </w:r>
+          </w:p>
+        </w:tc>
+        <w:tc>
+          <w:tcPr>
+            <w:tcW w:w="850" w:type="dxa"/>
+          </w:tcPr>
+          <w:p>
+            <w:pPr>
+              <w:ind w:firstLine="0"/>
+            </w:pPr>
+            <w:r>
+              <w:t>0.882</w:t>
+            </w:r>
+          </w:p>
+        </w:tc>
+        <w:tc>
+          <w:tcPr>
+            <w:tcW w:w="3544" w:type="dxa"/>
+          </w:tcPr>
+          <w:p>
+            <w:pPr>
+              <w:ind w:firstLine="0"/>
+            </w:pPr>
+          </w:p>
+        </w:tc>
+      </w:tr>
+      <w:tr>
+        <w:tc>
+          <w:tcPr>
+            <w:tcW w:w="816" w:type="dxa"/>
+          </w:tcPr>
+          <w:p>
+            <w:pPr>
+              <w:ind w:firstLine="0"/>
+            </w:pPr>
+            <w:r>
+              <w:rPr>
+                <w:rFonts w:hint="eastAsia"/>
+              </w:rPr>
+              <w:t>6</w:t>
+            </w:r>
+            <w:r>
+              <w:t>_3_1</w:t>
+            </w:r>
+          </w:p>
+        </w:tc>
+        <w:tc>
+          <w:tcPr>
+            <w:tcW w:w="1419" w:type="dxa"/>
+          </w:tcPr>
+          <w:p>
+            <w:pPr>
+              <w:ind w:firstLine="0"/>
+            </w:pPr>
+            <w:r>
+              <w:rPr>
+                <w:rFonts w:hint="eastAsia"/>
+              </w:rPr>
+              <w:t>6</w:t>
+            </w:r>
+            <w:r>
+              <w:t>4*16*16</w:t>
+            </w:r>
+          </w:p>
+        </w:tc>
+        <w:tc>
+          <w:tcPr>
+            <w:tcW w:w="1116" w:type="dxa"/>
+          </w:tcPr>
+          <w:p>
+            <w:pPr>
+              <w:ind w:firstLine="0"/>
+            </w:pPr>
+            <w:r>
+              <w:rPr>
+                <w:rFonts w:hint="eastAsia"/>
+              </w:rPr>
+              <w:t>0</w:t>
+            </w:r>
+            <w:r>
+              <w:t>.25</w:t>
+            </w:r>
+          </w:p>
+        </w:tc>
+        <w:tc>
+          <w:tcPr>
+            <w:tcW w:w="1116" w:type="dxa"/>
+          </w:tcPr>
+          <w:p>
+            <w:pPr>
+              <w:ind w:firstLine="0"/>
+            </w:pPr>
+            <w:r>
+              <w:t>6580.907</w:t>
+            </w:r>
+          </w:p>
+        </w:tc>
+        <w:tc>
+          <w:tcPr>
+            <w:tcW w:w="915" w:type="dxa"/>
+          </w:tcPr>
+          <w:p>
+            <w:pPr>
+              <w:ind w:firstLine="0"/>
+            </w:pPr>
+            <w:r>
+              <w:t>25.730</w:t>
+            </w:r>
+          </w:p>
+        </w:tc>
+        <w:tc>
+          <w:tcPr>
+            <w:tcW w:w="850" w:type="dxa"/>
+          </w:tcPr>
+          <w:p>
+            <w:pPr>
+              <w:ind w:firstLine="0"/>
+            </w:pPr>
+            <w:r>
+              <w:t>0.234</w:t>
+            </w:r>
+          </w:p>
+        </w:tc>
+        <w:tc>
+          <w:tcPr>
+            <w:tcW w:w="3544" w:type="dxa"/>
+          </w:tcPr>
+          <w:p>
+            <w:pPr>
+              <w:ind w:firstLine="0"/>
+            </w:pPr>
+            <w:r>
+              <w:rPr>
+                <w:rFonts w:hint="eastAsia"/>
+                <w:sz w:val="10"/>
+              </w:rPr>
+              <w:t>在</w:t>
+            </w:r>
+            <w:r>
+              <w:rPr>
+                <w:rFonts w:hint="eastAsia"/>
+                <w:sz w:val="10"/>
+              </w:rPr>
+              <w:t>6</w:t>
+            </w:r>
+            <w:r>
+              <w:rPr>
+                <w:sz w:val="10"/>
+              </w:rPr>
+              <w:t>_3</w:t>
+            </w:r>
+            <w:r>
+              <w:rPr>
+                <w:rFonts w:hint="eastAsia"/>
+                <w:sz w:val="10"/>
+              </w:rPr>
+              <w:t>基础上，编码器输出增加一个全连接层</w:t>
+            </w:r>
+          </w:p>
+        </w:tc>
+      </w:tr>
+      <w:tr>
+        <w:tc>
+          <w:tcPr>
+            <w:tcW w:w="816" w:type="dxa"/>
+          </w:tcPr>
+          <w:p>
+            <w:pPr>
+              <w:ind w:firstLine="0"/>
+            </w:pPr>
+            <w:r>
+              <w:rPr>
+                <w:rFonts w:hint="eastAsia"/>
+                <w:highlight w:val="yellow"/>
+              </w:rPr>
+              <w:t>6</w:t>
+            </w:r>
+            <w:r>
+              <w:rPr>
+                <w:highlight w:val="yellow"/>
+              </w:rPr>
+              <w:t>_3_2</w:t>
+            </w:r>
+          </w:p>
+        </w:tc>
+        <w:tc>
+          <w:tcPr>
+            <w:tcW w:w="1419" w:type="dxa"/>
+          </w:tcPr>
+          <w:p>
+            <w:pPr>
+              <w:ind w:firstLine="0"/>
+            </w:pPr>
+            <w:r>
+              <w:rPr>
+                <w:rFonts w:hint="eastAsia"/>
+              </w:rPr>
+              <w:t>1</w:t>
+            </w:r>
+            <w:r>
+              <w:t>00*16*16</w:t>
+            </w:r>
+          </w:p>
+        </w:tc>
+        <w:tc>
+          <w:tcPr>
+            <w:tcW w:w="1116" w:type="dxa"/>
+          </w:tcPr>
+          <w:p>
+            <w:pPr>
+              <w:ind w:firstLine="0"/>
+            </w:pPr>
+            <w:r>
+              <w:rPr>
+                <w:rFonts w:hint="eastAsia"/>
+              </w:rPr>
+              <w:t>0</w:t>
+            </w:r>
+            <w:r>
+              <w:t>.390625</w:t>
+            </w:r>
+          </w:p>
+        </w:tc>
+        <w:tc>
+          <w:tcPr>
+            <w:tcW w:w="1116" w:type="dxa"/>
+          </w:tcPr>
+          <w:p>
+            <w:pPr>
+              <w:ind w:firstLine="0"/>
+            </w:pPr>
+            <w:r>
+              <w:t>282.746</w:t>
+            </w:r>
+          </w:p>
+        </w:tc>
+        <w:tc>
+          <w:tcPr>
+            <w:tcW w:w="915" w:type="dxa"/>
+          </w:tcPr>
+          <w:p>
+            <w:pPr>
+              <w:ind w:firstLine="0"/>
+            </w:pPr>
+            <w:r>
+              <w:t>13.994</w:t>
+            </w:r>
+          </w:p>
+        </w:tc>
+        <w:tc>
+          <w:tcPr>
+            <w:tcW w:w="850" w:type="dxa"/>
+          </w:tcPr>
+          <w:p>
+            <w:pPr>
+              <w:ind w:firstLine="0"/>
+            </w:pPr>
+            <w:r>
+              <w:t>0.909</w:t>
+            </w:r>
+          </w:p>
+        </w:tc>
+        <w:tc>
+          <w:tcPr>
+            <w:tcW w:w="3544" w:type="dxa"/>
+          </w:tcPr>
+          <w:p>
+            <w:pPr>
+              <w:ind w:firstLine="0"/>
+            </w:pPr>
+          </w:p>
+        </w:tc>
+      </w:tr>
+      <w:tr>
+        <w:tc>
+          <w:tcPr>
+            <w:tcW w:w="816" w:type="dxa"/>
+          </w:tcPr>
+          <w:p>
+            <w:pPr>
+              <w:ind w:firstLine="0"/>
+            </w:pPr>
+            <w:r>
+              <w:rPr>
+                <w:rFonts w:hint="eastAsia"/>
+                <w:highlight w:val="yellow"/>
+              </w:rPr>
+              <w:lastRenderedPageBreak/>
+              <w:t>6</w:t>
+            </w:r>
+            <w:r>
+              <w:rPr>
+                <w:highlight w:val="yellow"/>
+              </w:rPr>
+              <w:t>_3_3</w:t>
+            </w:r>
+          </w:p>
+        </w:tc>
+        <w:tc>
+          <w:tcPr>
+            <w:tcW w:w="1419" w:type="dxa"/>
+          </w:tcPr>
+          <w:p>
+            <w:pPr>
+              <w:ind w:firstLine="0"/>
+            </w:pPr>
+            <w:r>
+              <w:rPr>
+                <w:rFonts w:hint="eastAsia"/>
+              </w:rPr>
+              <w:t>1</w:t>
+            </w:r>
+            <w:r>
+              <w:t>28*16*16</w:t>
+            </w:r>
+          </w:p>
+        </w:tc>
+        <w:tc>
+          <w:tcPr>
+            <w:tcW w:w="1116" w:type="dxa"/>
+          </w:tcPr>
+          <w:p>
+            <w:pPr>
+              <w:ind w:firstLine="0"/>
+            </w:pPr>
+            <w:r>
+              <w:rPr>
+                <w:rFonts w:hint="eastAsia"/>
+              </w:rPr>
+              <w:t>0</w:t>
+            </w:r>
+            <w:r>
+              <w:t>.5</w:t>
+            </w:r>
+          </w:p>
+        </w:tc>
+        <w:tc>
+          <w:tcPr>
+            <w:tcW w:w="1116" w:type="dxa"/>
+          </w:tcPr>
+          <w:p>
+            <w:pPr>
+              <w:ind w:firstLine="0"/>
+            </w:pPr>
+            <w:r>
+              <w:t>277.429</w:t>
+            </w:r>
+          </w:p>
+        </w:tc>
+        <w:tc>
+          <w:tcPr>
+            <w:tcW w:w="915" w:type="dxa"/>
+          </w:tcPr>
+          <w:p>
+            <w:pPr>
+              <w:ind w:firstLine="0"/>
+            </w:pPr>
+            <w:r>
+              <w:t>11.197</w:t>
+            </w:r>
+          </w:p>
+        </w:tc>
+        <w:tc>
+          <w:tcPr>
+            <w:tcW w:w="850" w:type="dxa"/>
+          </w:tcPr>
+          <w:p>
+            <w:pPr>
+              <w:ind w:firstLine="0"/>
+            </w:pPr>
+            <w:r>
+              <w:t>0.932</w:t>
+            </w:r>
+          </w:p>
+        </w:tc>
+        <w:tc>
+          <w:tcPr>
+            <w:tcW w:w="3544" w:type="dxa"/>
+          </w:tcPr>
+          <w:p>
+            <w:pPr>
+              <w:ind w:firstLine="0"/>
+            </w:pPr>
+          </w:p>
+        </w:tc>
+      </w:tr>
+      <w:tr>
+        <w:tc>
+          <w:tcPr>
+            <w:tcW w:w="816" w:type="dxa"/>
+          </w:tcPr>
+          <w:p>
+            <w:pPr>
+              <w:ind w:firstLine="0"/>
+              <w:rPr>
+                <w:highlight w:val="yellow"/>
+              </w:rPr>
+            </w:pPr>
+            <w:r>
+              <w:rPr>
+                <w:rFonts w:hint="eastAsia"/>
+              </w:rPr>
+              <w:t>6</w:t>
+            </w:r>
+            <w:r>
+              <w:t>_3_4</w:t>
+            </w:r>
+          </w:p>
+        </w:tc>
+        <w:tc>
+          <w:tcPr>
+            <w:tcW w:w="1419" w:type="dxa"/>
+          </w:tcPr>
+          <w:p>
+            <w:pPr>
+              <w:ind w:firstLine="0"/>
+            </w:pPr>
+            <w:r>
+              <w:rPr>
+                <w:rFonts w:hint="eastAsia"/>
+              </w:rPr>
+              <w:t>6</w:t>
+            </w:r>
+            <w:r>
+              <w:t>4*16*16</w:t>
+            </w:r>
+          </w:p>
+        </w:tc>
+        <w:tc>
+          <w:tcPr>
+            <w:tcW w:w="1116" w:type="dxa"/>
+          </w:tcPr>
+          <w:p>
+            <w:pPr>
+              <w:ind w:firstLine="0"/>
+            </w:pPr>
+            <w:r>
+              <w:rPr>
+                <w:rFonts w:hint="eastAsia"/>
+              </w:rPr>
+              <w:t>0</w:t>
+            </w:r>
+            <w:r>
+              <w:t>.25</w:t>
+            </w:r>
+          </w:p>
+        </w:tc>
+        <w:tc>
+          <w:tcPr>
+            <w:tcW w:w="1116" w:type="dxa"/>
+          </w:tcPr>
+          <w:p>
+            <w:pPr>
+              <w:ind w:firstLine="0"/>
+            </w:pPr>
+            <w:r>
+              <w:t>737.661</w:t>
+            </w:r>
+          </w:p>
+        </w:tc>
+        <w:tc>
+          <w:tcPr>
+            <w:tcW w:w="915" w:type="dxa"/>
+          </w:tcPr>
+          <w:p>
+            <w:pPr>
+              <w:ind w:firstLine="0"/>
+            </w:pPr>
+            <w:r>
+              <w:t>19.249</w:t>
+            </w:r>
+          </w:p>
+        </w:tc>
+        <w:tc>
+          <w:tcPr>
+            <w:tcW w:w="850" w:type="dxa"/>
+          </w:tcPr>
+          <w:p>
+            <w:pPr>
+              <w:ind w:firstLine="0"/>
+            </w:pPr>
+            <w:r>
+              <w:t>0.779</w:t>
+            </w:r>
+          </w:p>
+        </w:tc>
+        <w:tc>
+          <w:tcPr>
+            <w:tcW w:w="3544" w:type="dxa"/>
+          </w:tcPr>
+          <w:p>
+            <w:pPr>
+              <w:ind w:firstLine="0"/>
+              <w:rPr>
+                <w:sz w:val="15"/>
+              </w:rPr>
+            </w:pPr>
+            <w:r>
+              <w:rPr>
+                <w:rFonts w:hint="eastAsia"/>
+                <w:sz w:val="15"/>
+              </w:rPr>
+              <w:t>在</w:t>
+            </w:r>
+            <w:r>
+              <w:rPr>
+                <w:rFonts w:hint="eastAsia"/>
+                <w:sz w:val="15"/>
+              </w:rPr>
+              <w:t>6_</w:t>
+            </w:r>
+            <w:r>
+              <w:rPr>
+                <w:sz w:val="15"/>
+              </w:rPr>
+              <w:t>3_3</w:t>
+            </w:r>
+            <w:r>
+              <w:rPr>
+                <w:rFonts w:hint="eastAsia"/>
+                <w:sz w:val="15"/>
+              </w:rPr>
+              <w:t>的编码器输出后，多层卷积缓慢降低通道数</w:t>
+            </w:r>
+          </w:p>
+        </w:tc>
+      </w:tr>
+      <w:tr>
+        <w:tc>
+          <w:tcPr>
+            <w:tcW w:w="816" w:type="dxa"/>
+          </w:tcPr>
+          <w:p>
+            <w:pPr>
+              <w:ind w:firstLine="0"/>
+            </w:pPr>
+            <w:r>
+              <w:rPr>
+                <w:rFonts w:hint="eastAsia"/>
+              </w:rPr>
+              <w:t>6</w:t>
+            </w:r>
+            <w:r>
+              <w:t>_3_5</w:t>
+            </w:r>
+          </w:p>
+        </w:tc>
+        <w:tc>
+          <w:tcPr>
+            <w:tcW w:w="1419" w:type="dxa"/>
+          </w:tcPr>
+          <w:p>
+            <w:pPr>
+              <w:ind w:firstLine="0"/>
+            </w:pPr>
+            <w:r>
+              <w:rPr>
+                <w:rFonts w:hint="eastAsia"/>
+              </w:rPr>
+              <w:t>6</w:t>
+            </w:r>
+            <w:r>
+              <w:t>4*16*16</w:t>
+            </w:r>
+          </w:p>
+        </w:tc>
+        <w:tc>
+          <w:tcPr>
+            <w:tcW w:w="1116" w:type="dxa"/>
+          </w:tcPr>
+          <w:p>
+            <w:pPr>
+              <w:ind w:firstLine="0"/>
+            </w:pPr>
+            <w:r>
+              <w:rPr>
+                <w:rFonts w:hint="eastAsia"/>
+              </w:rPr>
+              <w:t>0</w:t>
+            </w:r>
+            <w:r>
+              <w:t>.25</w:t>
+            </w:r>
+          </w:p>
+        </w:tc>
+        <w:tc>
+          <w:tcPr>
+            <w:tcW w:w="1116" w:type="dxa"/>
+          </w:tcPr>
+          <w:p>
+            <w:pPr>
+              <w:ind w:firstLine="0"/>
+            </w:pPr>
+            <w:r>
+              <w:t>435.857</w:t>
+            </w:r>
+          </w:p>
+        </w:tc>
+        <w:tc>
+          <w:tcPr>
+            <w:tcW w:w="915" w:type="dxa"/>
+          </w:tcPr>
+          <w:p>
+            <w:pPr>
+              <w:ind w:firstLine="0"/>
+            </w:pPr>
+            <w:r>
+              <w:t>18.442</w:t>
+            </w:r>
+          </w:p>
+        </w:tc>
+        <w:tc>
+          <w:tcPr>
+            <w:tcW w:w="850" w:type="dxa"/>
+          </w:tcPr>
+          <w:p>
+            <w:pPr>
+              <w:ind w:firstLine="0"/>
+            </w:pPr>
+            <w:r>
+              <w:t>0.865</w:t>
+            </w:r>
+          </w:p>
+        </w:tc>
+        <w:tc>
+          <w:tcPr>
+            <w:tcW w:w="3544" w:type="dxa"/>
+          </w:tcPr>
+          <w:p>
+            <w:pPr>
+              <w:ind w:firstLine="0"/>
+              <w:rPr>
+                <w:sz w:val="15"/>
+              </w:rPr>
+            </w:pPr>
+            <w:r>
+              <w:rPr>
+                <w:rFonts w:hint="eastAsia"/>
+                <w:sz w:val="15"/>
+              </w:rPr>
+              <w:t>在</w:t>
+            </w:r>
+            <w:r>
+              <w:rPr>
+                <w:rFonts w:hint="eastAsia"/>
+                <w:sz w:val="15"/>
+              </w:rPr>
+              <w:t>6</w:t>
+            </w:r>
+            <w:r>
+              <w:rPr>
+                <w:sz w:val="15"/>
+              </w:rPr>
+              <w:t>_3</w:t>
+            </w:r>
+            <w:r>
+              <w:rPr>
+                <w:rFonts w:hint="eastAsia"/>
+                <w:sz w:val="15"/>
+              </w:rPr>
+              <w:t>的编码器中最低降到</w:t>
+            </w:r>
+            <w:r>
+              <w:rPr>
+                <w:rFonts w:hint="eastAsia"/>
+                <w:sz w:val="15"/>
+              </w:rPr>
+              <w:t>8</w:t>
+            </w:r>
+            <w:r>
+              <w:rPr>
+                <w:sz w:val="15"/>
+              </w:rPr>
+              <w:t>*8</w:t>
+            </w:r>
+            <w:r>
+              <w:rPr>
+                <w:rFonts w:hint="eastAsia"/>
+                <w:sz w:val="15"/>
+              </w:rPr>
+              <w:t>，然后升采样叠加到输出；但解码器并没有增加类似的结构</w:t>
+            </w:r>
+          </w:p>
+        </w:tc>
+      </w:tr>
+      <w:tr>
+        <w:tc>
+          <w:tcPr>
+            <w:tcW w:w="816" w:type="dxa"/>
+          </w:tcPr>
+          <w:p>
+            <w:pPr>
+              <w:ind w:firstLine="0"/>
+            </w:pPr>
+            <w:r>
+              <w:rPr>
+                <w:rFonts w:hint="eastAsia"/>
+                <w:highlight w:val="yellow"/>
+              </w:rPr>
+              <w:t>6</w:t>
+            </w:r>
+            <w:r>
+              <w:rPr>
+                <w:highlight w:val="yellow"/>
+              </w:rPr>
+              <w:t>_3_6</w:t>
+            </w:r>
+          </w:p>
+        </w:tc>
+        <w:tc>
+          <w:tcPr>
+            <w:tcW w:w="1419" w:type="dxa"/>
+          </w:tcPr>
+          <w:p>
+            <w:pPr>
+              <w:ind w:firstLine="0"/>
+            </w:pPr>
+            <w:r>
+              <w:t>32*16*16</w:t>
+            </w:r>
+          </w:p>
+        </w:tc>
+        <w:tc>
+          <w:tcPr>
+            <w:tcW w:w="1116" w:type="dxa"/>
+          </w:tcPr>
+          <w:p>
+            <w:pPr>
+              <w:ind w:firstLine="0"/>
+            </w:pPr>
+            <w:r>
+              <w:rPr>
+                <w:rFonts w:hint="eastAsia"/>
+              </w:rPr>
+              <w:t>0</w:t>
+            </w:r>
+            <w:r>
+              <w:t>.125</w:t>
+            </w:r>
+          </w:p>
+        </w:tc>
+        <w:tc>
+          <w:tcPr>
+            <w:tcW w:w="1116" w:type="dxa"/>
+          </w:tcPr>
+          <w:p>
+            <w:pPr>
+              <w:ind w:firstLine="0"/>
+            </w:pPr>
+            <w:r>
+              <w:t>542.145</w:t>
+            </w:r>
+          </w:p>
+        </w:tc>
+        <w:tc>
+          <w:tcPr>
+            <w:tcW w:w="915" w:type="dxa"/>
+          </w:tcPr>
+          <w:p>
+            <w:pPr>
+              <w:ind w:firstLine="0"/>
+            </w:pPr>
+            <w:r>
+              <w:t>23.535</w:t>
+            </w:r>
+          </w:p>
+        </w:tc>
+        <w:tc>
+          <w:tcPr>
+            <w:tcW w:w="850" w:type="dxa"/>
+          </w:tcPr>
+          <w:p>
+            <w:pPr>
+              <w:ind w:firstLine="0"/>
+            </w:pPr>
+            <w:r>
+              <w:t>0.809</w:t>
+            </w:r>
+          </w:p>
+        </w:tc>
+        <w:tc>
+          <w:tcPr>
+            <w:tcW w:w="3544" w:type="dxa"/>
+          </w:tcPr>
+          <w:p>
+            <w:pPr>
+              <w:ind w:firstLine="0"/>
+              <w:rPr>
+                <w:sz w:val="15"/>
+              </w:rPr>
+            </w:pPr>
+          </w:p>
+        </w:tc>
+      </w:tr>
+      <w:tr>
+        <w:tc>
+          <w:tcPr>
+            <w:tcW w:w="816" w:type="dxa"/>
+          </w:tcPr>
+          <w:p>
+            <w:pPr>
+              <w:ind w:firstLine="0"/>
+            </w:pPr>
+            <w:r>
+              <w:rPr>
+                <w:rFonts w:hint="eastAsia"/>
+                <w:highlight w:val="yellow"/>
+              </w:rPr>
+              <w:t>6</w:t>
+            </w:r>
+            <w:r>
+              <w:rPr>
+                <w:highlight w:val="yellow"/>
+              </w:rPr>
+              <w:t>_4</w:t>
+            </w:r>
+          </w:p>
+        </w:tc>
+        <w:tc>
+          <w:tcPr>
+            <w:tcW w:w="1419" w:type="dxa"/>
+          </w:tcPr>
+          <w:p>
+            <w:pPr>
+              <w:ind w:firstLine="0"/>
+            </w:pPr>
+            <w:r>
+              <w:rPr>
+                <w:rFonts w:hint="eastAsia"/>
+              </w:rPr>
+              <w:t>4</w:t>
+            </w:r>
+            <w:r>
+              <w:t>8*32*32</w:t>
+            </w:r>
+          </w:p>
+        </w:tc>
+        <w:tc>
+          <w:tcPr>
+            <w:tcW w:w="1116" w:type="dxa"/>
+          </w:tcPr>
+          <w:p>
+            <w:pPr>
+              <w:ind w:firstLine="0"/>
+            </w:pPr>
+            <w:r>
+              <w:rPr>
+                <w:rFonts w:hint="eastAsia"/>
+              </w:rPr>
+              <w:t>0</w:t>
+            </w:r>
+            <w:r>
+              <w:t>.75</w:t>
+            </w:r>
+          </w:p>
+        </w:tc>
+        <w:tc>
+          <w:tcPr>
+            <w:tcW w:w="1116" w:type="dxa"/>
+          </w:tcPr>
+          <w:p>
+            <w:pPr>
+              <w:ind w:firstLine="0"/>
+            </w:pPr>
+            <w:r>
+              <w:t>201.924</w:t>
+            </w:r>
+          </w:p>
+        </w:tc>
+        <w:tc>
+          <w:tcPr>
+            <w:tcW w:w="915" w:type="dxa"/>
+          </w:tcPr>
+          <w:p>
+            <w:pPr>
+              <w:ind w:firstLine="0"/>
+            </w:pPr>
+            <w:r>
+              <w:t>10.667</w:t>
+            </w:r>
+          </w:p>
+        </w:tc>
+        <w:tc>
+          <w:tcPr>
+            <w:tcW w:w="850" w:type="dxa"/>
+          </w:tcPr>
+          <w:p>
+            <w:pPr>
+              <w:ind w:firstLine="0"/>
+            </w:pPr>
+            <w:r>
+              <w:t>0.946</w:t>
+            </w:r>
+          </w:p>
+        </w:tc>
+        <w:tc>
+          <w:tcPr>
+            <w:tcW w:w="3544" w:type="dxa"/>
+          </w:tcPr>
+          <w:p>
+            <w:pPr>
+              <w:ind w:firstLine="0"/>
+            </w:pPr>
+          </w:p>
+        </w:tc>
+      </w:tr>
+      <w:tr>
+        <w:tc>
+          <w:tcPr>
+            <w:tcW w:w="816" w:type="dxa"/>
+          </w:tcPr>
+          <w:p>
+            <w:pPr>
+              <w:ind w:firstLine="0"/>
+            </w:pPr>
+            <w:r>
+              <w:rPr>
+                <w:rFonts w:hint="eastAsia"/>
+              </w:rPr>
+              <w:t>6</w:t>
+            </w:r>
+            <w:r>
+              <w:t>_5</w:t>
+            </w:r>
+          </w:p>
+        </w:tc>
+        <w:tc>
+          <w:tcPr>
+            <w:tcW w:w="1419" w:type="dxa"/>
+          </w:tcPr>
+          <w:p>
+            <w:pPr>
+              <w:ind w:firstLine="0"/>
+            </w:pPr>
+            <w:r>
+              <w:rPr>
+                <w:rFonts w:hint="eastAsia"/>
+              </w:rPr>
+              <w:t>2</w:t>
+            </w:r>
+            <w:r>
+              <w:t>56*8*8</w:t>
+            </w:r>
+          </w:p>
+        </w:tc>
+        <w:tc>
+          <w:tcPr>
+            <w:tcW w:w="1116" w:type="dxa"/>
+          </w:tcPr>
+          <w:p>
+            <w:pPr>
+              <w:ind w:firstLine="0"/>
+            </w:pPr>
+            <w:r>
+              <w:rPr>
+                <w:rFonts w:hint="eastAsia"/>
+              </w:rPr>
+              <w:t>0</w:t>
+            </w:r>
+            <w:r>
+              <w:t>.25</w:t>
+            </w:r>
+          </w:p>
+        </w:tc>
+        <w:tc>
+          <w:tcPr>
+            <w:tcW w:w="1116" w:type="dxa"/>
+          </w:tcPr>
+          <w:p>
+            <w:pPr>
+              <w:ind w:firstLine="0"/>
+            </w:pPr>
+            <w:r>
+              <w:t>696.348</w:t>
+            </w:r>
+          </w:p>
+        </w:tc>
+        <w:tc>
+          <w:tcPr>
+            <w:tcW w:w="915" w:type="dxa"/>
+          </w:tcPr>
+          <w:p>
+            <w:pPr>
+              <w:ind w:firstLine="0"/>
+            </w:pPr>
+            <w:r>
+              <w:t>24.460</w:t>
+            </w:r>
+          </w:p>
+        </w:tc>
+        <w:tc>
+          <w:tcPr>
+            <w:tcW w:w="850" w:type="dxa"/>
+          </w:tcPr>
+          <w:p>
+            <w:pPr>
+              <w:ind w:firstLine="0"/>
+            </w:pPr>
+            <w:r>
+              <w:t>0.676</w:t>
+            </w:r>
+          </w:p>
+        </w:tc>
+        <w:tc>
+          <w:tcPr>
+            <w:tcW w:w="3544" w:type="dxa"/>
+          </w:tcPr>
+          <w:p>
+            <w:pPr>
+              <w:ind w:firstLine="0"/>
+            </w:pPr>
+          </w:p>
+        </w:tc>
+      </w:tr>
+      <w:tr>
+        <w:tc>
+          <w:tcPr>
+            <w:tcW w:w="816" w:type="dxa"/>
+          </w:tcPr>
+          <w:p>
+            <w:pPr>
+              <w:ind w:firstLine="0"/>
+            </w:pPr>
+            <w:r>
+              <w:rPr>
+                <w:rFonts w:hint="eastAsia"/>
+              </w:rPr>
+              <w:t>6</w:t>
+            </w:r>
+            <w:r>
+              <w:t>_6</w:t>
+            </w:r>
+          </w:p>
+        </w:tc>
+        <w:tc>
+          <w:tcPr>
+            <w:tcW w:w="1419" w:type="dxa"/>
+          </w:tcPr>
+          <w:p>
+            <w:pPr>
+              <w:ind w:firstLine="0"/>
+            </w:pPr>
+            <w:r>
+              <w:rPr>
+                <w:rFonts w:hint="eastAsia"/>
+              </w:rPr>
+              <w:t>1</w:t>
+            </w:r>
+            <w:r>
+              <w:t>28*8*8</w:t>
+            </w:r>
+          </w:p>
+        </w:tc>
+        <w:tc>
+          <w:tcPr>
+            <w:tcW w:w="1116" w:type="dxa"/>
+          </w:tcPr>
+          <w:p>
+            <w:pPr>
+              <w:ind w:firstLine="0"/>
+            </w:pPr>
+            <w:r>
+              <w:rPr>
+                <w:rFonts w:hint="eastAsia"/>
+              </w:rPr>
+              <w:t>0</w:t>
+            </w:r>
+            <w:r>
+              <w:t>.125</w:t>
+            </w:r>
+          </w:p>
+        </w:tc>
+        <w:tc>
+          <w:tcPr>
+            <w:tcW w:w="1116" w:type="dxa"/>
+          </w:tcPr>
+          <w:p>
+            <w:pPr>
+              <w:ind w:firstLine="0"/>
+            </w:pPr>
+            <w:r>
+              <w:t>1068.030</w:t>
+            </w:r>
+          </w:p>
+        </w:tc>
+        <w:tc>
+          <w:tcPr>
+            <w:tcW w:w="915" w:type="dxa"/>
+          </w:tcPr>
+          <w:p>
+            <w:pPr>
+              <w:ind w:firstLine="0"/>
+            </w:pPr>
+            <w:r>
+              <w:t>21.619</w:t>
+            </w:r>
+          </w:p>
+        </w:tc>
+        <w:tc>
+          <w:tcPr>
+            <w:tcW w:w="850" w:type="dxa"/>
+          </w:tcPr>
+          <w:p>
+            <w:pPr>
+              <w:ind w:firstLine="0"/>
+            </w:pPr>
+            <w:r>
+              <w:t>0.700</w:t>
+            </w:r>
+          </w:p>
+        </w:tc>
+        <w:tc>
+          <w:tcPr>
+            <w:tcW w:w="3544" w:type="dxa"/>
+          </w:tcPr>
+          <w:p>
+            <w:pPr>
+              <w:ind w:firstLine="0"/>
+            </w:pPr>
+          </w:p>
+        </w:tc>
+      </w:tr>
+      <w:tr>
+        <w:tc>
+          <w:tcPr>
+            <w:tcW w:w="816" w:type="dxa"/>
+          </w:tcPr>
+          <w:p>
+            <w:pPr>
+              <w:ind w:firstLine="0"/>
+              <w:rPr>
+                <w:rFonts w:hint="eastAsia"/>
+              </w:rPr>
+            </w:pPr>
+            <w:r>
+              <w:rPr>
+                <w:rFonts w:hint="eastAsia"/>
+              </w:rPr>
+              <w:t>7</w:t>
+            </w:r>
+          </w:p>
+        </w:tc>
+        <w:tc>
+          <w:tcPr>
+            <w:tcW w:w="1419" w:type="dxa"/>
+          </w:tcPr>
+          <w:p>
+            <w:pPr>
+              <w:ind w:firstLine="0"/>
+              <w:rPr>
+                <w:rFonts w:hint="eastAsia"/>
+              </w:rPr>
+            </w:pPr>
+            <w:r>
+              <w:rPr>
+                <w:rFonts w:hint="eastAsia"/>
+              </w:rPr>
+              <w:t>6</w:t>
+            </w:r>
+            <w:r>
+              <w:t>4*16*16</w:t>
+            </w:r>
+          </w:p>
+        </w:tc>
+        <w:tc>
+          <w:tcPr>
+            <w:tcW w:w="1116" w:type="dxa"/>
+          </w:tcPr>
+          <w:p>
+            <w:pPr>
+              <w:ind w:firstLine="0"/>
+              <w:rPr>
+                <w:rFonts w:hint="eastAsia"/>
+              </w:rPr>
+            </w:pPr>
+            <w:r>
+              <w:rPr>
+                <w:rFonts w:hint="eastAsia"/>
+              </w:rPr>
+              <w:t>0</w:t>
+            </w:r>
+            <w:r>
+              <w:t>.25</w:t>
+            </w:r>
+          </w:p>
+        </w:tc>
+        <w:tc>
+          <w:tcPr>
+            <w:tcW w:w="1116" w:type="dxa"/>
+          </w:tcPr>
+          <w:p>
+            <w:pPr>
+              <w:ind w:firstLine="0"/>
+            </w:pPr>
+            <w:r>
+              <w:t>534.604</w:t>
+            </w:r>
+          </w:p>
+        </w:tc>
+        <w:tc>
+          <w:tcPr>
+            <w:tcW w:w="915" w:type="dxa"/>
+          </w:tcPr>
+          <w:p>
+            <w:pPr>
+              <w:ind w:firstLine="0"/>
+            </w:pPr>
+            <w:r>
+              <w:t>24.850</w:t>
+            </w:r>
+          </w:p>
+        </w:tc>
+        <w:tc>
+          <w:tcPr>
+            <w:tcW w:w="850" w:type="dxa"/>
+          </w:tcPr>
+          <w:p>
+            <w:pPr>
+              <w:ind w:firstLine="0"/>
+            </w:pPr>
+            <w:r>
+              <w:t>0.836</w:t>
+            </w:r>
+            <w:bookmarkStart w:id="0" w:name="_GoBack"/>
+            <w:bookmarkEnd w:id="0"/>
+          </w:p>
+        </w:tc>
+        <w:tc>
+          <w:tcPr>
+            <w:tcW w:w="3544" w:type="dxa"/>
+          </w:tcPr>
+          <w:p>
+            <w:pPr>
+              <w:ind w:firstLine="0"/>
+            </w:pPr>
+          </w:p>
+        </w:tc>
+      </w:tr>
+    </w:tbl>
+    <w:p>
+      <w:pPr>
+        <w:ind w:firstLine="0"/>
+        <w:rPr>
+          <w:rFonts w:hint="eastAsia"/>
+        </w:rPr>
+      </w:pPr>
     </w:p>
     <w:sectPr>
       <w:pgSz w:w="11906" w:h="16838"/>
@@ -3214,6 +3317,7 @@
   <w:style w:type="character" w:default="1" w:styleId="a0">
     <w:name w:val="Default Paragraph Font"/>
     <w:uiPriority w:val="1"/>
+    <w:semiHidden/>
     <w:unhideWhenUsed/>
   </w:style>
   <w:style w:type="table" w:default="1" w:styleId="a1">

--- a/新建 Microsoft Word 文档.docx
+++ b/新建 Microsoft Word 文档.docx
@@ -2,6 +2,80 @@
 <file path=word/document.xml><?xml version="1.0" encoding="utf-8"?>
 <w:document xmlns:wpc="http://schemas.microsoft.com/office/word/2010/wordprocessingCanvas" xmlns:cx="http://schemas.microsoft.com/office/drawing/2014/chartex" xmlns:cx1="http://schemas.microsoft.com/office/drawing/2015/9/8/chartex" xmlns:cx2="http://schemas.microsoft.com/office/drawing/2015/10/21/chartex" xmlns:cx3="http://schemas.microsoft.com/office/drawing/2016/5/9/chartex" xmlns:cx4="http://schemas.microsoft.com/office/drawing/2016/5/10/chartex" xmlns:cx5="http://schemas.microsoft.com/office/drawing/2016/5/11/chartex" xmlns:cx6="http://schemas.microsoft.com/office/drawing/2016/5/12/chartex" xmlns:cx7="http://schemas.microsoft.com/office/drawing/2016/5/13/chartex" xmlns:cx8="http://schemas.microsoft.com/office/drawing/2016/5/14/chartex" xmlns:mc="http://schemas.openxmlformats.org/markup-compatibility/2006" xmlns:aink="http://schemas.microsoft.com/office/drawing/2016/ink" xmlns:am3d="http://schemas.microsoft.com/office/drawing/2017/model3d" xmlns:o="urn:schemas-microsoft-com:office:office" xmlns:r="http://schemas.openxmlformats.org/officeDocument/2006/relationships" xmlns:m="http://schemas.openxmlformats.org/officeDocument/2006/math" xmlns:v="urn:schemas-microsoft-com:vml" xmlns:wp14="http://schemas.microsoft.com/office/word/2010/wordprocessingDrawing" xmlns:wp="http://schemas.openxmlformats.org/drawingml/2006/wordprocessingDrawing" xmlns:w10="urn:schemas-microsoft-com:office:word" xmlns:w="http://schemas.openxmlformats.org/wordprocessingml/2006/main" xmlns:w14="http://schemas.microsoft.com/office/word/2010/wordml" xmlns:w15="http://schemas.microsoft.com/office/word/2012/wordml" xmlns:w16cid="http://schemas.microsoft.com/office/word/2016/wordml/cid" xmlns:w16se="http://schemas.microsoft.com/office/word/2015/wordml/symex" xmlns:wpg="http://schemas.microsoft.com/office/word/2010/wordprocessingGroup" xmlns:wpi="http://schemas.microsoft.com/office/word/2010/wordprocessingInk" xmlns:wne="http://schemas.microsoft.com/office/word/2006/wordml" xmlns:wps="http://schemas.microsoft.com/office/word/2010/wordprocessingShape" mc:Ignorable="w14 w15 w16se w16cid wp14">
   <w:body>
+    <w:p>
+      <w:pPr>
+        <w:ind w:firstLine="0"/>
+        <w:rPr>
+          <w:noProof/>
+        </w:rPr>
+      </w:pPr>
+      <w:r>
+        <w:rPr>
+          <w:noProof/>
+        </w:rPr>
+        <w:drawing>
+          <wp:inline distT="0" distB="0" distL="0" distR="0" wp14:anchorId="56B3122D" wp14:editId="4A4E81F2">
+            <wp:extent cx="5274310" cy="1118870"/>
+            <wp:effectExtent l="0" t="0" r="2540" b="5080"/>
+            <wp:docPr id="4" name="图片 4"/>
+            <wp:cNvGraphicFramePr>
+              <a:graphicFrameLocks xmlns:a="http://schemas.openxmlformats.org/drawingml/2006/main" noChangeAspect="1"/>
+            </wp:cNvGraphicFramePr>
+            <a:graphic xmlns:a="http://schemas.openxmlformats.org/drawingml/2006/main">
+              <a:graphicData uri="http://schemas.openxmlformats.org/drawingml/2006/picture">
+                <pic:pic xmlns:pic="http://schemas.openxmlformats.org/drawingml/2006/picture">
+                  <pic:nvPicPr>
+                    <pic:cNvPr id="1" name=""/>
+                    <pic:cNvPicPr/>
+                  </pic:nvPicPr>
+                  <pic:blipFill>
+                    <a:blip r:embed="rId4"/>
+                    <a:stretch>
+                      <a:fillRect/>
+                    </a:stretch>
+                  </pic:blipFill>
+                  <pic:spPr>
+                    <a:xfrm>
+                      <a:off x="0" y="0"/>
+                      <a:ext cx="5274310" cy="1118870"/>
+                    </a:xfrm>
+                    <a:prstGeom prst="rect">
+                      <a:avLst/>
+                    </a:prstGeom>
+                  </pic:spPr>
+                </pic:pic>
+              </a:graphicData>
+            </a:graphic>
+          </wp:inline>
+        </w:drawing>
+      </w:r>
+    </w:p>
+    <w:p>
+      <w:pPr>
+        <w:ind w:firstLine="0"/>
+        <w:rPr>
+          <w:noProof/>
+        </w:rPr>
+      </w:pPr>
+      <w:r>
+        <w:rPr>
+          <w:noProof/>
+        </w:rPr>
+        <w:t>(</w:t>
+      </w:r>
+      <w:r>
+        <w:rPr>
+          <w:noProof/>
+        </w:rPr>
+        <w:t>L+2*padding</w:t>
+      </w:r>
+      <w:r>
+        <w:rPr>
+          <w:noProof/>
+        </w:rPr>
+        <w:t>-ksize)/stride + 1</w:t>
+      </w:r>
+    </w:p>
     <w:p>
       <w:pPr>
         <w:ind w:firstLine="0"/>
@@ -171,7 +245,7 @@
                     </pic:cNvPicPr>
                   </pic:nvPicPr>
                   <pic:blipFill>
-                    <a:blip r:embed="rId4" cstate="print">
+                    <a:blip r:embed="rId5" cstate="print">
                       <a:extLst>
                         <a:ext uri="{28A0092B-C50C-407E-A947-70E740481C1C}">
                           <a14:useLocalDpi xmlns:a14="http://schemas.microsoft.com/office/drawing/2010/main" val="0"/>
@@ -554,7 +628,7 @@
                     </pic:cNvPicPr>
                   </pic:nvPicPr>
                   <pic:blipFill>
-                    <a:blip r:embed="rId5" cstate="print">
+                    <a:blip r:embed="rId6" cstate="print">
                       <a:extLst>
                         <a:ext uri="{28A0092B-C50C-407E-A947-70E740481C1C}">
                           <a14:useLocalDpi xmlns:a14="http://schemas.microsoft.com/office/drawing/2010/main" val="0"/>
@@ -594,6 +668,7 @@
         <w:rPr>
           <w:rFonts w:hint="eastAsia"/>
         </w:rPr>
+        <w:lastRenderedPageBreak/>
         <w:t>5</w:t>
       </w:r>
       <w:r>
@@ -759,7 +834,6 @@
         <w:rPr>
           <w:rFonts w:hint="eastAsia"/>
         </w:rPr>
-        <w:lastRenderedPageBreak/>
         <w:t>6</w:t>
       </w:r>
       <w:r>
@@ -769,13 +843,19 @@
         <w:rPr>
           <w:rFonts w:hint="eastAsia"/>
         </w:rPr>
-        <w:t>结构仍然如图</w:t>
-      </w:r>
-      <w:r>
-        <w:rPr>
-          <w:rFonts w:hint="eastAsia"/>
-        </w:rPr>
-        <w:t>，但输出是</w:t>
+        <w:t>结构</w:t>
+      </w:r>
+      <w:r>
+        <w:rPr>
+          <w:rFonts w:hint="eastAsia"/>
+        </w:rPr>
+        <w:t>与下图类似</w:t>
+      </w:r>
+      <w:r>
+        <w:rPr>
+          <w:rFonts w:hint="eastAsia"/>
+        </w:rPr>
+        <w:t>，输出是</w:t>
       </w:r>
       <w:r>
         <w:rPr>
@@ -785,6 +865,21 @@
       </w:r>
       <w:r>
         <w:t>4*32*32</w:t>
+      </w:r>
+      <w:r>
+        <w:rPr>
+          <w:rFonts w:hint="eastAsia"/>
+        </w:rPr>
+        <w:t>，下图实际上是</w:t>
+      </w:r>
+      <w:r>
+        <w:rPr>
+          <w:rFonts w:hint="eastAsia"/>
+        </w:rPr>
+        <w:t>6</w:t>
+      </w:r>
+      <w:r>
+        <w:t>_3</w:t>
       </w:r>
       <w:r>
         <w:rPr>
@@ -802,10 +897,10 @@
           <w:noProof/>
         </w:rPr>
         <w:drawing>
-          <wp:inline distT="0" distB="0" distL="0" distR="0" wp14:anchorId="1DD11AF5" wp14:editId="30A2A90C">
-            <wp:extent cx="5274310" cy="1945392"/>
+          <wp:inline distT="0" distB="0" distL="0" distR="0" wp14:anchorId="5EA25B9D" wp14:editId="7A230E66">
+            <wp:extent cx="5274310" cy="5667915"/>
             <wp:effectExtent l="0" t="0" r="0" b="0"/>
-            <wp:docPr id="2" name="图片 2"/>
+            <wp:docPr id="7" name="图片 7" descr="C:\Users\fw\Downloads\imgcom (5).png"/>
             <wp:cNvGraphicFramePr>
               <a:graphicFrameLocks xmlns:a="http://schemas.openxmlformats.org/drawingml/2006/main" noChangeAspect="1"/>
             </wp:cNvGraphicFramePr>
@@ -813,13 +908,13 @@
               <a:graphicData uri="http://schemas.openxmlformats.org/drawingml/2006/picture">
                 <pic:pic xmlns:pic="http://schemas.openxmlformats.org/drawingml/2006/picture">
                   <pic:nvPicPr>
-                    <pic:cNvPr id="0" name="Picture 1"/>
+                    <pic:cNvPr id="0" name="Picture 2" descr="C:\Users\fw\Downloads\imgcom (5).png"/>
                     <pic:cNvPicPr>
                       <a:picLocks noChangeAspect="1" noChangeArrowheads="1"/>
                     </pic:cNvPicPr>
                   </pic:nvPicPr>
                   <pic:blipFill>
-                    <a:blip r:embed="rId5" cstate="print">
+                    <a:blip r:embed="rId7" cstate="print">
                       <a:extLst>
                         <a:ext uri="{28A0092B-C50C-407E-A947-70E740481C1C}">
                           <a14:useLocalDpi xmlns:a14="http://schemas.microsoft.com/office/drawing/2010/main" val="0"/>
@@ -834,7 +929,7 @@
                   <pic:spPr bwMode="auto">
                     <a:xfrm>
                       <a:off x="0" y="0"/>
-                      <a:ext cx="5274310" cy="1945392"/>
+                      <a:ext cx="5274310" cy="5667915"/>
                     </a:xfrm>
                     <a:prstGeom prst="rect">
                       <a:avLst/>
@@ -1001,6 +1096,7 @@
         <w:rPr>
           <w:rFonts w:hint="eastAsia"/>
         </w:rPr>
+        <w:lastRenderedPageBreak/>
         <w:t>6</w:t>
       </w:r>
       <w:r>
@@ -1028,9 +1124,6 @@
     <w:p>
       <w:pPr>
         <w:ind w:firstLine="0"/>
-        <w:rPr>
-          <w:rFonts w:hint="eastAsia"/>
-        </w:rPr>
       </w:pPr>
       <w:r>
         <w:rPr>
@@ -1133,7 +1226,7 @@
                     </pic:cNvPicPr>
                   </pic:nvPicPr>
                   <pic:blipFill>
-                    <a:blip r:embed="rId6" cstate="print">
+                    <a:blip r:embed="rId8" cstate="print">
                       <a:extLst>
                         <a:ext uri="{28A0092B-C50C-407E-A947-70E740481C1C}">
                           <a14:useLocalDpi xmlns:a14="http://schemas.microsoft.com/office/drawing/2010/main" val="0"/>
@@ -1525,7 +1618,7 @@
               <w:ind w:firstLine="0"/>
             </w:pPr>
             <w:r>
-              <w:t>402.444</w:t>
+              <w:t>396.320</w:t>
             </w:r>
           </w:p>
         </w:tc>
@@ -1551,7 +1644,7 @@
               <w:ind w:firstLine="0"/>
             </w:pPr>
             <w:r>
-              <w:t>0.868</w:t>
+              <w:t>0.871</w:t>
             </w:r>
           </w:p>
         </w:tc>
@@ -1637,7 +1730,7 @@
               <w:ind w:firstLine="0"/>
             </w:pPr>
             <w:r>
-              <w:t>370.011</w:t>
+              <w:t>364.660</w:t>
             </w:r>
           </w:p>
         </w:tc>
@@ -1650,7 +1743,7 @@
               <w:ind w:firstLine="0"/>
             </w:pPr>
             <w:r>
-              <w:t>14.112</w:t>
+              <w:t>14.081</w:t>
             </w:r>
           </w:p>
         </w:tc>
@@ -1663,7 +1756,7 @@
               <w:ind w:firstLine="0"/>
             </w:pPr>
             <w:r>
-              <w:t>0.882</w:t>
+              <w:t>0.890</w:t>
             </w:r>
           </w:p>
         </w:tc>
@@ -1939,7 +2032,6 @@
                 <w:rFonts w:hint="eastAsia"/>
                 <w:highlight w:val="yellow"/>
               </w:rPr>
-              <w:lastRenderedPageBreak/>
               <w:t>6</w:t>
             </w:r>
             <w:r>
@@ -2108,7 +2200,7 @@
               <w:ind w:firstLine="0"/>
             </w:pPr>
             <w:r>
-              <w:t>737.661</w:t>
+              <w:t>583.889</w:t>
             </w:r>
           </w:p>
         </w:tc>
@@ -2121,7 +2213,7 @@
               <w:ind w:firstLine="0"/>
             </w:pPr>
             <w:r>
-              <w:t>19.249</w:t>
+              <w:t>18.258</w:t>
             </w:r>
           </w:p>
         </w:tc>
@@ -2134,7 +2226,7 @@
               <w:ind w:firstLine="0"/>
             </w:pPr>
             <w:r>
-              <w:t>0.779</w:t>
+              <w:t>0.822</w:t>
             </w:r>
           </w:p>
         </w:tc>
@@ -2246,7 +2338,7 @@
               <w:ind w:firstLine="0"/>
             </w:pPr>
             <w:r>
-              <w:t>435.857</w:t>
+              <w:t>322.488</w:t>
             </w:r>
           </w:p>
         </w:tc>
@@ -2259,7 +2351,7 @@
               <w:ind w:firstLine="0"/>
             </w:pPr>
             <w:r>
-              <w:t>18.442</w:t>
+              <w:t>17.837</w:t>
             </w:r>
           </w:p>
         </w:tc>
@@ -2272,7 +2364,7 @@
               <w:ind w:firstLine="0"/>
             </w:pPr>
             <w:r>
-              <w:t>0.865</w:t>
+              <w:t>0.881</w:t>
             </w:r>
           </w:p>
         </w:tc>
@@ -2402,7 +2494,7 @@
               <w:ind w:firstLine="0"/>
             </w:pPr>
             <w:r>
-              <w:t>542.145</w:t>
+              <w:t>485.108</w:t>
             </w:r>
           </w:p>
         </w:tc>
@@ -2415,7 +2507,7 @@
               <w:ind w:firstLine="0"/>
             </w:pPr>
             <w:r>
-              <w:t>23.535</w:t>
+              <w:t>23.071</w:t>
             </w:r>
           </w:p>
         </w:tc>
@@ -2428,7 +2520,7 @@
               <w:ind w:firstLine="0"/>
             </w:pPr>
             <w:r>
-              <w:t>0.809</w:t>
+              <w:t>0.830</w:t>
             </w:r>
           </w:p>
         </w:tc>
@@ -2733,7 +2825,7 @@
               <w:ind w:firstLine="0"/>
             </w:pPr>
             <w:r>
-              <w:t>1068.030</w:t>
+              <w:t>741.043</w:t>
             </w:r>
           </w:p>
         </w:tc>
@@ -2746,7 +2838,7 @@
               <w:ind w:firstLine="0"/>
             </w:pPr>
             <w:r>
-              <w:t>21.619</w:t>
+              <w:t>20.997</w:t>
             </w:r>
           </w:p>
         </w:tc>
@@ -2759,7 +2851,7 @@
               <w:ind w:firstLine="0"/>
             </w:pPr>
             <w:r>
-              <w:t>0.700</w:t>
+              <w:t>0.702</w:t>
             </w:r>
           </w:p>
         </w:tc>
@@ -2782,9 +2874,6 @@
           <w:p>
             <w:pPr>
               <w:ind w:firstLine="0"/>
-              <w:rPr>
-                <w:rFonts w:hint="eastAsia"/>
-              </w:rPr>
             </w:pPr>
             <w:r>
               <w:rPr>
@@ -2801,9 +2890,6 @@
           <w:p>
             <w:pPr>
               <w:ind w:firstLine="0"/>
-              <w:rPr>
-                <w:rFonts w:hint="eastAsia"/>
-              </w:rPr>
             </w:pPr>
             <w:r>
               <w:rPr>
@@ -2823,9 +2909,6 @@
           <w:p>
             <w:pPr>
               <w:ind w:firstLine="0"/>
-              <w:rPr>
-                <w:rFonts w:hint="eastAsia"/>
-              </w:rPr>
             </w:pPr>
             <w:r>
               <w:rPr>
@@ -2847,7 +2930,7 @@
               <w:ind w:firstLine="0"/>
             </w:pPr>
             <w:r>
-              <w:t>534.604</w:t>
+              <w:t>391.095</w:t>
             </w:r>
           </w:p>
         </w:tc>
@@ -2860,7 +2943,7 @@
               <w:ind w:firstLine="0"/>
             </w:pPr>
             <w:r>
-              <w:t>24.850</w:t>
+              <w:t>20.034</w:t>
             </w:r>
           </w:p>
         </w:tc>
@@ -2873,7 +2956,139 @@
               <w:ind w:firstLine="0"/>
             </w:pPr>
             <w:r>
-              <w:t>0.836</w:t>
+              <w:t>0.881</w:t>
+            </w:r>
+          </w:p>
+        </w:tc>
+        <w:tc>
+          <w:tcPr>
+            <w:tcW w:w="3544" w:type="dxa"/>
+          </w:tcPr>
+          <w:p>
+            <w:pPr>
+              <w:ind w:firstLine="0"/>
+            </w:pPr>
+            <w:r>
+              <w:rPr>
+                <w:rFonts w:hint="eastAsia"/>
+              </w:rPr>
+              <w:t>7</w:t>
+            </w:r>
+            <w:r>
+              <w:rPr>
+                <w:rFonts w:hint="eastAsia"/>
+              </w:rPr>
+              <w:t>系列在</w:t>
+            </w:r>
+            <w:r>
+              <w:rPr>
+                <w:rFonts w:hint="eastAsia"/>
+              </w:rPr>
+              <w:t>6</w:t>
+            </w:r>
+            <w:r>
+              <w:rPr>
+                <w:rFonts w:hint="eastAsia"/>
+              </w:rPr>
+              <w:t>系列的基础上增加了连接</w:t>
+            </w:r>
+          </w:p>
+        </w:tc>
+      </w:tr>
+      <w:tr>
+        <w:tc>
+          <w:tcPr>
+            <w:tcW w:w="816" w:type="dxa"/>
+          </w:tcPr>
+          <w:p>
+            <w:pPr>
+              <w:ind w:firstLine="0"/>
+            </w:pPr>
+            <w:r>
+              <w:rPr>
+                <w:rFonts w:hint="eastAsia"/>
+              </w:rPr>
+              <w:t>7</w:t>
+            </w:r>
+            <w:r>
+              <w:t>_1</w:t>
+            </w:r>
+          </w:p>
+        </w:tc>
+        <w:tc>
+          <w:tcPr>
+            <w:tcW w:w="1419" w:type="dxa"/>
+          </w:tcPr>
+          <w:p>
+            <w:pPr>
+              <w:ind w:firstLine="0"/>
+            </w:pPr>
+            <w:r>
+              <w:rPr>
+                <w:rFonts w:hint="eastAsia"/>
+              </w:rPr>
+              <w:t>3</w:t>
+            </w:r>
+            <w:r>
+              <w:t>2*16*16</w:t>
+            </w:r>
+          </w:p>
+        </w:tc>
+        <w:tc>
+          <w:tcPr>
+            <w:tcW w:w="1116" w:type="dxa"/>
+          </w:tcPr>
+          <w:p>
+            <w:pPr>
+              <w:ind w:firstLine="0"/>
+            </w:pPr>
+            <w:r>
+              <w:rPr>
+                <w:rFonts w:hint="eastAsia"/>
+              </w:rPr>
+              <w:t>0</w:t>
+            </w:r>
+            <w:r>
+              <w:t>.125</w:t>
+            </w:r>
+          </w:p>
+        </w:tc>
+        <w:tc>
+          <w:tcPr>
+            <w:tcW w:w="1116" w:type="dxa"/>
+          </w:tcPr>
+          <w:p>
+            <w:pPr>
+              <w:ind w:firstLine="0"/>
+            </w:pPr>
+            <w:r>
+              <w:t>510.996</w:t>
+            </w:r>
+          </w:p>
+        </w:tc>
+        <w:tc>
+          <w:tcPr>
+            <w:tcW w:w="915" w:type="dxa"/>
+          </w:tcPr>
+          <w:p>
+            <w:pPr>
+              <w:ind w:firstLine="0"/>
+            </w:pPr>
+            <w:r>
+              <w:t>25.101</w:t>
+            </w:r>
+          </w:p>
+        </w:tc>
+        <w:tc>
+          <w:tcPr>
+            <w:tcW w:w="850" w:type="dxa"/>
+          </w:tcPr>
+          <w:p>
+            <w:pPr>
+              <w:ind w:firstLine="0"/>
+            </w:pPr>
+            <w:r>
+              <w:t>0.805</w:t>
             </w:r>
             <w:bookmarkStart w:id="0" w:name="_GoBack"/>
             <w:bookmarkEnd w:id="0"/>
@@ -2894,9 +3109,6 @@
     <w:p>
       <w:pPr>
         <w:ind w:firstLine="0"/>
-        <w:rPr>
-          <w:rFonts w:hint="eastAsia"/>
-        </w:rPr>
       </w:pPr>
     </w:p>
     <w:sectPr>

--- a/新建 Microsoft Word 文档.docx
+++ b/新建 Microsoft Word 文档.docx
@@ -1148,6 +1148,81 @@
       <w:pPr>
         <w:ind w:firstLine="0"/>
       </w:pPr>
+      <w:r>
+        <w:rPr>
+          <w:rFonts w:hint="eastAsia"/>
+        </w:rPr>
+        <w:t>6</w:t>
+      </w:r>
+      <w:r>
+        <w:t>_3_8</w:t>
+      </w:r>
+      <w:r>
+        <w:rPr>
+          <w:rFonts w:hint="eastAsia"/>
+        </w:rPr>
+        <w:t>的改动：</w:t>
+      </w:r>
+    </w:p>
+    <w:p>
+      <w:pPr>
+        <w:ind w:firstLine="0"/>
+      </w:pPr>
+      <w:r>
+        <w:rPr>
+          <w:noProof/>
+        </w:rPr>
+        <w:drawing>
+          <wp:inline distT="0" distB="0" distL="0" distR="0" wp14:anchorId="11215B40" wp14:editId="428C5A98">
+            <wp:extent cx="5270500" cy="5664200"/>
+            <wp:effectExtent l="0" t="0" r="6350" b="0"/>
+            <wp:docPr id="10" name="图片 10"/>
+            <wp:cNvGraphicFramePr>
+              <a:graphicFrameLocks xmlns:a="http://schemas.openxmlformats.org/drawingml/2006/main" noChangeAspect="1"/>
+            </wp:cNvGraphicFramePr>
+            <a:graphic xmlns:a="http://schemas.openxmlformats.org/drawingml/2006/main">
+              <a:graphicData uri="http://schemas.openxmlformats.org/drawingml/2006/picture">
+                <pic:pic xmlns:pic="http://schemas.openxmlformats.org/drawingml/2006/picture">
+                  <pic:nvPicPr>
+                    <pic:cNvPr id="0" name="Picture 2"/>
+                    <pic:cNvPicPr>
+                      <a:picLocks noChangeAspect="1" noChangeArrowheads="1"/>
+                    </pic:cNvPicPr>
+                  </pic:nvPicPr>
+                  <pic:blipFill>
+                    <a:blip r:embed="rId8" cstate="print">
+                      <a:extLst>
+                        <a:ext uri="{28A0092B-C50C-407E-A947-70E740481C1C}">
+                          <a14:useLocalDpi xmlns:a14="http://schemas.microsoft.com/office/drawing/2010/main" val="0"/>
+                        </a:ext>
+                      </a:extLst>
+                    </a:blip>
+                    <a:srcRect/>
+                    <a:stretch>
+                      <a:fillRect/>
+                    </a:stretch>
+                  </pic:blipFill>
+                  <pic:spPr bwMode="auto">
+                    <a:xfrm>
+                      <a:off x="0" y="0"/>
+                      <a:ext cx="5270500" cy="5664200"/>
+                    </a:xfrm>
+                    <a:prstGeom prst="rect">
+                      <a:avLst/>
+                    </a:prstGeom>
+                    <a:noFill/>
+                    <a:ln>
+                      <a:noFill/>
+                    </a:ln>
+                  </pic:spPr>
+                </pic:pic>
+              </a:graphicData>
+            </a:graphic>
+          </wp:inline>
+        </w:drawing>
+      </w:r>
+      <w:bookmarkStart w:id="0" w:name="_GoBack"/>
+      <w:bookmarkEnd w:id="0"/>
     </w:p>
     <w:p>
       <w:pPr>
@@ -1208,6 +1283,7 @@
         <w:rPr>
           <w:noProof/>
         </w:rPr>
+        <w:lastRenderedPageBreak/>
         <w:drawing>
           <wp:inline distT="0" distB="0" distL="0" distR="0" wp14:anchorId="53D3BED6" wp14:editId="2CC59445">
             <wp:extent cx="5274310" cy="1945309"/>
@@ -1226,7 +1302,7 @@
                     </pic:cNvPicPr>
                   </pic:nvPicPr>
                   <pic:blipFill>
-                    <a:blip r:embed="rId8" cstate="print">
+                    <a:blip r:embed="rId9" cstate="print">
                       <a:extLst>
                         <a:ext uri="{28A0092B-C50C-407E-A947-70E740481C1C}">
                           <a14:useLocalDpi xmlns:a14="http://schemas.microsoft.com/office/drawing/2010/main" val="0"/>
@@ -1663,6 +1739,7 @@
         <w:tc>
           <w:tcPr>
             <w:tcW w:w="816" w:type="dxa"/>
+            <w:vMerge w:val="restart"/>
           </w:tcPr>
           <w:p>
             <w:pPr>
@@ -1775,38 +1852,43 @@
         <w:tc>
           <w:tcPr>
             <w:tcW w:w="816" w:type="dxa"/>
-          </w:tcPr>
-          <w:p>
-            <w:pPr>
-              <w:ind w:firstLine="0"/>
-            </w:pPr>
-            <w:r>
-              <w:rPr>
-                <w:rFonts w:hint="eastAsia"/>
-              </w:rPr>
-              <w:t>6</w:t>
-            </w:r>
-            <w:r>
-              <w:t>_3_1</w:t>
-            </w:r>
-          </w:p>
-        </w:tc>
-        <w:tc>
-          <w:tcPr>
-            <w:tcW w:w="1419" w:type="dxa"/>
-          </w:tcPr>
-          <w:p>
-            <w:pPr>
-              <w:ind w:firstLine="0"/>
-            </w:pPr>
-            <w:r>
-              <w:rPr>
-                <w:rFonts w:hint="eastAsia"/>
-              </w:rPr>
-              <w:t>6</w:t>
-            </w:r>
-            <w:r>
-              <w:t>4*16*16</w:t>
+            <w:vMerge/>
+          </w:tcPr>
+          <w:p>
+            <w:pPr>
+              <w:ind w:firstLine="0"/>
+              <w:rPr>
+                <w:highlight w:val="yellow"/>
+              </w:rPr>
+            </w:pPr>
+          </w:p>
+        </w:tc>
+        <w:tc>
+          <w:tcPr>
+            <w:tcW w:w="2535" w:type="dxa"/>
+            <w:gridSpan w:val="2"/>
+          </w:tcPr>
+          <w:p>
+            <w:pPr>
+              <w:ind w:firstLine="0"/>
+            </w:pPr>
+            <w:r>
+              <w:rPr>
+                <w:rFonts w:hint="eastAsia"/>
+              </w:rPr>
+              <w:t>λ</w:t>
+            </w:r>
+            <w:r>
+              <w:rPr>
+                <w:rFonts w:hint="eastAsia"/>
+              </w:rPr>
+              <w:t>=</w:t>
+            </w:r>
+            <w:r>
+              <w:t>0.</w:t>
+            </w:r>
+            <w:r>
+              <w:t>1</w:t>
             </w:r>
           </w:p>
         </w:tc>
@@ -1818,28 +1900,6 @@
             <w:pPr>
               <w:ind w:firstLine="0"/>
             </w:pPr>
-            <w:r>
-              <w:rPr>
-                <w:rFonts w:hint="eastAsia"/>
-              </w:rPr>
-              <w:t>0</w:t>
-            </w:r>
-            <w:r>
-              <w:t>.25</w:t>
-            </w:r>
-          </w:p>
-        </w:tc>
-        <w:tc>
-          <w:tcPr>
-            <w:tcW w:w="1116" w:type="dxa"/>
-          </w:tcPr>
-          <w:p>
-            <w:pPr>
-              <w:ind w:firstLine="0"/>
-            </w:pPr>
-            <w:r>
-              <w:t>6580.907</w:t>
-            </w:r>
           </w:p>
         </w:tc>
         <w:tc>
@@ -1850,9 +1910,6 @@
             <w:pPr>
               <w:ind w:firstLine="0"/>
             </w:pPr>
-            <w:r>
-              <w:t>25.730</w:t>
-            </w:r>
           </w:p>
         </w:tc>
         <w:tc>
@@ -1863,9 +1920,6 @@
             <w:pPr>
               <w:ind w:firstLine="0"/>
             </w:pPr>
-            <w:r>
-              <w:t>0.234</w:t>
-            </w:r>
           </w:p>
         </w:tc>
         <w:tc>
@@ -1879,29 +1933,22 @@
             <w:r>
               <w:rPr>
                 <w:rFonts w:hint="eastAsia"/>
-                <w:sz w:val="10"/>
-              </w:rPr>
-              <w:t>在</w:t>
-            </w:r>
-            <w:r>
-              <w:rPr>
-                <w:rFonts w:hint="eastAsia"/>
-                <w:sz w:val="10"/>
-              </w:rPr>
-              <w:t>6</w:t>
-            </w:r>
-            <w:r>
-              <w:rPr>
-                <w:sz w:val="10"/>
-              </w:rPr>
-              <w:t>_3</w:t>
-            </w:r>
-            <w:r>
-              <w:rPr>
-                <w:rFonts w:hint="eastAsia"/>
-                <w:sz w:val="10"/>
-              </w:rPr>
-              <w:t>基础上，编码器输出增加一个全连接层</w:t>
+              </w:rPr>
+              <w:t>开始加入信息熵损失</w:t>
+            </w:r>
+          </w:p>
+          <w:p>
+            <w:pPr>
+              <w:ind w:firstLine="0"/>
+            </w:pPr>
+            <w:r>
+              <w:rPr>
+                <w:rFonts w:hint="eastAsia"/>
+              </w:rPr>
+              <w:t>λ</w:t>
+            </w:r>
+            <w:r>
+              <w:t>*NLPL + (1-λ)EL</w:t>
             </w:r>
           </w:p>
         </w:tc>
@@ -1918,15 +1965,11 @@
             <w:r>
               <w:rPr>
                 <w:rFonts w:hint="eastAsia"/>
-                <w:highlight w:val="yellow"/>
               </w:rPr>
               <w:t>6</w:t>
             </w:r>
             <w:r>
-              <w:rPr>
-                <w:highlight w:val="yellow"/>
-              </w:rPr>
-              <w:t>_3_2</w:t>
+              <w:t>_3_1</w:t>
             </w:r>
           </w:p>
         </w:tc>
@@ -1942,10 +1985,10 @@
               <w:rPr>
                 <w:rFonts w:hint="eastAsia"/>
               </w:rPr>
-              <w:t>1</w:t>
-            </w:r>
-            <w:r>
-              <w:t>00*16*16</w:t>
+              <w:t>6</w:t>
+            </w:r>
+            <w:r>
+              <w:t>4*16*16</w:t>
             </w:r>
           </w:p>
         </w:tc>
@@ -1964,7 +2007,7 @@
               <w:t>0</w:t>
             </w:r>
             <w:r>
-              <w:t>.390625</w:t>
+              <w:t>.25</w:t>
             </w:r>
           </w:p>
         </w:tc>
@@ -1977,7 +2020,7 @@
               <w:ind w:firstLine="0"/>
             </w:pPr>
             <w:r>
-              <w:t>282.746</w:t>
+              <w:t>6580.907</w:t>
             </w:r>
           </w:p>
         </w:tc>
@@ -1990,7 +2033,7 @@
               <w:ind w:firstLine="0"/>
             </w:pPr>
             <w:r>
-              <w:t>13.994</w:t>
+              <w:t>25.730</w:t>
             </w:r>
           </w:p>
         </w:tc>
@@ -2003,7 +2046,7 @@
               <w:ind w:firstLine="0"/>
             </w:pPr>
             <w:r>
-              <w:t>0.909</w:t>
+              <w:t>0.234</w:t>
             </w:r>
           </w:p>
         </w:tc>
@@ -2015,6 +2058,33 @@
             <w:pPr>
               <w:ind w:firstLine="0"/>
             </w:pPr>
+            <w:r>
+              <w:rPr>
+                <w:rFonts w:hint="eastAsia"/>
+                <w:sz w:val="10"/>
+              </w:rPr>
+              <w:t>在</w:t>
+            </w:r>
+            <w:r>
+              <w:rPr>
+                <w:rFonts w:hint="eastAsia"/>
+                <w:sz w:val="10"/>
+              </w:rPr>
+              <w:t>6</w:t>
+            </w:r>
+            <w:r>
+              <w:rPr>
+                <w:sz w:val="10"/>
+              </w:rPr>
+              <w:t>_3</w:t>
+            </w:r>
+            <w:r>
+              <w:rPr>
+                <w:rFonts w:hint="eastAsia"/>
+                <w:sz w:val="10"/>
+              </w:rPr>
+              <w:t>基础上，编码器输出增加一个全连接层</w:t>
+            </w:r>
           </w:p>
         </w:tc>
       </w:tr>
@@ -2038,7 +2108,7 @@
               <w:rPr>
                 <w:highlight w:val="yellow"/>
               </w:rPr>
-              <w:t>_3_3</w:t>
+              <w:t>_3_2</w:t>
             </w:r>
           </w:p>
         </w:tc>
@@ -2057,7 +2127,7 @@
               <w:t>1</w:t>
             </w:r>
             <w:r>
-              <w:t>28*16*16</w:t>
+              <w:t>00*16*16</w:t>
             </w:r>
           </w:p>
         </w:tc>
@@ -2076,7 +2146,7 @@
               <w:t>0</w:t>
             </w:r>
             <w:r>
-              <w:t>.5</w:t>
+              <w:t>.390625</w:t>
             </w:r>
           </w:p>
         </w:tc>
@@ -2089,7 +2159,7 @@
               <w:ind w:firstLine="0"/>
             </w:pPr>
             <w:r>
-              <w:t>277.429</w:t>
+              <w:t>282.746</w:t>
             </w:r>
           </w:p>
         </w:tc>
@@ -2102,7 +2172,7 @@
               <w:ind w:firstLine="0"/>
             </w:pPr>
             <w:r>
-              <w:t>11.197</w:t>
+              <w:t>13.994</w:t>
             </w:r>
           </w:p>
         </w:tc>
@@ -2115,7 +2185,7 @@
               <w:ind w:firstLine="0"/>
             </w:pPr>
             <w:r>
-              <w:t>0.932</w:t>
+              <w:t>0.909</w:t>
             </w:r>
           </w:p>
         </w:tc>
@@ -2138,18 +2208,19 @@
           <w:p>
             <w:pPr>
               <w:ind w:firstLine="0"/>
-              <w:rPr>
+            </w:pPr>
+            <w:r>
+              <w:rPr>
+                <w:rFonts w:hint="eastAsia"/>
                 <w:highlight w:val="yellow"/>
               </w:rPr>
-            </w:pPr>
-            <w:r>
-              <w:rPr>
-                <w:rFonts w:hint="eastAsia"/>
-              </w:rPr>
               <w:t>6</w:t>
             </w:r>
             <w:r>
-              <w:t>_3_4</w:t>
+              <w:rPr>
+                <w:highlight w:val="yellow"/>
+              </w:rPr>
+              <w:t>_3_3</w:t>
             </w:r>
           </w:p>
         </w:tc>
@@ -2165,10 +2236,10 @@
               <w:rPr>
                 <w:rFonts w:hint="eastAsia"/>
               </w:rPr>
-              <w:t>6</w:t>
-            </w:r>
-            <w:r>
-              <w:t>4*16*16</w:t>
+              <w:t>1</w:t>
+            </w:r>
+            <w:r>
+              <w:t>28*16*16</w:t>
             </w:r>
           </w:p>
         </w:tc>
@@ -2187,7 +2258,7 @@
               <w:t>0</w:t>
             </w:r>
             <w:r>
-              <w:t>.25</w:t>
+              <w:t>.5</w:t>
             </w:r>
           </w:p>
         </w:tc>
@@ -2200,7 +2271,7 @@
               <w:ind w:firstLine="0"/>
             </w:pPr>
             <w:r>
-              <w:t>583.889</w:t>
+              <w:t>277.429</w:t>
             </w:r>
           </w:p>
         </w:tc>
@@ -2213,7 +2284,7 @@
               <w:ind w:firstLine="0"/>
             </w:pPr>
             <w:r>
-              <w:t>18.258</w:t>
+              <w:t>11.197</w:t>
             </w:r>
           </w:p>
         </w:tc>
@@ -2226,7 +2297,7 @@
               <w:ind w:firstLine="0"/>
             </w:pPr>
             <w:r>
-              <w:t>0.822</w:t>
+              <w:t>0.932</w:t>
             </w:r>
           </w:p>
         </w:tc>
@@ -2237,37 +2308,7 @@
           <w:p>
             <w:pPr>
               <w:ind w:firstLine="0"/>
-              <w:rPr>
-                <w:sz w:val="15"/>
-              </w:rPr>
-            </w:pPr>
-            <w:r>
-              <w:rPr>
-                <w:rFonts w:hint="eastAsia"/>
-                <w:sz w:val="15"/>
-              </w:rPr>
-              <w:t>在</w:t>
-            </w:r>
-            <w:r>
-              <w:rPr>
-                <w:rFonts w:hint="eastAsia"/>
-                <w:sz w:val="15"/>
-              </w:rPr>
-              <w:t>6_</w:t>
-            </w:r>
-            <w:r>
-              <w:rPr>
-                <w:sz w:val="15"/>
-              </w:rPr>
-              <w:t>3_3</w:t>
-            </w:r>
-            <w:r>
-              <w:rPr>
-                <w:rFonts w:hint="eastAsia"/>
-                <w:sz w:val="15"/>
-              </w:rPr>
-              <w:t>的编码器输出后，多层卷积缓慢降低通道数</w:t>
-            </w:r>
+            </w:pPr>
           </w:p>
         </w:tc>
       </w:tr>
@@ -2279,6 +2320,9 @@
           <w:p>
             <w:pPr>
               <w:ind w:firstLine="0"/>
+              <w:rPr>
+                <w:highlight w:val="yellow"/>
+              </w:rPr>
             </w:pPr>
             <w:r>
               <w:rPr>
@@ -2287,7 +2331,7 @@
               <w:t>6</w:t>
             </w:r>
             <w:r>
-              <w:t>_3_5</w:t>
+              <w:t>_3_4</w:t>
             </w:r>
           </w:p>
         </w:tc>
@@ -2338,7 +2382,7 @@
               <w:ind w:firstLine="0"/>
             </w:pPr>
             <w:r>
-              <w:t>322.488</w:t>
+              <w:t>583.889</w:t>
             </w:r>
           </w:p>
         </w:tc>
@@ -2351,7 +2395,7 @@
               <w:ind w:firstLine="0"/>
             </w:pPr>
             <w:r>
-              <w:t>17.837</w:t>
+              <w:t>18.258</w:t>
             </w:r>
           </w:p>
         </w:tc>
@@ -2364,7 +2408,7 @@
               <w:ind w:firstLine="0"/>
             </w:pPr>
             <w:r>
-              <w:t>0.881</w:t>
+              <w:t>0.822</w:t>
             </w:r>
           </w:p>
         </w:tc>
@@ -2391,40 +2435,20 @@
                 <w:rFonts w:hint="eastAsia"/>
                 <w:sz w:val="15"/>
               </w:rPr>
-              <w:t>6</w:t>
+              <w:t>6_</w:t>
             </w:r>
             <w:r>
               <w:rPr>
                 <w:sz w:val="15"/>
               </w:rPr>
-              <w:t>_3</w:t>
+              <w:t>3_3</w:t>
             </w:r>
             <w:r>
               <w:rPr>
                 <w:rFonts w:hint="eastAsia"/>
                 <w:sz w:val="15"/>
               </w:rPr>
-              <w:t>的编码器中最低降到</w:t>
-            </w:r>
-            <w:r>
-              <w:rPr>
-                <w:rFonts w:hint="eastAsia"/>
-                <w:sz w:val="15"/>
-              </w:rPr>
-              <w:t>8</w:t>
-            </w:r>
-            <w:r>
-              <w:rPr>
-                <w:sz w:val="15"/>
-              </w:rPr>
-              <w:t>*8</w:t>
-            </w:r>
-            <w:r>
-              <w:rPr>
-                <w:rFonts w:hint="eastAsia"/>
-                <w:sz w:val="15"/>
-              </w:rPr>
-              <w:t>，然后升采样叠加到输出；但解码器并没有增加类似的结构</w:t>
+              <w:t>的编码器输出后，多层卷积缓慢降低通道数</w:t>
             </w:r>
           </w:p>
         </w:tc>
@@ -2441,15 +2465,11 @@
             <w:r>
               <w:rPr>
                 <w:rFonts w:hint="eastAsia"/>
-                <w:highlight w:val="yellow"/>
               </w:rPr>
               <w:t>6</w:t>
             </w:r>
             <w:r>
-              <w:rPr>
-                <w:highlight w:val="yellow"/>
-              </w:rPr>
-              <w:t>_3_6</w:t>
+              <w:t>_3_5</w:t>
             </w:r>
           </w:p>
         </w:tc>
@@ -2462,7 +2482,13 @@
               <w:ind w:firstLine="0"/>
             </w:pPr>
             <w:r>
-              <w:t>32*16*16</w:t>
+              <w:rPr>
+                <w:rFonts w:hint="eastAsia"/>
+              </w:rPr>
+              <w:t>6</w:t>
+            </w:r>
+            <w:r>
+              <w:t>4*16*16</w:t>
             </w:r>
           </w:p>
         </w:tc>
@@ -2481,7 +2507,7 @@
               <w:t>0</w:t>
             </w:r>
             <w:r>
-              <w:t>.125</w:t>
+              <w:t>.25</w:t>
             </w:r>
           </w:p>
         </w:tc>
@@ -2494,7 +2520,7 @@
               <w:ind w:firstLine="0"/>
             </w:pPr>
             <w:r>
-              <w:t>485.108</w:t>
+              <w:t>322.488</w:t>
             </w:r>
           </w:p>
         </w:tc>
@@ -2507,7 +2533,7 @@
               <w:ind w:firstLine="0"/>
             </w:pPr>
             <w:r>
-              <w:t>23.071</w:t>
+              <w:t>17.837</w:t>
             </w:r>
           </w:p>
         </w:tc>
@@ -2520,7 +2546,7 @@
               <w:ind w:firstLine="0"/>
             </w:pPr>
             <w:r>
-              <w:t>0.830</w:t>
+              <w:t>0.881</w:t>
             </w:r>
           </w:p>
         </w:tc>
@@ -2535,6 +2561,53 @@
                 <w:sz w:val="15"/>
               </w:rPr>
             </w:pPr>
+            <w:r>
+              <w:rPr>
+                <w:rFonts w:hint="eastAsia"/>
+                <w:sz w:val="15"/>
+              </w:rPr>
+              <w:t>在</w:t>
+            </w:r>
+            <w:r>
+              <w:rPr>
+                <w:rFonts w:hint="eastAsia"/>
+                <w:sz w:val="15"/>
+              </w:rPr>
+              <w:t>6</w:t>
+            </w:r>
+            <w:r>
+              <w:rPr>
+                <w:sz w:val="15"/>
+              </w:rPr>
+              <w:t>_3</w:t>
+            </w:r>
+            <w:r>
+              <w:rPr>
+                <w:rFonts w:hint="eastAsia"/>
+                <w:sz w:val="15"/>
+              </w:rPr>
+              <w:t>的编码器中最低降到</w:t>
+            </w:r>
+            <w:r>
+              <w:rPr>
+                <w:rFonts w:hint="eastAsia"/>
+                <w:sz w:val="15"/>
+              </w:rPr>
+              <w:t>8</w:t>
+            </w:r>
+            <w:r>
+              <w:rPr>
+                <w:sz w:val="15"/>
+              </w:rPr>
+              <w:t>*8</w:t>
+            </w:r>
+            <w:r>
+              <w:rPr>
+                <w:rFonts w:hint="eastAsia"/>
+                <w:sz w:val="15"/>
+              </w:rPr>
+              <w:t>，然后升采样叠加到输出；但解码器并没有增加类似的结构</w:t>
+            </w:r>
           </w:p>
         </w:tc>
       </w:tr>
@@ -2558,7 +2631,7 @@
               <w:rPr>
                 <w:highlight w:val="yellow"/>
               </w:rPr>
-              <w:t>_4</w:t>
+              <w:t>_3_6</w:t>
             </w:r>
           </w:p>
         </w:tc>
@@ -2571,13 +2644,7 @@
               <w:ind w:firstLine="0"/>
             </w:pPr>
             <w:r>
-              <w:rPr>
-                <w:rFonts w:hint="eastAsia"/>
-              </w:rPr>
-              <w:t>4</w:t>
-            </w:r>
-            <w:r>
-              <w:t>8*32*32</w:t>
+              <w:t>32*16*16</w:t>
             </w:r>
           </w:p>
         </w:tc>
@@ -2596,7 +2663,7 @@
               <w:t>0</w:t>
             </w:r>
             <w:r>
-              <w:t>.75</w:t>
+              <w:t>.125</w:t>
             </w:r>
           </w:p>
         </w:tc>
@@ -2609,7 +2676,7 @@
               <w:ind w:firstLine="0"/>
             </w:pPr>
             <w:r>
-              <w:t>201.924</w:t>
+              <w:t>485.108</w:t>
             </w:r>
           </w:p>
         </w:tc>
@@ -2622,7 +2689,7 @@
               <w:ind w:firstLine="0"/>
             </w:pPr>
             <w:r>
-              <w:t>10.667</w:t>
+              <w:t>23.071</w:t>
             </w:r>
           </w:p>
         </w:tc>
@@ -2635,7 +2702,7 @@
               <w:ind w:firstLine="0"/>
             </w:pPr>
             <w:r>
-              <w:t>0.946</w:t>
+              <w:t>0.830</w:t>
             </w:r>
           </w:p>
         </w:tc>
@@ -2646,6 +2713,9 @@
           <w:p>
             <w:pPr>
               <w:ind w:firstLine="0"/>
+              <w:rPr>
+                <w:sz w:val="15"/>
+              </w:rPr>
             </w:pPr>
           </w:p>
         </w:tc>
@@ -2658,15 +2728,22 @@
           <w:p>
             <w:pPr>
               <w:ind w:firstLine="0"/>
-            </w:pPr>
-            <w:r>
-              <w:rPr>
-                <w:rFonts w:hint="eastAsia"/>
+              <w:rPr>
+                <w:highlight w:val="yellow"/>
+              </w:rPr>
+            </w:pPr>
+            <w:r>
+              <w:rPr>
+                <w:rFonts w:hint="eastAsia"/>
+                <w:highlight w:val="yellow"/>
               </w:rPr>
               <w:t>6</w:t>
             </w:r>
             <w:r>
-              <w:t>_5</w:t>
+              <w:rPr>
+                <w:highlight w:val="yellow"/>
+              </w:rPr>
+              <w:t>_3_7</w:t>
             </w:r>
           </w:p>
         </w:tc>
@@ -2682,10 +2759,10 @@
               <w:rPr>
                 <w:rFonts w:hint="eastAsia"/>
               </w:rPr>
-              <w:t>2</w:t>
-            </w:r>
-            <w:r>
-              <w:t>56*8*8</w:t>
+              <w:t>6</w:t>
+            </w:r>
+            <w:r>
+              <w:t>4*16*16</w:t>
             </w:r>
           </w:p>
         </w:tc>
@@ -2717,7 +2794,7 @@
               <w:ind w:firstLine="0"/>
             </w:pPr>
             <w:r>
-              <w:t>696.348</w:t>
+              <w:t>331.553</w:t>
             </w:r>
           </w:p>
         </w:tc>
@@ -2730,7 +2807,7 @@
               <w:ind w:firstLine="0"/>
             </w:pPr>
             <w:r>
-              <w:t>24.460</w:t>
+              <w:t>11.154</w:t>
             </w:r>
           </w:p>
         </w:tc>
@@ -2741,9 +2818,12 @@
           <w:p>
             <w:pPr>
               <w:ind w:firstLine="0"/>
-            </w:pPr>
-            <w:r>
-              <w:t>0.676</w:t>
+              <w:rPr>
+                <w:rFonts w:hint="eastAsia"/>
+              </w:rPr>
+            </w:pPr>
+            <w:r>
+              <w:t>0.948</w:t>
             </w:r>
           </w:p>
         </w:tc>
@@ -2754,7 +2834,57 @@
           <w:p>
             <w:pPr>
               <w:ind w:firstLine="0"/>
-            </w:pPr>
+              <w:rPr>
+                <w:sz w:val="15"/>
+              </w:rPr>
+            </w:pPr>
+            <w:r>
+              <w:rPr>
+                <w:rFonts w:hint="eastAsia"/>
+                <w:sz w:val="15"/>
+              </w:rPr>
+              <w:t>与</w:t>
+            </w:r>
+            <w:r>
+              <w:rPr>
+                <w:rFonts w:hint="eastAsia"/>
+                <w:sz w:val="15"/>
+              </w:rPr>
+              <w:t>6</w:t>
+            </w:r>
+            <w:r>
+              <w:rPr>
+                <w:sz w:val="15"/>
+              </w:rPr>
+              <w:t>_3</w:t>
+            </w:r>
+            <w:r>
+              <w:rPr>
+                <w:rFonts w:hint="eastAsia"/>
+                <w:sz w:val="15"/>
+              </w:rPr>
+              <w:t>相同，但是用</w:t>
+            </w:r>
+            <w:r>
+              <w:rPr>
+                <w:rFonts w:hint="eastAsia"/>
+                <w:sz w:val="15"/>
+              </w:rPr>
+              <w:t>M</w:t>
+            </w:r>
+            <w:r>
+              <w:rPr>
+                <w:sz w:val="15"/>
+              </w:rPr>
+              <w:t>S-SSIM</w:t>
+            </w:r>
+            <w:r>
+              <w:rPr>
+                <w:rFonts w:hint="eastAsia"/>
+                <w:sz w:val="15"/>
+              </w:rPr>
+              <w:t>训练</w:t>
+            </w:r>
           </w:p>
         </w:tc>
       </w:tr>
@@ -2766,6 +2896,9 @@
           <w:p>
             <w:pPr>
               <w:ind w:firstLine="0"/>
+              <w:rPr>
+                <w:highlight w:val="yellow"/>
+              </w:rPr>
             </w:pPr>
             <w:r>
               <w:rPr>
@@ -2774,7 +2907,7 @@
               <w:t>6</w:t>
             </w:r>
             <w:r>
-              <w:t>_6</w:t>
+              <w:t>_3_8</w:t>
             </w:r>
           </w:p>
         </w:tc>
@@ -2785,15 +2918,18 @@
           <w:p>
             <w:pPr>
               <w:ind w:firstLine="0"/>
-            </w:pPr>
-            <w:r>
-              <w:rPr>
-                <w:rFonts w:hint="eastAsia"/>
-              </w:rPr>
-              <w:t>1</w:t>
-            </w:r>
-            <w:r>
-              <w:t>28*8*8</w:t>
+              <w:rPr>
+                <w:rFonts w:hint="eastAsia"/>
+              </w:rPr>
+            </w:pPr>
+            <w:r>
+              <w:rPr>
+                <w:rFonts w:hint="eastAsia"/>
+              </w:rPr>
+              <w:t>6</w:t>
+            </w:r>
+            <w:r>
+              <w:t>4*16*16</w:t>
             </w:r>
           </w:p>
         </w:tc>
@@ -2804,6 +2940,9 @@
           <w:p>
             <w:pPr>
               <w:ind w:firstLine="0"/>
+              <w:rPr>
+                <w:rFonts w:hint="eastAsia"/>
+              </w:rPr>
             </w:pPr>
             <w:r>
               <w:rPr>
@@ -2812,7 +2951,7 @@
               <w:t>0</w:t>
             </w:r>
             <w:r>
-              <w:t>.125</w:t>
+              <w:t>.25</w:t>
             </w:r>
           </w:p>
         </w:tc>
@@ -2824,9 +2963,6 @@
             <w:pPr>
               <w:ind w:firstLine="0"/>
             </w:pPr>
-            <w:r>
-              <w:t>741.043</w:t>
-            </w:r>
           </w:p>
         </w:tc>
         <w:tc>
@@ -2837,9 +2973,6 @@
             <w:pPr>
               <w:ind w:firstLine="0"/>
             </w:pPr>
-            <w:r>
-              <w:t>20.997</w:t>
-            </w:r>
           </w:p>
         </w:tc>
         <w:tc>
@@ -2850,9 +2983,6 @@
             <w:pPr>
               <w:ind w:firstLine="0"/>
             </w:pPr>
-            <w:r>
-              <w:t>0.702</w:t>
-            </w:r>
           </w:p>
         </w:tc>
         <w:tc>
@@ -2862,7 +2992,31 @@
           <w:p>
             <w:pPr>
               <w:ind w:firstLine="0"/>
-            </w:pPr>
+              <w:rPr>
+                <w:sz w:val="15"/>
+              </w:rPr>
+            </w:pPr>
+            <w:r>
+              <w:rPr>
+                <w:rFonts w:hint="eastAsia"/>
+                <w:sz w:val="15"/>
+              </w:rPr>
+              <w:t>所有参与求和的</w:t>
+            </w:r>
+            <w:r>
+              <w:rPr>
+                <w:rFonts w:hint="eastAsia"/>
+                <w:sz w:val="15"/>
+              </w:rPr>
+              <w:t>项，增加可以学习的权重</w:t>
+            </w:r>
+            <w:r>
+              <w:rPr>
+                <w:rFonts w:hint="eastAsia"/>
+                <w:sz w:val="15"/>
+              </w:rPr>
+              <w:t>。具体见图</w:t>
+            </w:r>
           </w:p>
         </w:tc>
       </w:tr>
@@ -2878,8 +3032,15 @@
             <w:r>
               <w:rPr>
                 <w:rFonts w:hint="eastAsia"/>
-              </w:rPr>
-              <w:t>7</w:t>
+                <w:highlight w:val="yellow"/>
+              </w:rPr>
+              <w:t>6</w:t>
+            </w:r>
+            <w:r>
+              <w:rPr>
+                <w:highlight w:val="yellow"/>
+              </w:rPr>
+              <w:t>_4</w:t>
             </w:r>
           </w:p>
         </w:tc>
@@ -2895,10 +3056,10 @@
               <w:rPr>
                 <w:rFonts w:hint="eastAsia"/>
               </w:rPr>
-              <w:t>6</w:t>
-            </w:r>
-            <w:r>
-              <w:t>4*16*16</w:t>
+              <w:t>4</w:t>
+            </w:r>
+            <w:r>
+              <w:t>8*32*32</w:t>
             </w:r>
           </w:p>
         </w:tc>
@@ -2917,7 +3078,7 @@
               <w:t>0</w:t>
             </w:r>
             <w:r>
-              <w:t>.25</w:t>
+              <w:t>.75</w:t>
             </w:r>
           </w:p>
         </w:tc>
@@ -2930,7 +3091,7 @@
               <w:ind w:firstLine="0"/>
             </w:pPr>
             <w:r>
-              <w:t>391.095</w:t>
+              <w:t>201.924</w:t>
             </w:r>
           </w:p>
         </w:tc>
@@ -2943,7 +3104,7 @@
               <w:ind w:firstLine="0"/>
             </w:pPr>
             <w:r>
-              <w:t>20.034</w:t>
+              <w:t>10.667</w:t>
             </w:r>
           </w:p>
         </w:tc>
@@ -2956,7 +3117,7 @@
               <w:ind w:firstLine="0"/>
             </w:pPr>
             <w:r>
-              <w:t>0.881</w:t>
+              <w:t>0.946</w:t>
             </w:r>
           </w:p>
         </w:tc>
@@ -2968,30 +3129,6 @@
             <w:pPr>
               <w:ind w:firstLine="0"/>
             </w:pPr>
-            <w:r>
-              <w:rPr>
-                <w:rFonts w:hint="eastAsia"/>
-              </w:rPr>
-              <w:t>7</w:t>
-            </w:r>
-            <w:r>
-              <w:rPr>
-                <w:rFonts w:hint="eastAsia"/>
-              </w:rPr>
-              <w:t>系列在</w:t>
-            </w:r>
-            <w:r>
-              <w:rPr>
-                <w:rFonts w:hint="eastAsia"/>
-              </w:rPr>
-              <w:t>6</w:t>
-            </w:r>
-            <w:r>
-              <w:rPr>
-                <w:rFonts w:hint="eastAsia"/>
-              </w:rPr>
-              <w:t>系列的基础上增加了连接</w:t>
-            </w:r>
           </w:p>
         </w:tc>
       </w:tr>
@@ -3008,8 +3145,353 @@
               <w:rPr>
                 <w:rFonts w:hint="eastAsia"/>
               </w:rPr>
+              <w:t>6</w:t>
+            </w:r>
+            <w:r>
+              <w:t>_5</w:t>
+            </w:r>
+          </w:p>
+        </w:tc>
+        <w:tc>
+          <w:tcPr>
+            <w:tcW w:w="1419" w:type="dxa"/>
+          </w:tcPr>
+          <w:p>
+            <w:pPr>
+              <w:ind w:firstLine="0"/>
+            </w:pPr>
+            <w:r>
+              <w:rPr>
+                <w:rFonts w:hint="eastAsia"/>
+              </w:rPr>
+              <w:t>2</w:t>
+            </w:r>
+            <w:r>
+              <w:t>56*8*8</w:t>
+            </w:r>
+          </w:p>
+        </w:tc>
+        <w:tc>
+          <w:tcPr>
+            <w:tcW w:w="1116" w:type="dxa"/>
+          </w:tcPr>
+          <w:p>
+            <w:pPr>
+              <w:ind w:firstLine="0"/>
+            </w:pPr>
+            <w:r>
+              <w:rPr>
+                <w:rFonts w:hint="eastAsia"/>
+              </w:rPr>
+              <w:t>0</w:t>
+            </w:r>
+            <w:r>
+              <w:t>.25</w:t>
+            </w:r>
+          </w:p>
+        </w:tc>
+        <w:tc>
+          <w:tcPr>
+            <w:tcW w:w="1116" w:type="dxa"/>
+          </w:tcPr>
+          <w:p>
+            <w:pPr>
+              <w:ind w:firstLine="0"/>
+            </w:pPr>
+            <w:r>
+              <w:t>696.348</w:t>
+            </w:r>
+          </w:p>
+        </w:tc>
+        <w:tc>
+          <w:tcPr>
+            <w:tcW w:w="915" w:type="dxa"/>
+          </w:tcPr>
+          <w:p>
+            <w:pPr>
+              <w:ind w:firstLine="0"/>
+            </w:pPr>
+            <w:r>
+              <w:t>24.460</w:t>
+            </w:r>
+          </w:p>
+        </w:tc>
+        <w:tc>
+          <w:tcPr>
+            <w:tcW w:w="850" w:type="dxa"/>
+          </w:tcPr>
+          <w:p>
+            <w:pPr>
+              <w:ind w:firstLine="0"/>
+            </w:pPr>
+            <w:r>
+              <w:t>0.676</w:t>
+            </w:r>
+          </w:p>
+        </w:tc>
+        <w:tc>
+          <w:tcPr>
+            <w:tcW w:w="3544" w:type="dxa"/>
+          </w:tcPr>
+          <w:p>
+            <w:pPr>
+              <w:ind w:firstLine="0"/>
+            </w:pPr>
+          </w:p>
+        </w:tc>
+      </w:tr>
+      <w:tr>
+        <w:tc>
+          <w:tcPr>
+            <w:tcW w:w="816" w:type="dxa"/>
+          </w:tcPr>
+          <w:p>
+            <w:pPr>
+              <w:ind w:firstLine="0"/>
+            </w:pPr>
+            <w:r>
+              <w:rPr>
+                <w:rFonts w:hint="eastAsia"/>
+              </w:rPr>
+              <w:t>6</w:t>
+            </w:r>
+            <w:r>
+              <w:t>_6</w:t>
+            </w:r>
+          </w:p>
+        </w:tc>
+        <w:tc>
+          <w:tcPr>
+            <w:tcW w:w="1419" w:type="dxa"/>
+          </w:tcPr>
+          <w:p>
+            <w:pPr>
+              <w:ind w:firstLine="0"/>
+            </w:pPr>
+            <w:r>
+              <w:rPr>
+                <w:rFonts w:hint="eastAsia"/>
+              </w:rPr>
+              <w:t>1</w:t>
+            </w:r>
+            <w:r>
+              <w:t>28*8*8</w:t>
+            </w:r>
+          </w:p>
+        </w:tc>
+        <w:tc>
+          <w:tcPr>
+            <w:tcW w:w="1116" w:type="dxa"/>
+          </w:tcPr>
+          <w:p>
+            <w:pPr>
+              <w:ind w:firstLine="0"/>
+            </w:pPr>
+            <w:r>
+              <w:rPr>
+                <w:rFonts w:hint="eastAsia"/>
+              </w:rPr>
+              <w:t>0</w:t>
+            </w:r>
+            <w:r>
+              <w:t>.125</w:t>
+            </w:r>
+          </w:p>
+        </w:tc>
+        <w:tc>
+          <w:tcPr>
+            <w:tcW w:w="1116" w:type="dxa"/>
+          </w:tcPr>
+          <w:p>
+            <w:pPr>
+              <w:ind w:firstLine="0"/>
+            </w:pPr>
+            <w:r>
+              <w:t>741.043</w:t>
+            </w:r>
+          </w:p>
+        </w:tc>
+        <w:tc>
+          <w:tcPr>
+            <w:tcW w:w="915" w:type="dxa"/>
+          </w:tcPr>
+          <w:p>
+            <w:pPr>
+              <w:ind w:firstLine="0"/>
+            </w:pPr>
+            <w:r>
+              <w:t>20.997</w:t>
+            </w:r>
+          </w:p>
+        </w:tc>
+        <w:tc>
+          <w:tcPr>
+            <w:tcW w:w="850" w:type="dxa"/>
+          </w:tcPr>
+          <w:p>
+            <w:pPr>
+              <w:ind w:firstLine="0"/>
+            </w:pPr>
+            <w:r>
+              <w:t>0.702</w:t>
+            </w:r>
+          </w:p>
+        </w:tc>
+        <w:tc>
+          <w:tcPr>
+            <w:tcW w:w="3544" w:type="dxa"/>
+          </w:tcPr>
+          <w:p>
+            <w:pPr>
+              <w:ind w:firstLine="0"/>
+            </w:pPr>
+          </w:p>
+        </w:tc>
+      </w:tr>
+      <w:tr>
+        <w:tc>
+          <w:tcPr>
+            <w:tcW w:w="816" w:type="dxa"/>
+          </w:tcPr>
+          <w:p>
+            <w:pPr>
+              <w:ind w:firstLine="0"/>
+            </w:pPr>
+            <w:r>
+              <w:rPr>
+                <w:rFonts w:hint="eastAsia"/>
+              </w:rPr>
               <w:t>7</w:t>
             </w:r>
+          </w:p>
+        </w:tc>
+        <w:tc>
+          <w:tcPr>
+            <w:tcW w:w="1419" w:type="dxa"/>
+          </w:tcPr>
+          <w:p>
+            <w:pPr>
+              <w:ind w:firstLine="0"/>
+            </w:pPr>
+            <w:r>
+              <w:rPr>
+                <w:rFonts w:hint="eastAsia"/>
+              </w:rPr>
+              <w:t>6</w:t>
+            </w:r>
+            <w:r>
+              <w:t>4*16*16</w:t>
+            </w:r>
+          </w:p>
+        </w:tc>
+        <w:tc>
+          <w:tcPr>
+            <w:tcW w:w="1116" w:type="dxa"/>
+          </w:tcPr>
+          <w:p>
+            <w:pPr>
+              <w:ind w:firstLine="0"/>
+            </w:pPr>
+            <w:r>
+              <w:rPr>
+                <w:rFonts w:hint="eastAsia"/>
+              </w:rPr>
+              <w:t>0</w:t>
+            </w:r>
+            <w:r>
+              <w:t>.25</w:t>
+            </w:r>
+          </w:p>
+        </w:tc>
+        <w:tc>
+          <w:tcPr>
+            <w:tcW w:w="1116" w:type="dxa"/>
+          </w:tcPr>
+          <w:p>
+            <w:pPr>
+              <w:ind w:firstLine="0"/>
+            </w:pPr>
+            <w:r>
+              <w:t>391.095</w:t>
+            </w:r>
+          </w:p>
+        </w:tc>
+        <w:tc>
+          <w:tcPr>
+            <w:tcW w:w="915" w:type="dxa"/>
+          </w:tcPr>
+          <w:p>
+            <w:pPr>
+              <w:ind w:firstLine="0"/>
+            </w:pPr>
+            <w:r>
+              <w:t>20.034</w:t>
+            </w:r>
+          </w:p>
+        </w:tc>
+        <w:tc>
+          <w:tcPr>
+            <w:tcW w:w="850" w:type="dxa"/>
+          </w:tcPr>
+          <w:p>
+            <w:pPr>
+              <w:ind w:firstLine="0"/>
+            </w:pPr>
+            <w:r>
+              <w:t>0.881</w:t>
+            </w:r>
+          </w:p>
+        </w:tc>
+        <w:tc>
+          <w:tcPr>
+            <w:tcW w:w="3544" w:type="dxa"/>
+          </w:tcPr>
+          <w:p>
+            <w:pPr>
+              <w:ind w:firstLine="0"/>
+            </w:pPr>
+            <w:r>
+              <w:rPr>
+                <w:rFonts w:hint="eastAsia"/>
+              </w:rPr>
+              <w:t>7</w:t>
+            </w:r>
+            <w:r>
+              <w:rPr>
+                <w:rFonts w:hint="eastAsia"/>
+              </w:rPr>
+              <w:t>系列在</w:t>
+            </w:r>
+            <w:r>
+              <w:rPr>
+                <w:rFonts w:hint="eastAsia"/>
+              </w:rPr>
+              <w:t>6</w:t>
+            </w:r>
+            <w:r>
+              <w:rPr>
+                <w:rFonts w:hint="eastAsia"/>
+              </w:rPr>
+              <w:t>系列的基础上增加了连接</w:t>
+            </w:r>
+          </w:p>
+        </w:tc>
+      </w:tr>
+      <w:tr>
+        <w:tc>
+          <w:tcPr>
+            <w:tcW w:w="816" w:type="dxa"/>
+          </w:tcPr>
+          <w:p>
+            <w:pPr>
+              <w:ind w:firstLine="0"/>
+            </w:pPr>
+            <w:r>
+              <w:rPr>
+                <w:rFonts w:hint="eastAsia"/>
+              </w:rPr>
+              <w:t>7</w:t>
+            </w:r>
             <w:r>
               <w:t>_1</w:t>
             </w:r>
@@ -3062,7 +3544,7 @@
               <w:ind w:firstLine="0"/>
             </w:pPr>
             <w:r>
-              <w:t>510.996</w:t>
+              <w:t>439.125</w:t>
             </w:r>
           </w:p>
         </w:tc>
@@ -3074,9 +3556,6 @@
             <w:pPr>
               <w:ind w:firstLine="0"/>
             </w:pPr>
-            <w:r>
-              <w:t>25.101</w:t>
-            </w:r>
           </w:p>
         </w:tc>
         <w:tc>
@@ -3088,10 +3567,110 @@
               <w:ind w:firstLine="0"/>
             </w:pPr>
             <w:r>
-              <w:t>0.805</w:t>
-            </w:r>
-            <w:bookmarkStart w:id="0" w:name="_GoBack"/>
-            <w:bookmarkEnd w:id="0"/>
+              <w:t>0.819</w:t>
+            </w:r>
+          </w:p>
+        </w:tc>
+        <w:tc>
+          <w:tcPr>
+            <w:tcW w:w="3544" w:type="dxa"/>
+          </w:tcPr>
+          <w:p>
+            <w:pPr>
+              <w:ind w:firstLine="0"/>
+            </w:pPr>
+          </w:p>
+        </w:tc>
+      </w:tr>
+      <w:tr>
+        <w:tc>
+          <w:tcPr>
+            <w:tcW w:w="816" w:type="dxa"/>
+          </w:tcPr>
+          <w:p>
+            <w:pPr>
+              <w:ind w:firstLine="0"/>
+            </w:pPr>
+            <w:r>
+              <w:rPr>
+                <w:rFonts w:hint="eastAsia"/>
+              </w:rPr>
+              <w:t>8</w:t>
+            </w:r>
+          </w:p>
+        </w:tc>
+        <w:tc>
+          <w:tcPr>
+            <w:tcW w:w="1419" w:type="dxa"/>
+          </w:tcPr>
+          <w:p>
+            <w:pPr>
+              <w:ind w:firstLine="0"/>
+            </w:pPr>
+            <w:r>
+              <w:rPr>
+                <w:rFonts w:hint="eastAsia"/>
+              </w:rPr>
+              <w:t>6</w:t>
+            </w:r>
+            <w:r>
+              <w:t>4*16*16</w:t>
+            </w:r>
+          </w:p>
+        </w:tc>
+        <w:tc>
+          <w:tcPr>
+            <w:tcW w:w="1116" w:type="dxa"/>
+          </w:tcPr>
+          <w:p>
+            <w:pPr>
+              <w:ind w:firstLine="0"/>
+            </w:pPr>
+            <w:r>
+              <w:rPr>
+                <w:rFonts w:hint="eastAsia"/>
+              </w:rPr>
+              <w:t>0</w:t>
+            </w:r>
+            <w:r>
+              <w:t>.25</w:t>
+            </w:r>
+          </w:p>
+        </w:tc>
+        <w:tc>
+          <w:tcPr>
+            <w:tcW w:w="1116" w:type="dxa"/>
+          </w:tcPr>
+          <w:p>
+            <w:pPr>
+              <w:ind w:firstLine="0"/>
+            </w:pPr>
+            <w:r>
+              <w:t>446.234</w:t>
+            </w:r>
+          </w:p>
+        </w:tc>
+        <w:tc>
+          <w:tcPr>
+            <w:tcW w:w="915" w:type="dxa"/>
+          </w:tcPr>
+          <w:p>
+            <w:pPr>
+              <w:ind w:firstLine="0"/>
+            </w:pPr>
+          </w:p>
+        </w:tc>
+        <w:tc>
+          <w:tcPr>
+            <w:tcW w:w="850" w:type="dxa"/>
+          </w:tcPr>
+          <w:p>
+            <w:pPr>
+              <w:ind w:firstLine="0"/>
+            </w:pPr>
+            <w:r>
+              <w:t>0.871</w:t>
+            </w:r>
           </w:p>
         </w:tc>
         <w:tc>
@@ -3110,6 +3689,145 @@
       <w:pPr>
         <w:ind w:firstLine="0"/>
       </w:pPr>
+    </w:p>
+    <w:p>
+      <w:pPr>
+        <w:ind w:firstLine="0"/>
+        <w:rPr>
+          <w:noProof/>
+        </w:rPr>
+      </w:pPr>
+      <w:r>
+        <w:rPr>
+          <w:rFonts w:hint="eastAsia"/>
+          <w:noProof/>
+        </w:rPr>
+        <w:lastRenderedPageBreak/>
+        <w:t>8.py</w:t>
+      </w:r>
+      <w:r>
+        <w:rPr>
+          <w:rFonts w:hint="eastAsia"/>
+          <w:noProof/>
+        </w:rPr>
+        <w:t>的结构如下，在</w:t>
+      </w:r>
+      <w:r>
+        <w:rPr>
+          <w:rFonts w:hint="eastAsia"/>
+          <w:noProof/>
+        </w:rPr>
+        <w:t>6</w:t>
+      </w:r>
+      <w:r>
+        <w:rPr>
+          <w:noProof/>
+        </w:rPr>
+        <w:t>_3</w:t>
+      </w:r>
+      <w:r>
+        <w:rPr>
+          <w:rFonts w:hint="eastAsia"/>
+          <w:noProof/>
+        </w:rPr>
+        <w:t>基础上增加了一些连接：</w:t>
+      </w:r>
+    </w:p>
+    <w:p>
+      <w:pPr>
+        <w:ind w:firstLine="0"/>
+        <w:rPr>
+          <w:b/>
+        </w:rPr>
+      </w:pPr>
+      <w:r>
+        <w:rPr>
+          <w:noProof/>
+        </w:rPr>
+        <w:drawing>
+          <wp:inline distT="0" distB="0" distL="0" distR="0" wp14:anchorId="7349F3A9" wp14:editId="0A5C1555">
+            <wp:extent cx="5274310" cy="1909445"/>
+            <wp:effectExtent l="0" t="0" r="2540" b="0"/>
+            <wp:docPr id="5" name="图片 5"/>
+            <wp:cNvGraphicFramePr>
+              <a:graphicFrameLocks xmlns:a="http://schemas.openxmlformats.org/drawingml/2006/main" noChangeAspect="1"/>
+            </wp:cNvGraphicFramePr>
+            <a:graphic xmlns:a="http://schemas.openxmlformats.org/drawingml/2006/main">
+              <a:graphicData uri="http://schemas.openxmlformats.org/drawingml/2006/picture">
+                <pic:pic xmlns:pic="http://schemas.openxmlformats.org/drawingml/2006/picture">
+                  <pic:nvPicPr>
+                    <pic:cNvPr id="1" name=""/>
+                    <pic:cNvPicPr/>
+                  </pic:nvPicPr>
+                  <pic:blipFill>
+                    <a:blip r:embed="rId10"/>
+                    <a:stretch>
+                      <a:fillRect/>
+                    </a:stretch>
+                  </pic:blipFill>
+                  <pic:spPr>
+                    <a:xfrm>
+                      <a:off x="0" y="0"/>
+                      <a:ext cx="5274310" cy="1909445"/>
+                    </a:xfrm>
+                    <a:prstGeom prst="rect">
+                      <a:avLst/>
+                    </a:prstGeom>
+                  </pic:spPr>
+                </pic:pic>
+              </a:graphicData>
+            </a:graphic>
+          </wp:inline>
+        </w:drawing>
+      </w:r>
+    </w:p>
+    <w:p>
+      <w:pPr>
+        <w:ind w:firstLine="0"/>
+        <w:rPr>
+          <w:b/>
+        </w:rPr>
+      </w:pPr>
+      <w:r>
+        <w:rPr>
+          <w:noProof/>
+        </w:rPr>
+        <w:drawing>
+          <wp:inline distT="0" distB="0" distL="0" distR="0" wp14:anchorId="79DCBCEE" wp14:editId="7C3C231F">
+            <wp:extent cx="5274310" cy="3913505"/>
+            <wp:effectExtent l="0" t="0" r="2540" b="0"/>
+            <wp:docPr id="8" name="图片 8"/>
+            <wp:cNvGraphicFramePr>
+              <a:graphicFrameLocks xmlns:a="http://schemas.openxmlformats.org/drawingml/2006/main" noChangeAspect="1"/>
+            </wp:cNvGraphicFramePr>
+            <a:graphic xmlns:a="http://schemas.openxmlformats.org/drawingml/2006/main">
+              <a:graphicData uri="http://schemas.openxmlformats.org/drawingml/2006/picture">
+                <pic:pic xmlns:pic="http://schemas.openxmlformats.org/drawingml/2006/picture">
+                  <pic:nvPicPr>
+                    <pic:cNvPr id="1" name=""/>
+                    <pic:cNvPicPr/>
+                  </pic:nvPicPr>
+                  <pic:blipFill>
+                    <a:blip r:embed="rId11"/>
+                    <a:stretch>
+                      <a:fillRect/>
+                    </a:stretch>
+                  </pic:blipFill>
+                  <pic:spPr>
+                    <a:xfrm>
+                      <a:off x="0" y="0"/>
+                      <a:ext cx="5274310" cy="3913505"/>
+                    </a:xfrm>
+                    <a:prstGeom prst="rect">
+                      <a:avLst/>
+                    </a:prstGeom>
+                  </pic:spPr>
+                </pic:pic>
+              </a:graphicData>
+            </a:graphic>
+          </wp:inline>
+        </w:drawing>
+      </w:r>
     </w:p>
     <w:sectPr>
       <w:pgSz w:w="11906" w:h="16838"/>

--- a/新建 Microsoft Word 文档.docx
+++ b/新建 Microsoft Word 文档.docx
@@ -1221,8 +1221,6 @@
           </wp:inline>
         </w:drawing>
       </w:r>
-      <w:bookmarkStart w:id="0" w:name="_GoBack"/>
-      <w:bookmarkEnd w:id="0"/>
     </w:p>
     <w:p>
       <w:pPr>
@@ -2818,9 +2816,6 @@
           <w:p>
             <w:pPr>
               <w:ind w:firstLine="0"/>
-              <w:rPr>
-                <w:rFonts w:hint="eastAsia"/>
-              </w:rPr>
             </w:pPr>
             <w:r>
               <w:t>0.948</w:t>
@@ -2918,9 +2913,6 @@
           <w:p>
             <w:pPr>
               <w:ind w:firstLine="0"/>
-              <w:rPr>
-                <w:rFonts w:hint="eastAsia"/>
-              </w:rPr>
             </w:pPr>
             <w:r>
               <w:rPr>
@@ -2940,9 +2932,6 @@
           <w:p>
             <w:pPr>
               <w:ind w:firstLine="0"/>
-              <w:rPr>
-                <w:rFonts w:hint="eastAsia"/>
-              </w:rPr>
             </w:pPr>
             <w:r>
               <w:rPr>
@@ -2963,6 +2952,9 @@
             <w:pPr>
               <w:ind w:firstLine="0"/>
             </w:pPr>
+            <w:r>
+              <w:t>346.820</w:t>
+            </w:r>
           </w:p>
         </w:tc>
         <w:tc>
@@ -2983,6 +2975,11 @@
             <w:pPr>
               <w:ind w:firstLine="0"/>
             </w:pPr>
+            <w:r>
+              <w:t>0.922</w:t>
+            </w:r>
+            <w:bookmarkStart w:id="0" w:name="_GoBack"/>
+            <w:bookmarkEnd w:id="0"/>
           </w:p>
         </w:tc>
         <w:tc>
@@ -2996,6 +2993,33 @@
                 <w:sz w:val="15"/>
               </w:rPr>
             </w:pPr>
+            <w:r>
+              <w:rPr>
+                <w:rFonts w:hint="eastAsia"/>
+                <w:sz w:val="15"/>
+              </w:rPr>
+              <w:t>与</w:t>
+            </w:r>
+            <w:r>
+              <w:rPr>
+                <w:rFonts w:hint="eastAsia"/>
+                <w:sz w:val="15"/>
+              </w:rPr>
+              <w:t>6</w:t>
+            </w:r>
+            <w:r>
+              <w:rPr>
+                <w:sz w:val="15"/>
+              </w:rPr>
+              <w:t>_3</w:t>
+            </w:r>
+            <w:r>
+              <w:rPr>
+                <w:rFonts w:hint="eastAsia"/>
+                <w:sz w:val="15"/>
+              </w:rPr>
+              <w:t>相同，但是</w:t>
+            </w:r>
             <w:r>
               <w:rPr>
                 <w:rFonts w:hint="eastAsia"/>

--- a/新建 Microsoft Word 文档.docx
+++ b/新建 Microsoft Word 文档.docx
@@ -1335,22 +1335,21 @@
     <w:tbl>
       <w:tblPr>
         <w:tblStyle w:val="a3"/>
-        <w:tblW w:w="9776" w:type="dxa"/>
+        <w:tblW w:w="8861" w:type="dxa"/>
         <w:tblLook w:val="04A0" w:firstRow="1" w:lastRow="0" w:firstColumn="1" w:lastColumn="0" w:noHBand="0" w:noVBand="1"/>
       </w:tblPr>
       <w:tblGrid>
-        <w:gridCol w:w="816"/>
-        <w:gridCol w:w="1419"/>
+        <w:gridCol w:w="937"/>
+        <w:gridCol w:w="1414"/>
         <w:gridCol w:w="1116"/>
         <w:gridCol w:w="1116"/>
-        <w:gridCol w:w="915"/>
-        <w:gridCol w:w="850"/>
-        <w:gridCol w:w="3544"/>
+        <w:gridCol w:w="846"/>
+        <w:gridCol w:w="3432"/>
       </w:tblGrid>
       <w:tr>
         <w:tc>
           <w:tcPr>
-            <w:tcW w:w="816" w:type="dxa"/>
+            <w:tcW w:w="937" w:type="dxa"/>
           </w:tcPr>
           <w:p>
             <w:pPr>
@@ -1370,7 +1369,7 @@
         </w:tc>
         <w:tc>
           <w:tcPr>
-            <w:tcW w:w="1419" w:type="dxa"/>
+            <w:tcW w:w="1414" w:type="dxa"/>
           </w:tcPr>
           <w:p>
             <w:pPr>
@@ -1449,33 +1448,7 @@
         </w:tc>
         <w:tc>
           <w:tcPr>
-            <w:tcW w:w="915" w:type="dxa"/>
-          </w:tcPr>
-          <w:p>
-            <w:pPr>
-              <w:ind w:firstLine="0"/>
-              <w:rPr>
-                <w:sz w:val="15"/>
-              </w:rPr>
-            </w:pPr>
-            <w:r>
-              <w:rPr>
-                <w:rFonts w:hint="eastAsia"/>
-                <w:sz w:val="15"/>
-              </w:rPr>
-              <w:t>N</w:t>
-            </w:r>
-            <w:r>
-              <w:rPr>
-                <w:sz w:val="15"/>
-              </w:rPr>
-              <w:t>LPL</w:t>
-            </w:r>
-          </w:p>
-        </w:tc>
-        <w:tc>
-          <w:tcPr>
-            <w:tcW w:w="850" w:type="dxa"/>
+            <w:tcW w:w="846" w:type="dxa"/>
           </w:tcPr>
           <w:p>
             <w:pPr>
@@ -1501,7 +1474,7 @@
         </w:tc>
         <w:tc>
           <w:tcPr>
-            <w:tcW w:w="3544" w:type="dxa"/>
+            <w:tcW w:w="3432" w:type="dxa"/>
           </w:tcPr>
           <w:p>
             <w:pPr>
@@ -1523,7 +1496,7 @@
       <w:tr>
         <w:tc>
           <w:tcPr>
-            <w:tcW w:w="816" w:type="dxa"/>
+            <w:tcW w:w="937" w:type="dxa"/>
           </w:tcPr>
           <w:p>
             <w:pPr>
@@ -1542,7 +1515,7 @@
         </w:tc>
         <w:tc>
           <w:tcPr>
-            <w:tcW w:w="1419" w:type="dxa"/>
+            <w:tcW w:w="1414" w:type="dxa"/>
           </w:tcPr>
           <w:p>
             <w:pPr>
@@ -1590,20 +1563,7 @@
         </w:tc>
         <w:tc>
           <w:tcPr>
-            <w:tcW w:w="915" w:type="dxa"/>
-          </w:tcPr>
-          <w:p>
-            <w:pPr>
-              <w:ind w:firstLine="0"/>
-            </w:pPr>
-            <w:r>
-              <w:t>7.951</w:t>
-            </w:r>
-          </w:p>
-        </w:tc>
-        <w:tc>
-          <w:tcPr>
-            <w:tcW w:w="850" w:type="dxa"/>
+            <w:tcW w:w="846" w:type="dxa"/>
           </w:tcPr>
           <w:p>
             <w:pPr>
@@ -1616,7 +1576,7 @@
         </w:tc>
         <w:tc>
           <w:tcPr>
-            <w:tcW w:w="3544" w:type="dxa"/>
+            <w:tcW w:w="3432" w:type="dxa"/>
           </w:tcPr>
           <w:p>
             <w:pPr>
@@ -1628,7 +1588,7 @@
       <w:tr>
         <w:tc>
           <w:tcPr>
-            <w:tcW w:w="816" w:type="dxa"/>
+            <w:tcW w:w="937" w:type="dxa"/>
           </w:tcPr>
           <w:p>
             <w:pPr>
@@ -1647,7 +1607,7 @@
         </w:tc>
         <w:tc>
           <w:tcPr>
-            <w:tcW w:w="1419" w:type="dxa"/>
+            <w:tcW w:w="1414" w:type="dxa"/>
           </w:tcPr>
           <w:p>
             <w:pPr>
@@ -1698,20 +1658,7 @@
         </w:tc>
         <w:tc>
           <w:tcPr>
-            <w:tcW w:w="915" w:type="dxa"/>
-          </w:tcPr>
-          <w:p>
-            <w:pPr>
-              <w:ind w:firstLine="0"/>
-            </w:pPr>
-            <w:r>
-              <w:t>21.170</w:t>
-            </w:r>
-          </w:p>
-        </w:tc>
-        <w:tc>
-          <w:tcPr>
-            <w:tcW w:w="850" w:type="dxa"/>
+            <w:tcW w:w="846" w:type="dxa"/>
           </w:tcPr>
           <w:p>
             <w:pPr>
@@ -1724,7 +1671,7 @@
         </w:tc>
         <w:tc>
           <w:tcPr>
-            <w:tcW w:w="3544" w:type="dxa"/>
+            <w:tcW w:w="3432" w:type="dxa"/>
           </w:tcPr>
           <w:p>
             <w:pPr>
@@ -1736,8 +1683,7 @@
       <w:tr>
         <w:tc>
           <w:tcPr>
-            <w:tcW w:w="816" w:type="dxa"/>
-            <w:vMerge w:val="restart"/>
+            <w:tcW w:w="937" w:type="dxa"/>
           </w:tcPr>
           <w:p>
             <w:pPr>
@@ -1760,7 +1706,7 @@
         </w:tc>
         <w:tc>
           <w:tcPr>
-            <w:tcW w:w="1419" w:type="dxa"/>
+            <w:tcW w:w="1414" w:type="dxa"/>
           </w:tcPr>
           <w:p>
             <w:pPr>
@@ -1811,20 +1757,7 @@
         </w:tc>
         <w:tc>
           <w:tcPr>
-            <w:tcW w:w="915" w:type="dxa"/>
-          </w:tcPr>
-          <w:p>
-            <w:pPr>
-              <w:ind w:firstLine="0"/>
-            </w:pPr>
-            <w:r>
-              <w:t>14.081</w:t>
-            </w:r>
-          </w:p>
-        </w:tc>
-        <w:tc>
-          <w:tcPr>
-            <w:tcW w:w="850" w:type="dxa"/>
+            <w:tcW w:w="846" w:type="dxa"/>
           </w:tcPr>
           <w:p>
             <w:pPr>
@@ -1837,7 +1770,7 @@
         </w:tc>
         <w:tc>
           <w:tcPr>
-            <w:tcW w:w="3544" w:type="dxa"/>
+            <w:tcW w:w="3432" w:type="dxa"/>
           </w:tcPr>
           <w:p>
             <w:pPr>
@@ -1849,44 +1782,39 @@
       <w:tr>
         <w:tc>
           <w:tcPr>
-            <w:tcW w:w="816" w:type="dxa"/>
-            <w:vMerge/>
-          </w:tcPr>
-          <w:p>
-            <w:pPr>
-              <w:ind w:firstLine="0"/>
-              <w:rPr>
-                <w:highlight w:val="yellow"/>
-              </w:rPr>
-            </w:pPr>
-          </w:p>
-        </w:tc>
-        <w:tc>
-          <w:tcPr>
-            <w:tcW w:w="2535" w:type="dxa"/>
-            <w:gridSpan w:val="2"/>
-          </w:tcPr>
-          <w:p>
-            <w:pPr>
-              <w:ind w:firstLine="0"/>
-            </w:pPr>
-            <w:r>
-              <w:rPr>
-                <w:rFonts w:hint="eastAsia"/>
-              </w:rPr>
-              <w:t>λ</w:t>
-            </w:r>
-            <w:r>
-              <w:rPr>
-                <w:rFonts w:hint="eastAsia"/>
-              </w:rPr>
-              <w:t>=</w:t>
-            </w:r>
-            <w:r>
-              <w:t>0.</w:t>
-            </w:r>
-            <w:r>
-              <w:t>1</w:t>
+            <w:tcW w:w="937" w:type="dxa"/>
+          </w:tcPr>
+          <w:p>
+            <w:pPr>
+              <w:ind w:firstLine="0"/>
+            </w:pPr>
+            <w:r>
+              <w:rPr>
+                <w:rFonts w:hint="eastAsia"/>
+              </w:rPr>
+              <w:t>6</w:t>
+            </w:r>
+            <w:r>
+              <w:t>_3_1</w:t>
+            </w:r>
+          </w:p>
+        </w:tc>
+        <w:tc>
+          <w:tcPr>
+            <w:tcW w:w="1414" w:type="dxa"/>
+          </w:tcPr>
+          <w:p>
+            <w:pPr>
+              <w:ind w:firstLine="0"/>
+            </w:pPr>
+            <w:r>
+              <w:rPr>
+                <w:rFonts w:hint="eastAsia"/>
+              </w:rPr>
+              <w:t>6</w:t>
+            </w:r>
+            <w:r>
+              <w:t>4*16*16</w:t>
             </w:r>
           </w:p>
         </w:tc>
@@ -1898,55 +1826,77 @@
             <w:pPr>
               <w:ind w:firstLine="0"/>
             </w:pPr>
-          </w:p>
-        </w:tc>
-        <w:tc>
-          <w:tcPr>
-            <w:tcW w:w="915" w:type="dxa"/>
-          </w:tcPr>
-          <w:p>
-            <w:pPr>
-              <w:ind w:firstLine="0"/>
-            </w:pPr>
-          </w:p>
-        </w:tc>
-        <w:tc>
-          <w:tcPr>
-            <w:tcW w:w="850" w:type="dxa"/>
-          </w:tcPr>
-          <w:p>
-            <w:pPr>
-              <w:ind w:firstLine="0"/>
-            </w:pPr>
-          </w:p>
-        </w:tc>
-        <w:tc>
-          <w:tcPr>
-            <w:tcW w:w="3544" w:type="dxa"/>
-          </w:tcPr>
-          <w:p>
-            <w:pPr>
-              <w:ind w:firstLine="0"/>
-            </w:pPr>
-            <w:r>
-              <w:rPr>
-                <w:rFonts w:hint="eastAsia"/>
-              </w:rPr>
-              <w:t>开始加入信息熵损失</w:t>
-            </w:r>
-          </w:p>
-          <w:p>
-            <w:pPr>
-              <w:ind w:firstLine="0"/>
-            </w:pPr>
-            <w:r>
-              <w:rPr>
-                <w:rFonts w:hint="eastAsia"/>
-              </w:rPr>
-              <w:t>λ</w:t>
-            </w:r>
-            <w:r>
-              <w:t>*NLPL + (1-λ)EL</w:t>
+            <w:r>
+              <w:rPr>
+                <w:rFonts w:hint="eastAsia"/>
+              </w:rPr>
+              <w:t>0</w:t>
+            </w:r>
+            <w:r>
+              <w:t>.25</w:t>
+            </w:r>
+          </w:p>
+        </w:tc>
+        <w:tc>
+          <w:tcPr>
+            <w:tcW w:w="1116" w:type="dxa"/>
+          </w:tcPr>
+          <w:p>
+            <w:pPr>
+              <w:ind w:firstLine="0"/>
+            </w:pPr>
+            <w:r>
+              <w:t>6580.907</w:t>
+            </w:r>
+          </w:p>
+        </w:tc>
+        <w:tc>
+          <w:tcPr>
+            <w:tcW w:w="846" w:type="dxa"/>
+          </w:tcPr>
+          <w:p>
+            <w:pPr>
+              <w:ind w:firstLine="0"/>
+            </w:pPr>
+            <w:r>
+              <w:t>0.234</w:t>
+            </w:r>
+          </w:p>
+        </w:tc>
+        <w:tc>
+          <w:tcPr>
+            <w:tcW w:w="3432" w:type="dxa"/>
+          </w:tcPr>
+          <w:p>
+            <w:pPr>
+              <w:ind w:firstLine="0"/>
+            </w:pPr>
+            <w:r>
+              <w:rPr>
+                <w:rFonts w:hint="eastAsia"/>
+                <w:sz w:val="10"/>
+              </w:rPr>
+              <w:t>在</w:t>
+            </w:r>
+            <w:r>
+              <w:rPr>
+                <w:rFonts w:hint="eastAsia"/>
+                <w:sz w:val="10"/>
+              </w:rPr>
+              <w:t>6</w:t>
+            </w:r>
+            <w:r>
+              <w:rPr>
+                <w:sz w:val="10"/>
+              </w:rPr>
+              <w:t>_3</w:t>
+            </w:r>
+            <w:r>
+              <w:rPr>
+                <w:rFonts w:hint="eastAsia"/>
+                <w:sz w:val="10"/>
+              </w:rPr>
+              <w:t>基础上，编码器输出增加一个全连接层</w:t>
             </w:r>
           </w:p>
         </w:tc>
@@ -1954,39 +1904,43 @@
       <w:tr>
         <w:tc>
           <w:tcPr>
-            <w:tcW w:w="816" w:type="dxa"/>
-          </w:tcPr>
-          <w:p>
-            <w:pPr>
-              <w:ind w:firstLine="0"/>
-            </w:pPr>
-            <w:r>
-              <w:rPr>
-                <w:rFonts w:hint="eastAsia"/>
+            <w:tcW w:w="937" w:type="dxa"/>
+          </w:tcPr>
+          <w:p>
+            <w:pPr>
+              <w:ind w:firstLine="0"/>
+            </w:pPr>
+            <w:r>
+              <w:rPr>
+                <w:rFonts w:hint="eastAsia"/>
+                <w:highlight w:val="yellow"/>
               </w:rPr>
               <w:t>6</w:t>
             </w:r>
             <w:r>
-              <w:t>_3_1</w:t>
-            </w:r>
-          </w:p>
-        </w:tc>
-        <w:tc>
-          <w:tcPr>
-            <w:tcW w:w="1419" w:type="dxa"/>
-          </w:tcPr>
-          <w:p>
-            <w:pPr>
-              <w:ind w:firstLine="0"/>
-            </w:pPr>
-            <w:r>
-              <w:rPr>
-                <w:rFonts w:hint="eastAsia"/>
-              </w:rPr>
-              <w:t>6</w:t>
-            </w:r>
-            <w:r>
-              <w:t>4*16*16</w:t>
+              <w:rPr>
+                <w:highlight w:val="yellow"/>
+              </w:rPr>
+              <w:t>_3_2</w:t>
+            </w:r>
+          </w:p>
+        </w:tc>
+        <w:tc>
+          <w:tcPr>
+            <w:tcW w:w="1414" w:type="dxa"/>
+          </w:tcPr>
+          <w:p>
+            <w:pPr>
+              <w:ind w:firstLine="0"/>
+            </w:pPr>
+            <w:r>
+              <w:rPr>
+                <w:rFonts w:hint="eastAsia"/>
+              </w:rPr>
+              <w:t>1</w:t>
+            </w:r>
+            <w:r>
+              <w:t>00*16*16</w:t>
             </w:r>
           </w:p>
         </w:tc>
@@ -2005,7 +1959,7 @@
               <w:t>0</w:t>
             </w:r>
             <w:r>
-              <w:t>.25</w:t>
+              <w:t>.390625</w:t>
             </w:r>
           </w:p>
         </w:tc>
@@ -2018,78 +1972,38 @@
               <w:ind w:firstLine="0"/>
             </w:pPr>
             <w:r>
-              <w:t>6580.907</w:t>
-            </w:r>
-          </w:p>
-        </w:tc>
-        <w:tc>
-          <w:tcPr>
-            <w:tcW w:w="915" w:type="dxa"/>
-          </w:tcPr>
-          <w:p>
-            <w:pPr>
-              <w:ind w:firstLine="0"/>
-            </w:pPr>
-            <w:r>
-              <w:t>25.730</w:t>
-            </w:r>
-          </w:p>
-        </w:tc>
-        <w:tc>
-          <w:tcPr>
-            <w:tcW w:w="850" w:type="dxa"/>
-          </w:tcPr>
-          <w:p>
-            <w:pPr>
-              <w:ind w:firstLine="0"/>
-            </w:pPr>
-            <w:r>
-              <w:t>0.234</w:t>
-            </w:r>
-          </w:p>
-        </w:tc>
-        <w:tc>
-          <w:tcPr>
-            <w:tcW w:w="3544" w:type="dxa"/>
-          </w:tcPr>
-          <w:p>
-            <w:pPr>
-              <w:ind w:firstLine="0"/>
-            </w:pPr>
-            <w:r>
-              <w:rPr>
-                <w:rFonts w:hint="eastAsia"/>
-                <w:sz w:val="10"/>
-              </w:rPr>
-              <w:t>在</w:t>
-            </w:r>
-            <w:r>
-              <w:rPr>
-                <w:rFonts w:hint="eastAsia"/>
-                <w:sz w:val="10"/>
-              </w:rPr>
-              <w:t>6</w:t>
-            </w:r>
-            <w:r>
-              <w:rPr>
-                <w:sz w:val="10"/>
-              </w:rPr>
-              <w:t>_3</w:t>
-            </w:r>
-            <w:r>
-              <w:rPr>
-                <w:rFonts w:hint="eastAsia"/>
-                <w:sz w:val="10"/>
-              </w:rPr>
-              <w:t>基础上，编码器输出增加一个全连接层</w:t>
-            </w:r>
+              <w:t>330.638</w:t>
+            </w:r>
+          </w:p>
+        </w:tc>
+        <w:tc>
+          <w:tcPr>
+            <w:tcW w:w="846" w:type="dxa"/>
+          </w:tcPr>
+          <w:p>
+            <w:pPr>
+              <w:ind w:firstLine="0"/>
+            </w:pPr>
+            <w:r>
+              <w:t>0.913</w:t>
+            </w:r>
+          </w:p>
+        </w:tc>
+        <w:tc>
+          <w:tcPr>
+            <w:tcW w:w="3432" w:type="dxa"/>
+          </w:tcPr>
+          <w:p>
+            <w:pPr>
+              <w:ind w:firstLine="0"/>
+            </w:pPr>
           </w:p>
         </w:tc>
       </w:tr>
       <w:tr>
         <w:tc>
           <w:tcPr>
-            <w:tcW w:w="816" w:type="dxa"/>
+            <w:tcW w:w="937" w:type="dxa"/>
           </w:tcPr>
           <w:p>
             <w:pPr>
@@ -2106,13 +2020,13 @@
               <w:rPr>
                 <w:highlight w:val="yellow"/>
               </w:rPr>
-              <w:t>_3_2</w:t>
-            </w:r>
-          </w:p>
-        </w:tc>
-        <w:tc>
-          <w:tcPr>
-            <w:tcW w:w="1419" w:type="dxa"/>
+              <w:t>_3_3</w:t>
+            </w:r>
+          </w:p>
+        </w:tc>
+        <w:tc>
+          <w:tcPr>
+            <w:tcW w:w="1414" w:type="dxa"/>
           </w:tcPr>
           <w:p>
             <w:pPr>
@@ -2125,7 +2039,7 @@
               <w:t>1</w:t>
             </w:r>
             <w:r>
-              <w:t>00*16*16</w:t>
+              <w:t>28*16*16</w:t>
             </w:r>
           </w:p>
         </w:tc>
@@ -2144,7 +2058,7 @@
               <w:t>0</w:t>
             </w:r>
             <w:r>
-              <w:t>.390625</w:t>
+              <w:t>.5</w:t>
             </w:r>
           </w:p>
         </w:tc>
@@ -2157,39 +2071,26 @@
               <w:ind w:firstLine="0"/>
             </w:pPr>
             <w:r>
-              <w:t>282.746</w:t>
-            </w:r>
-          </w:p>
-        </w:tc>
-        <w:tc>
-          <w:tcPr>
-            <w:tcW w:w="915" w:type="dxa"/>
-          </w:tcPr>
-          <w:p>
-            <w:pPr>
-              <w:ind w:firstLine="0"/>
-            </w:pPr>
-            <w:r>
-              <w:t>13.994</w:t>
-            </w:r>
-          </w:p>
-        </w:tc>
-        <w:tc>
-          <w:tcPr>
-            <w:tcW w:w="850" w:type="dxa"/>
-          </w:tcPr>
-          <w:p>
-            <w:pPr>
-              <w:ind w:firstLine="0"/>
-            </w:pPr>
-            <w:r>
-              <w:t>0.909</w:t>
-            </w:r>
-          </w:p>
-        </w:tc>
-        <w:tc>
-          <w:tcPr>
-            <w:tcW w:w="3544" w:type="dxa"/>
+              <w:t>277.429</w:t>
+            </w:r>
+          </w:p>
+        </w:tc>
+        <w:tc>
+          <w:tcPr>
+            <w:tcW w:w="846" w:type="dxa"/>
+          </w:tcPr>
+          <w:p>
+            <w:pPr>
+              <w:ind w:firstLine="0"/>
+            </w:pPr>
+            <w:r>
+              <w:t>0.932</w:t>
+            </w:r>
+          </w:p>
+        </w:tc>
+        <w:tc>
+          <w:tcPr>
+            <w:tcW w:w="3432" w:type="dxa"/>
           </w:tcPr>
           <w:p>
             <w:pPr>
@@ -2201,43 +2102,42 @@
       <w:tr>
         <w:tc>
           <w:tcPr>
-            <w:tcW w:w="816" w:type="dxa"/>
-          </w:tcPr>
-          <w:p>
-            <w:pPr>
-              <w:ind w:firstLine="0"/>
-            </w:pPr>
-            <w:r>
-              <w:rPr>
-                <w:rFonts w:hint="eastAsia"/>
+            <w:tcW w:w="937" w:type="dxa"/>
+          </w:tcPr>
+          <w:p>
+            <w:pPr>
+              <w:ind w:firstLine="0"/>
+              <w:rPr>
                 <w:highlight w:val="yellow"/>
               </w:rPr>
+            </w:pPr>
+            <w:r>
+              <w:rPr>
+                <w:rFonts w:hint="eastAsia"/>
+              </w:rPr>
               <w:t>6</w:t>
             </w:r>
             <w:r>
-              <w:rPr>
-                <w:highlight w:val="yellow"/>
-              </w:rPr>
-              <w:t>_3_3</w:t>
-            </w:r>
-          </w:p>
-        </w:tc>
-        <w:tc>
-          <w:tcPr>
-            <w:tcW w:w="1419" w:type="dxa"/>
-          </w:tcPr>
-          <w:p>
-            <w:pPr>
-              <w:ind w:firstLine="0"/>
-            </w:pPr>
-            <w:r>
-              <w:rPr>
-                <w:rFonts w:hint="eastAsia"/>
-              </w:rPr>
-              <w:t>1</w:t>
-            </w:r>
-            <w:r>
-              <w:t>28*16*16</w:t>
+              <w:t>_3_4</w:t>
+            </w:r>
+          </w:p>
+        </w:tc>
+        <w:tc>
+          <w:tcPr>
+            <w:tcW w:w="1414" w:type="dxa"/>
+          </w:tcPr>
+          <w:p>
+            <w:pPr>
+              <w:ind w:firstLine="0"/>
+            </w:pPr>
+            <w:r>
+              <w:rPr>
+                <w:rFonts w:hint="eastAsia"/>
+              </w:rPr>
+              <w:t>6</w:t>
+            </w:r>
+            <w:r>
+              <w:t>4*16*16</w:t>
             </w:r>
           </w:p>
         </w:tc>
@@ -2256,7 +2156,7 @@
               <w:t>0</w:t>
             </w:r>
             <w:r>
-              <w:t>.5</w:t>
+              <w:t>.25</w:t>
             </w:r>
           </w:p>
         </w:tc>
@@ -2269,58 +2169,72 @@
               <w:ind w:firstLine="0"/>
             </w:pPr>
             <w:r>
-              <w:t>277.429</w:t>
-            </w:r>
-          </w:p>
-        </w:tc>
-        <w:tc>
-          <w:tcPr>
-            <w:tcW w:w="915" w:type="dxa"/>
-          </w:tcPr>
-          <w:p>
-            <w:pPr>
-              <w:ind w:firstLine="0"/>
-            </w:pPr>
-            <w:r>
-              <w:t>11.197</w:t>
-            </w:r>
-          </w:p>
-        </w:tc>
-        <w:tc>
-          <w:tcPr>
-            <w:tcW w:w="850" w:type="dxa"/>
-          </w:tcPr>
-          <w:p>
-            <w:pPr>
-              <w:ind w:firstLine="0"/>
-            </w:pPr>
-            <w:r>
-              <w:t>0.932</w:t>
-            </w:r>
-          </w:p>
-        </w:tc>
-        <w:tc>
-          <w:tcPr>
-            <w:tcW w:w="3544" w:type="dxa"/>
-          </w:tcPr>
-          <w:p>
-            <w:pPr>
-              <w:ind w:firstLine="0"/>
-            </w:pPr>
+              <w:t>491.261</w:t>
+            </w:r>
+          </w:p>
+        </w:tc>
+        <w:tc>
+          <w:tcPr>
+            <w:tcW w:w="846" w:type="dxa"/>
+          </w:tcPr>
+          <w:p>
+            <w:pPr>
+              <w:ind w:firstLine="0"/>
+            </w:pPr>
+            <w:r>
+              <w:t>0.846</w:t>
+            </w:r>
+          </w:p>
+        </w:tc>
+        <w:tc>
+          <w:tcPr>
+            <w:tcW w:w="3432" w:type="dxa"/>
+          </w:tcPr>
+          <w:p>
+            <w:pPr>
+              <w:ind w:firstLine="0"/>
+              <w:rPr>
+                <w:sz w:val="15"/>
+              </w:rPr>
+            </w:pPr>
+            <w:r>
+              <w:rPr>
+                <w:rFonts w:hint="eastAsia"/>
+                <w:sz w:val="15"/>
+              </w:rPr>
+              <w:t>在</w:t>
+            </w:r>
+            <w:r>
+              <w:rPr>
+                <w:rFonts w:hint="eastAsia"/>
+                <w:sz w:val="15"/>
+              </w:rPr>
+              <w:t>6_</w:t>
+            </w:r>
+            <w:r>
+              <w:rPr>
+                <w:sz w:val="15"/>
+              </w:rPr>
+              <w:t>3_3</w:t>
+            </w:r>
+            <w:r>
+              <w:rPr>
+                <w:rFonts w:hint="eastAsia"/>
+                <w:sz w:val="15"/>
+              </w:rPr>
+              <w:t>的编码器输出后，多层卷积缓慢降低通道数</w:t>
+            </w:r>
           </w:p>
         </w:tc>
       </w:tr>
       <w:tr>
         <w:tc>
           <w:tcPr>
-            <w:tcW w:w="816" w:type="dxa"/>
-          </w:tcPr>
-          <w:p>
-            <w:pPr>
-              <w:ind w:firstLine="0"/>
-              <w:rPr>
-                <w:highlight w:val="yellow"/>
-              </w:rPr>
+            <w:tcW w:w="937" w:type="dxa"/>
+          </w:tcPr>
+          <w:p>
+            <w:pPr>
+              <w:ind w:firstLine="0"/>
             </w:pPr>
             <w:r>
               <w:rPr>
@@ -2329,13 +2243,13 @@
               <w:t>6</w:t>
             </w:r>
             <w:r>
-              <w:t>_3_4</w:t>
-            </w:r>
-          </w:p>
-        </w:tc>
-        <w:tc>
-          <w:tcPr>
-            <w:tcW w:w="1419" w:type="dxa"/>
+              <w:t>_3_5</w:t>
+            </w:r>
+          </w:p>
+        </w:tc>
+        <w:tc>
+          <w:tcPr>
+            <w:tcW w:w="1414" w:type="dxa"/>
           </w:tcPr>
           <w:p>
             <w:pPr>
@@ -2380,39 +2294,26 @@
               <w:ind w:firstLine="0"/>
             </w:pPr>
             <w:r>
-              <w:t>583.889</w:t>
-            </w:r>
-          </w:p>
-        </w:tc>
-        <w:tc>
-          <w:tcPr>
-            <w:tcW w:w="915" w:type="dxa"/>
-          </w:tcPr>
-          <w:p>
-            <w:pPr>
-              <w:ind w:firstLine="0"/>
-            </w:pPr>
-            <w:r>
-              <w:t>18.258</w:t>
-            </w:r>
-          </w:p>
-        </w:tc>
-        <w:tc>
-          <w:tcPr>
-            <w:tcW w:w="850" w:type="dxa"/>
-          </w:tcPr>
-          <w:p>
-            <w:pPr>
-              <w:ind w:firstLine="0"/>
-            </w:pPr>
-            <w:r>
-              <w:t>0.822</w:t>
-            </w:r>
-          </w:p>
-        </w:tc>
-        <w:tc>
-          <w:tcPr>
-            <w:tcW w:w="3544" w:type="dxa"/>
+              <w:t>322.488</w:t>
+            </w:r>
+          </w:p>
+        </w:tc>
+        <w:tc>
+          <w:tcPr>
+            <w:tcW w:w="846" w:type="dxa"/>
+          </w:tcPr>
+          <w:p>
+            <w:pPr>
+              <w:ind w:firstLine="0"/>
+            </w:pPr>
+            <w:r>
+              <w:t>0.881</w:t>
+            </w:r>
+          </w:p>
+        </w:tc>
+        <w:tc>
+          <w:tcPr>
+            <w:tcW w:w="3432" w:type="dxa"/>
           </w:tcPr>
           <w:p>
             <w:pPr>
@@ -2433,20 +2334,40 @@
                 <w:rFonts w:hint="eastAsia"/>
                 <w:sz w:val="15"/>
               </w:rPr>
-              <w:t>6_</w:t>
-            </w:r>
-            <w:r>
-              <w:rPr>
-                <w:sz w:val="15"/>
-              </w:rPr>
-              <w:t>3_3</w:t>
-            </w:r>
-            <w:r>
-              <w:rPr>
-                <w:rFonts w:hint="eastAsia"/>
-                <w:sz w:val="15"/>
-              </w:rPr>
-              <w:t>的编码器输出后，多层卷积缓慢降低通道数</w:t>
+              <w:t>6</w:t>
+            </w:r>
+            <w:r>
+              <w:rPr>
+                <w:sz w:val="15"/>
+              </w:rPr>
+              <w:t>_3</w:t>
+            </w:r>
+            <w:r>
+              <w:rPr>
+                <w:rFonts w:hint="eastAsia"/>
+                <w:sz w:val="15"/>
+              </w:rPr>
+              <w:t>的编码器中最低降到</w:t>
+            </w:r>
+            <w:r>
+              <w:rPr>
+                <w:rFonts w:hint="eastAsia"/>
+                <w:sz w:val="15"/>
+              </w:rPr>
+              <w:t>8</w:t>
+            </w:r>
+            <w:r>
+              <w:rPr>
+                <w:sz w:val="15"/>
+              </w:rPr>
+              <w:t>*8</w:t>
+            </w:r>
+            <w:r>
+              <w:rPr>
+                <w:rFonts w:hint="eastAsia"/>
+                <w:sz w:val="15"/>
+              </w:rPr>
+              <w:t>，然后升采样叠加到输出；但解码器并没有增加类似的结构</w:t>
             </w:r>
           </w:p>
         </w:tc>
@@ -2454,39 +2375,37 @@
       <w:tr>
         <w:tc>
           <w:tcPr>
-            <w:tcW w:w="816" w:type="dxa"/>
-          </w:tcPr>
-          <w:p>
-            <w:pPr>
-              <w:ind w:firstLine="0"/>
-            </w:pPr>
-            <w:r>
-              <w:rPr>
-                <w:rFonts w:hint="eastAsia"/>
+            <w:tcW w:w="937" w:type="dxa"/>
+          </w:tcPr>
+          <w:p>
+            <w:pPr>
+              <w:ind w:firstLine="0"/>
+            </w:pPr>
+            <w:r>
+              <w:rPr>
+                <w:rFonts w:hint="eastAsia"/>
+                <w:highlight w:val="yellow"/>
               </w:rPr>
               <w:t>6</w:t>
             </w:r>
             <w:r>
-              <w:t>_3_5</w:t>
-            </w:r>
-          </w:p>
-        </w:tc>
-        <w:tc>
-          <w:tcPr>
-            <w:tcW w:w="1419" w:type="dxa"/>
-          </w:tcPr>
-          <w:p>
-            <w:pPr>
-              <w:ind w:firstLine="0"/>
-            </w:pPr>
-            <w:r>
-              <w:rPr>
-                <w:rFonts w:hint="eastAsia"/>
-              </w:rPr>
-              <w:t>6</w:t>
-            </w:r>
-            <w:r>
-              <w:t>4*16*16</w:t>
+              <w:rPr>
+                <w:highlight w:val="yellow"/>
+              </w:rPr>
+              <w:t>_3_6</w:t>
+            </w:r>
+          </w:p>
+        </w:tc>
+        <w:tc>
+          <w:tcPr>
+            <w:tcW w:w="1414" w:type="dxa"/>
+          </w:tcPr>
+          <w:p>
+            <w:pPr>
+              <w:ind w:firstLine="0"/>
+            </w:pPr>
+            <w:r>
+              <w:t>32*16*16</w:t>
             </w:r>
           </w:p>
         </w:tc>
@@ -2505,7 +2424,7 @@
               <w:t>0</w:t>
             </w:r>
             <w:r>
-              <w:t>.25</w:t>
+              <w:t>.125</w:t>
             </w:r>
           </w:p>
         </w:tc>
@@ -2518,131 +2437,80 @@
               <w:ind w:firstLine="0"/>
             </w:pPr>
             <w:r>
-              <w:t>322.488</w:t>
-            </w:r>
-          </w:p>
-        </w:tc>
-        <w:tc>
-          <w:tcPr>
-            <w:tcW w:w="915" w:type="dxa"/>
-          </w:tcPr>
-          <w:p>
-            <w:pPr>
-              <w:ind w:firstLine="0"/>
-            </w:pPr>
-            <w:r>
-              <w:t>17.837</w:t>
-            </w:r>
-          </w:p>
-        </w:tc>
-        <w:tc>
-          <w:tcPr>
-            <w:tcW w:w="850" w:type="dxa"/>
-          </w:tcPr>
-          <w:p>
-            <w:pPr>
-              <w:ind w:firstLine="0"/>
-            </w:pPr>
-            <w:r>
-              <w:t>0.881</w:t>
-            </w:r>
-          </w:p>
-        </w:tc>
-        <w:tc>
-          <w:tcPr>
-            <w:tcW w:w="3544" w:type="dxa"/>
-          </w:tcPr>
-          <w:p>
-            <w:pPr>
-              <w:ind w:firstLine="0"/>
-              <w:rPr>
-                <w:sz w:val="15"/>
-              </w:rPr>
-            </w:pPr>
-            <w:r>
-              <w:rPr>
-                <w:rFonts w:hint="eastAsia"/>
-                <w:sz w:val="15"/>
-              </w:rPr>
-              <w:t>在</w:t>
-            </w:r>
-            <w:r>
-              <w:rPr>
-                <w:rFonts w:hint="eastAsia"/>
-                <w:sz w:val="15"/>
-              </w:rPr>
-              <w:t>6</w:t>
-            </w:r>
-            <w:r>
-              <w:rPr>
-                <w:sz w:val="15"/>
-              </w:rPr>
-              <w:t>_3</w:t>
-            </w:r>
-            <w:r>
-              <w:rPr>
-                <w:rFonts w:hint="eastAsia"/>
-                <w:sz w:val="15"/>
-              </w:rPr>
-              <w:t>的编码器中最低降到</w:t>
-            </w:r>
-            <w:r>
-              <w:rPr>
-                <w:rFonts w:hint="eastAsia"/>
-                <w:sz w:val="15"/>
-              </w:rPr>
-              <w:t>8</w:t>
-            </w:r>
-            <w:r>
-              <w:rPr>
-                <w:sz w:val="15"/>
-              </w:rPr>
-              <w:t>*8</w:t>
-            </w:r>
-            <w:r>
-              <w:rPr>
-                <w:rFonts w:hint="eastAsia"/>
-                <w:sz w:val="15"/>
-              </w:rPr>
-              <w:t>，然后升采样叠加到输出；但解码器并没有增加类似的结构</w:t>
-            </w:r>
+              <w:t>485.108</w:t>
+            </w:r>
+          </w:p>
+        </w:tc>
+        <w:tc>
+          <w:tcPr>
+            <w:tcW w:w="846" w:type="dxa"/>
+          </w:tcPr>
+          <w:p>
+            <w:pPr>
+              <w:ind w:firstLine="0"/>
+            </w:pPr>
+            <w:r>
+              <w:t>0.830</w:t>
+            </w:r>
+          </w:p>
+        </w:tc>
+        <w:tc>
+          <w:tcPr>
+            <w:tcW w:w="3432" w:type="dxa"/>
+          </w:tcPr>
+          <w:p>
+            <w:pPr>
+              <w:ind w:firstLine="0"/>
+              <w:rPr>
+                <w:sz w:val="15"/>
+              </w:rPr>
+            </w:pPr>
           </w:p>
         </w:tc>
       </w:tr>
       <w:tr>
         <w:tc>
           <w:tcPr>
-            <w:tcW w:w="816" w:type="dxa"/>
-          </w:tcPr>
-          <w:p>
-            <w:pPr>
-              <w:ind w:firstLine="0"/>
-            </w:pPr>
-            <w:r>
-              <w:rPr>
-                <w:rFonts w:hint="eastAsia"/>
+            <w:tcW w:w="937" w:type="dxa"/>
+          </w:tcPr>
+          <w:p>
+            <w:pPr>
+              <w:ind w:firstLine="0"/>
+              <w:rPr>
                 <w:highlight w:val="yellow"/>
               </w:rPr>
+            </w:pPr>
+            <w:r>
+              <w:rPr>
+                <w:rFonts w:hint="eastAsia"/>
+                <w:highlight w:val="yellow"/>
+              </w:rPr>
               <w:t>6</w:t>
             </w:r>
             <w:r>
               <w:rPr>
                 <w:highlight w:val="yellow"/>
               </w:rPr>
-              <w:t>_3_6</w:t>
-            </w:r>
-          </w:p>
-        </w:tc>
-        <w:tc>
-          <w:tcPr>
-            <w:tcW w:w="1419" w:type="dxa"/>
-          </w:tcPr>
-          <w:p>
-            <w:pPr>
-              <w:ind w:firstLine="0"/>
-            </w:pPr>
-            <w:r>
-              <w:t>32*16*16</w:t>
+              <w:t>_3_7</w:t>
+            </w:r>
+          </w:p>
+        </w:tc>
+        <w:tc>
+          <w:tcPr>
+            <w:tcW w:w="1414" w:type="dxa"/>
+          </w:tcPr>
+          <w:p>
+            <w:pPr>
+              <w:ind w:firstLine="0"/>
+            </w:pPr>
+            <w:r>
+              <w:rPr>
+                <w:rFonts w:hint="eastAsia"/>
+              </w:rPr>
+              <w:t>6</w:t>
+            </w:r>
+            <w:r>
+              <w:t>4*16*16</w:t>
             </w:r>
           </w:p>
         </w:tc>
@@ -2661,7 +2529,7 @@
               <w:t>0</w:t>
             </w:r>
             <w:r>
-              <w:t>.125</w:t>
+              <w:t>.25</w:t>
             </w:r>
           </w:p>
         </w:tc>
@@ -2674,54 +2542,88 @@
               <w:ind w:firstLine="0"/>
             </w:pPr>
             <w:r>
-              <w:t>485.108</w:t>
-            </w:r>
-          </w:p>
-        </w:tc>
-        <w:tc>
-          <w:tcPr>
-            <w:tcW w:w="915" w:type="dxa"/>
-          </w:tcPr>
-          <w:p>
-            <w:pPr>
-              <w:ind w:firstLine="0"/>
-            </w:pPr>
-            <w:r>
-              <w:t>23.071</w:t>
-            </w:r>
-          </w:p>
-        </w:tc>
-        <w:tc>
-          <w:tcPr>
-            <w:tcW w:w="850" w:type="dxa"/>
-          </w:tcPr>
-          <w:p>
-            <w:pPr>
-              <w:ind w:firstLine="0"/>
-            </w:pPr>
-            <w:r>
-              <w:t>0.830</w:t>
-            </w:r>
-          </w:p>
-        </w:tc>
-        <w:tc>
-          <w:tcPr>
-            <w:tcW w:w="3544" w:type="dxa"/>
-          </w:tcPr>
-          <w:p>
-            <w:pPr>
-              <w:ind w:firstLine="0"/>
-              <w:rPr>
-                <w:sz w:val="15"/>
-              </w:rPr>
-            </w:pPr>
+              <w:t>253.927</w:t>
+            </w:r>
+          </w:p>
+        </w:tc>
+        <w:tc>
+          <w:tcPr>
+            <w:tcW w:w="846" w:type="dxa"/>
+          </w:tcPr>
+          <w:p>
+            <w:pPr>
+              <w:ind w:firstLine="0"/>
+            </w:pPr>
+            <w:r>
+              <w:t>0.957</w:t>
+            </w:r>
+          </w:p>
+        </w:tc>
+        <w:tc>
+          <w:tcPr>
+            <w:tcW w:w="3432" w:type="dxa"/>
+          </w:tcPr>
+          <w:p>
+            <w:pPr>
+              <w:ind w:firstLine="0"/>
+              <w:rPr>
+                <w:sz w:val="15"/>
+              </w:rPr>
+            </w:pPr>
+            <w:r>
+              <w:rPr>
+                <w:rFonts w:hint="eastAsia"/>
+                <w:sz w:val="15"/>
+              </w:rPr>
+              <w:t>与</w:t>
+            </w:r>
+            <w:r>
+              <w:rPr>
+                <w:rFonts w:hint="eastAsia"/>
+                <w:sz w:val="15"/>
+              </w:rPr>
+              <w:t>6</w:t>
+            </w:r>
+            <w:r>
+              <w:rPr>
+                <w:sz w:val="15"/>
+              </w:rPr>
+              <w:t>_3</w:t>
+            </w:r>
+            <w:r>
+              <w:rPr>
+                <w:rFonts w:hint="eastAsia"/>
+                <w:sz w:val="15"/>
+              </w:rPr>
+              <w:t>相同，但是用</w:t>
+            </w:r>
+            <w:r>
+              <w:rPr>
+                <w:rFonts w:hint="eastAsia"/>
+                <w:sz w:val="15"/>
+              </w:rPr>
+              <w:t>M</w:t>
+            </w:r>
+            <w:r>
+              <w:rPr>
+                <w:sz w:val="15"/>
+              </w:rPr>
+              <w:t>S-SSIM</w:t>
+            </w:r>
+            <w:r>
+              <w:rPr>
+                <w:rFonts w:hint="eastAsia"/>
+                <w:sz w:val="15"/>
+              </w:rPr>
+              <w:t>训练</w:t>
+            </w:r>
           </w:p>
         </w:tc>
       </w:tr>
       <w:tr>
         <w:tc>
           <w:tcPr>
-            <w:tcW w:w="816" w:type="dxa"/>
+            <w:tcW w:w="937" w:type="dxa"/>
           </w:tcPr>
           <w:p>
             <w:pPr>
@@ -2730,38 +2632,16 @@
                 <w:highlight w:val="yellow"/>
               </w:rPr>
             </w:pPr>
-            <w:r>
-              <w:rPr>
-                <w:rFonts w:hint="eastAsia"/>
-                <w:highlight w:val="yellow"/>
-              </w:rPr>
-              <w:t>6</w:t>
-            </w:r>
-            <w:r>
-              <w:rPr>
-                <w:highlight w:val="yellow"/>
-              </w:rPr>
-              <w:t>_3_7</w:t>
-            </w:r>
-          </w:p>
-        </w:tc>
-        <w:tc>
-          <w:tcPr>
-            <w:tcW w:w="1419" w:type="dxa"/>
-          </w:tcPr>
-          <w:p>
-            <w:pPr>
-              <w:ind w:firstLine="0"/>
-            </w:pPr>
-            <w:r>
-              <w:rPr>
-                <w:rFonts w:hint="eastAsia"/>
-              </w:rPr>
-              <w:t>6</w:t>
-            </w:r>
-            <w:r>
-              <w:t>4*16*16</w:t>
-            </w:r>
+          </w:p>
+        </w:tc>
+        <w:tc>
+          <w:tcPr>
+            <w:tcW w:w="1414" w:type="dxa"/>
+          </w:tcPr>
+          <w:p>
+            <w:pPr>
+              <w:ind w:firstLine="0"/>
+            </w:pPr>
           </w:p>
         </w:tc>
         <w:tc>
@@ -2772,15 +2652,6 @@
             <w:pPr>
               <w:ind w:firstLine="0"/>
             </w:pPr>
-            <w:r>
-              <w:rPr>
-                <w:rFonts w:hint="eastAsia"/>
-              </w:rPr>
-              <w:t>0</w:t>
-            </w:r>
-            <w:r>
-              <w:t>.25</w:t>
-            </w:r>
           </w:p>
         </w:tc>
         <w:tc>
@@ -2792,93 +2663,40 @@
               <w:ind w:firstLine="0"/>
             </w:pPr>
             <w:r>
-              <w:t>331.553</w:t>
-            </w:r>
-          </w:p>
-        </w:tc>
-        <w:tc>
-          <w:tcPr>
-            <w:tcW w:w="915" w:type="dxa"/>
-          </w:tcPr>
-          <w:p>
-            <w:pPr>
-              <w:ind w:firstLine="0"/>
-            </w:pPr>
-            <w:r>
-              <w:t>11.154</w:t>
-            </w:r>
-          </w:p>
-        </w:tc>
-        <w:tc>
-          <w:tcPr>
-            <w:tcW w:w="850" w:type="dxa"/>
-          </w:tcPr>
-          <w:p>
-            <w:pPr>
-              <w:ind w:firstLine="0"/>
-            </w:pPr>
-            <w:r>
-              <w:t>0.948</w:t>
-            </w:r>
-          </w:p>
-        </w:tc>
-        <w:tc>
-          <w:tcPr>
-            <w:tcW w:w="3544" w:type="dxa"/>
-          </w:tcPr>
-          <w:p>
-            <w:pPr>
-              <w:ind w:firstLine="0"/>
-              <w:rPr>
-                <w:sz w:val="15"/>
-              </w:rPr>
-            </w:pPr>
-            <w:r>
-              <w:rPr>
-                <w:rFonts w:hint="eastAsia"/>
-                <w:sz w:val="15"/>
-              </w:rPr>
-              <w:t>与</w:t>
-            </w:r>
-            <w:r>
-              <w:rPr>
-                <w:rFonts w:hint="eastAsia"/>
-                <w:sz w:val="15"/>
-              </w:rPr>
-              <w:t>6</w:t>
-            </w:r>
-            <w:r>
-              <w:rPr>
-                <w:sz w:val="15"/>
-              </w:rPr>
-              <w:t>_3</w:t>
-            </w:r>
-            <w:r>
-              <w:rPr>
-                <w:rFonts w:hint="eastAsia"/>
-                <w:sz w:val="15"/>
-              </w:rPr>
-              <w:t>相同，但是用</w:t>
-            </w:r>
-            <w:r>
-              <w:rPr>
-                <w:rFonts w:hint="eastAsia"/>
-                <w:sz w:val="15"/>
-              </w:rPr>
-              <w:t>M</w:t>
-            </w:r>
-            <w:r>
-              <w:rPr>
-                <w:sz w:val="15"/>
-              </w:rPr>
-              <w:t>S-SSIM</w:t>
-            </w:r>
-            <w:r>
-              <w:rPr>
-                <w:rFonts w:hint="eastAsia"/>
-                <w:sz w:val="15"/>
-              </w:rPr>
-              <w:t>训练</w:t>
+              <w:t>198.678</w:t>
+            </w:r>
+          </w:p>
+        </w:tc>
+        <w:tc>
+          <w:tcPr>
+            <w:tcW w:w="846" w:type="dxa"/>
+          </w:tcPr>
+          <w:p>
+            <w:pPr>
+              <w:ind w:firstLine="0"/>
+            </w:pPr>
+            <w:r>
+              <w:t>0.973</w:t>
+            </w:r>
+          </w:p>
+        </w:tc>
+        <w:tc>
+          <w:tcPr>
+            <w:tcW w:w="3432" w:type="dxa"/>
+          </w:tcPr>
+          <w:p>
+            <w:pPr>
+              <w:ind w:firstLine="0"/>
+              <w:rPr>
+                <w:sz w:val="15"/>
+              </w:rPr>
+            </w:pPr>
+            <w:r>
+              <w:rPr>
+                <w:rFonts w:hint="eastAsia"/>
+                <w:sz w:val="15"/>
+              </w:rPr>
+              <w:t>去掉量化</w:t>
             </w:r>
           </w:p>
         </w:tc>
@@ -2886,7 +2704,7 @@
       <w:tr>
         <w:tc>
           <w:tcPr>
-            <w:tcW w:w="816" w:type="dxa"/>
+            <w:tcW w:w="937" w:type="dxa"/>
           </w:tcPr>
           <w:p>
             <w:pPr>
@@ -2908,7 +2726,7 @@
         </w:tc>
         <w:tc>
           <w:tcPr>
-            <w:tcW w:w="1419" w:type="dxa"/>
+            <w:tcW w:w="1414" w:type="dxa"/>
           </w:tcPr>
           <w:p>
             <w:pPr>
@@ -2953,93 +2771,433 @@
               <w:ind w:firstLine="0"/>
             </w:pPr>
             <w:r>
-              <w:t>346.820</w:t>
-            </w:r>
-          </w:p>
-        </w:tc>
-        <w:tc>
-          <w:tcPr>
-            <w:tcW w:w="915" w:type="dxa"/>
-          </w:tcPr>
-          <w:p>
-            <w:pPr>
-              <w:ind w:firstLine="0"/>
-            </w:pPr>
-          </w:p>
-        </w:tc>
-        <w:tc>
-          <w:tcPr>
-            <w:tcW w:w="850" w:type="dxa"/>
-          </w:tcPr>
-          <w:p>
-            <w:pPr>
-              <w:ind w:firstLine="0"/>
-            </w:pPr>
-            <w:r>
-              <w:t>0.922</w:t>
+              <w:t>378.772</w:t>
+            </w:r>
+          </w:p>
+        </w:tc>
+        <w:tc>
+          <w:tcPr>
+            <w:tcW w:w="846" w:type="dxa"/>
+          </w:tcPr>
+          <w:p>
+            <w:pPr>
+              <w:ind w:firstLine="0"/>
+            </w:pPr>
+            <w:r>
+              <w:t>0.926</w:t>
+            </w:r>
+          </w:p>
+        </w:tc>
+        <w:tc>
+          <w:tcPr>
+            <w:tcW w:w="3432" w:type="dxa"/>
+          </w:tcPr>
+          <w:p>
+            <w:pPr>
+              <w:ind w:firstLine="0"/>
+              <w:rPr>
+                <w:sz w:val="15"/>
+              </w:rPr>
+            </w:pPr>
+            <w:r>
+              <w:rPr>
+                <w:rFonts w:hint="eastAsia"/>
+                <w:sz w:val="15"/>
+              </w:rPr>
+              <w:t>与</w:t>
+            </w:r>
+            <w:r>
+              <w:rPr>
+                <w:rFonts w:hint="eastAsia"/>
+                <w:sz w:val="15"/>
+              </w:rPr>
+              <w:t>6</w:t>
+            </w:r>
+            <w:r>
+              <w:rPr>
+                <w:sz w:val="15"/>
+              </w:rPr>
+              <w:t>_3</w:t>
+            </w:r>
+            <w:r>
+              <w:rPr>
+                <w:rFonts w:hint="eastAsia"/>
+                <w:sz w:val="15"/>
+              </w:rPr>
+              <w:t>相同，但是所有参与求和的项，增加可以学习的权重。具体见图</w:t>
+            </w:r>
+          </w:p>
+        </w:tc>
+      </w:tr>
+      <w:tr>
+        <w:tc>
+          <w:tcPr>
+            <w:tcW w:w="937" w:type="dxa"/>
+          </w:tcPr>
+          <w:p>
+            <w:pPr>
+              <w:ind w:firstLine="0"/>
+            </w:pPr>
+            <w:r>
+              <w:t>6_3_9</w:t>
+            </w:r>
+          </w:p>
+        </w:tc>
+        <w:tc>
+          <w:tcPr>
+            <w:tcW w:w="1414" w:type="dxa"/>
+          </w:tcPr>
+          <w:p>
+            <w:pPr>
+              <w:ind w:firstLine="0"/>
+            </w:pPr>
+            <w:r>
+              <w:rPr>
+                <w:rFonts w:hint="eastAsia"/>
+              </w:rPr>
+              <w:t>6</w:t>
+            </w:r>
+            <w:r>
+              <w:t>4*16*16</w:t>
+            </w:r>
+          </w:p>
+        </w:tc>
+        <w:tc>
+          <w:tcPr>
+            <w:tcW w:w="1116" w:type="dxa"/>
+          </w:tcPr>
+          <w:p>
+            <w:pPr>
+              <w:ind w:firstLine="0"/>
+            </w:pPr>
+            <w:r>
+              <w:rPr>
+                <w:rFonts w:hint="eastAsia"/>
+              </w:rPr>
+              <w:t>0</w:t>
+            </w:r>
+            <w:r>
+              <w:t>.25</w:t>
+            </w:r>
+          </w:p>
+        </w:tc>
+        <w:tc>
+          <w:tcPr>
+            <w:tcW w:w="1116" w:type="dxa"/>
+          </w:tcPr>
+          <w:p>
+            <w:pPr>
+              <w:ind w:firstLine="0"/>
+            </w:pPr>
+            <w:r>
+              <w:t>445.668</w:t>
+            </w:r>
+          </w:p>
+        </w:tc>
+        <w:tc>
+          <w:tcPr>
+            <w:tcW w:w="846" w:type="dxa"/>
+          </w:tcPr>
+          <w:p>
+            <w:pPr>
+              <w:ind w:firstLine="0"/>
+            </w:pPr>
+            <w:r>
+              <w:t>0.875</w:t>
+            </w:r>
+          </w:p>
+        </w:tc>
+        <w:tc>
+          <w:tcPr>
+            <w:tcW w:w="3432" w:type="dxa"/>
+          </w:tcPr>
+          <w:p>
+            <w:pPr>
+              <w:ind w:firstLine="0"/>
+              <w:rPr>
+                <w:sz w:val="15"/>
+              </w:rPr>
+            </w:pPr>
+            <w:r>
+              <w:rPr>
+                <w:rFonts w:hint="eastAsia"/>
+                <w:sz w:val="15"/>
+              </w:rPr>
+              <w:t>与</w:t>
+            </w:r>
+            <w:r>
+              <w:rPr>
+                <w:rFonts w:hint="eastAsia"/>
+                <w:sz w:val="15"/>
+              </w:rPr>
+              <w:t>6</w:t>
+            </w:r>
+            <w:r>
+              <w:rPr>
+                <w:sz w:val="15"/>
+              </w:rPr>
+              <w:t>_3</w:t>
+            </w:r>
+            <w:r>
+              <w:rPr>
+                <w:rFonts w:hint="eastAsia"/>
+                <w:sz w:val="15"/>
+              </w:rPr>
+              <w:t>相同，</w:t>
+            </w:r>
+            <w:r>
+              <w:rPr>
+                <w:rFonts w:hint="eastAsia"/>
+                <w:sz w:val="15"/>
+              </w:rPr>
+              <w:t>损失函数换成频域相关</w:t>
+            </w:r>
+          </w:p>
+        </w:tc>
+      </w:tr>
+      <w:tr>
+        <w:tc>
+          <w:tcPr>
+            <w:tcW w:w="937" w:type="dxa"/>
+          </w:tcPr>
+          <w:p>
+            <w:pPr>
+              <w:ind w:firstLine="0"/>
+            </w:pPr>
+          </w:p>
+        </w:tc>
+        <w:tc>
+          <w:tcPr>
+            <w:tcW w:w="1414" w:type="dxa"/>
+          </w:tcPr>
+          <w:p>
+            <w:pPr>
+              <w:ind w:firstLine="0"/>
+            </w:pPr>
+          </w:p>
+        </w:tc>
+        <w:tc>
+          <w:tcPr>
+            <w:tcW w:w="1116" w:type="dxa"/>
+          </w:tcPr>
+          <w:p>
+            <w:pPr>
+              <w:ind w:firstLine="0"/>
+            </w:pPr>
+          </w:p>
+        </w:tc>
+        <w:tc>
+          <w:tcPr>
+            <w:tcW w:w="1116" w:type="dxa"/>
+          </w:tcPr>
+          <w:p>
+            <w:pPr>
+              <w:ind w:firstLine="0"/>
+            </w:pPr>
+            <w:r>
+              <w:t>114.430</w:t>
+            </w:r>
+          </w:p>
+        </w:tc>
+        <w:tc>
+          <w:tcPr>
+            <w:tcW w:w="846" w:type="dxa"/>
+          </w:tcPr>
+          <w:p>
+            <w:pPr>
+              <w:ind w:firstLine="0"/>
+            </w:pPr>
+            <w:r>
+              <w:t>0.967</w:t>
+            </w:r>
+          </w:p>
+        </w:tc>
+        <w:tc>
+          <w:tcPr>
+            <w:tcW w:w="3432" w:type="dxa"/>
+          </w:tcPr>
+          <w:p>
+            <w:pPr>
+              <w:ind w:firstLine="0"/>
+              <w:rPr>
+                <w:sz w:val="15"/>
+              </w:rPr>
+            </w:pPr>
+            <w:r>
+              <w:rPr>
+                <w:rFonts w:hint="eastAsia"/>
+                <w:sz w:val="15"/>
+              </w:rPr>
+              <w:t>损失函数换成核大小为</w:t>
+            </w:r>
+            <w:r>
+              <w:rPr>
+                <w:rFonts w:hint="eastAsia"/>
+                <w:sz w:val="15"/>
+              </w:rPr>
+              <w:t>3</w:t>
+            </w:r>
+            <w:r>
+              <w:rPr>
+                <w:rFonts w:hint="eastAsia"/>
+                <w:sz w:val="15"/>
+              </w:rPr>
+              <w:t>的边缘检测的带权</w:t>
+            </w:r>
+            <w:r>
+              <w:rPr>
+                <w:rFonts w:hint="eastAsia"/>
+                <w:sz w:val="15"/>
+              </w:rPr>
+              <w:t>M</w:t>
+            </w:r>
+            <w:r>
+              <w:rPr>
+                <w:sz w:val="15"/>
+              </w:rPr>
+              <w:t>SE</w:t>
+            </w:r>
+          </w:p>
+        </w:tc>
+      </w:tr>
+      <w:tr>
+        <w:tc>
+          <w:tcPr>
+            <w:tcW w:w="937" w:type="dxa"/>
+          </w:tcPr>
+          <w:p>
+            <w:pPr>
+              <w:ind w:firstLine="0"/>
+            </w:pPr>
+            <w:r>
+              <w:rPr>
+                <w:rFonts w:hint="eastAsia"/>
+              </w:rPr>
+              <w:t>6</w:t>
+            </w:r>
+            <w:r>
+              <w:t>_3_10</w:t>
+            </w:r>
+          </w:p>
+        </w:tc>
+        <w:tc>
+          <w:tcPr>
+            <w:tcW w:w="1414" w:type="dxa"/>
+          </w:tcPr>
+          <w:p>
+            <w:pPr>
+              <w:ind w:firstLine="0"/>
+            </w:pPr>
+            <w:r>
+              <w:rPr>
+                <w:rFonts w:hint="eastAsia"/>
+              </w:rPr>
+              <w:t>1</w:t>
+            </w:r>
+            <w:r>
+              <w:t>28*16*16</w:t>
+            </w:r>
+          </w:p>
+        </w:tc>
+        <w:tc>
+          <w:tcPr>
+            <w:tcW w:w="1116" w:type="dxa"/>
+          </w:tcPr>
+          <w:p>
+            <w:pPr>
+              <w:ind w:firstLine="0"/>
+            </w:pPr>
+            <w:r>
+              <w:rPr>
+                <w:rFonts w:hint="eastAsia"/>
+              </w:rPr>
+              <w:t>0</w:t>
+            </w:r>
+            <w:r>
+              <w:t>.5</w:t>
+            </w:r>
+          </w:p>
+        </w:tc>
+        <w:tc>
+          <w:tcPr>
+            <w:tcW w:w="1116" w:type="dxa"/>
+          </w:tcPr>
+          <w:p>
+            <w:pPr>
+              <w:ind w:firstLine="0"/>
+            </w:pPr>
+            <w:r>
+              <w:t>84.254</w:t>
+            </w:r>
+          </w:p>
+        </w:tc>
+        <w:tc>
+          <w:tcPr>
+            <w:tcW w:w="846" w:type="dxa"/>
+          </w:tcPr>
+          <w:p>
+            <w:pPr>
+              <w:ind w:firstLine="0"/>
+              <w:rPr>
+                <w:rFonts w:hint="eastAsia"/>
+              </w:rPr>
+            </w:pPr>
+            <w:r>
+              <w:t>0.953</w:t>
+            </w:r>
+          </w:p>
+        </w:tc>
+        <w:tc>
+          <w:tcPr>
+            <w:tcW w:w="3432" w:type="dxa"/>
+          </w:tcPr>
+          <w:p>
+            <w:pPr>
+              <w:ind w:firstLine="0"/>
+              <w:rPr>
+                <w:sz w:val="15"/>
+              </w:rPr>
+            </w:pPr>
+            <w:r>
+              <w:rPr>
+                <w:rFonts w:hint="eastAsia"/>
+                <w:sz w:val="15"/>
+              </w:rPr>
+              <w:t>与</w:t>
+            </w:r>
+            <w:r>
+              <w:rPr>
+                <w:sz w:val="15"/>
+              </w:rPr>
+              <w:t>6_3_9</w:t>
+            </w:r>
+            <w:r>
+              <w:rPr>
+                <w:rFonts w:hint="eastAsia"/>
+                <w:sz w:val="15"/>
+              </w:rPr>
+              <w:t>相同，损失函数带权</w:t>
+            </w:r>
+            <w:r>
+              <w:rPr>
+                <w:rFonts w:hint="eastAsia"/>
+                <w:sz w:val="15"/>
+              </w:rPr>
+              <w:t>M</w:t>
+            </w:r>
+            <w:r>
+              <w:rPr>
+                <w:sz w:val="15"/>
+              </w:rPr>
+              <w:t>S</w:t>
             </w:r>
             <w:bookmarkStart w:id="0" w:name="_GoBack"/>
             <w:bookmarkEnd w:id="0"/>
-          </w:p>
-        </w:tc>
-        <w:tc>
-          <w:tcPr>
-            <w:tcW w:w="3544" w:type="dxa"/>
-          </w:tcPr>
-          <w:p>
-            <w:pPr>
-              <w:ind w:firstLine="0"/>
-              <w:rPr>
-                <w:sz w:val="15"/>
-              </w:rPr>
-            </w:pPr>
-            <w:r>
-              <w:rPr>
-                <w:rFonts w:hint="eastAsia"/>
-                <w:sz w:val="15"/>
-              </w:rPr>
-              <w:t>与</w:t>
-            </w:r>
-            <w:r>
-              <w:rPr>
-                <w:rFonts w:hint="eastAsia"/>
-                <w:sz w:val="15"/>
-              </w:rPr>
-              <w:t>6</w:t>
-            </w:r>
-            <w:r>
-              <w:rPr>
-                <w:sz w:val="15"/>
-              </w:rPr>
-              <w:t>_3</w:t>
-            </w:r>
-            <w:r>
-              <w:rPr>
-                <w:rFonts w:hint="eastAsia"/>
-                <w:sz w:val="15"/>
-              </w:rPr>
-              <w:t>相同，但是</w:t>
-            </w:r>
-            <w:r>
-              <w:rPr>
-                <w:rFonts w:hint="eastAsia"/>
-                <w:sz w:val="15"/>
-              </w:rPr>
-              <w:t>所有参与求和的</w:t>
-            </w:r>
-            <w:r>
-              <w:rPr>
-                <w:rFonts w:hint="eastAsia"/>
-                <w:sz w:val="15"/>
-              </w:rPr>
-              <w:t>项，增加可以学习的权重</w:t>
-            </w:r>
-            <w:r>
-              <w:rPr>
-                <w:rFonts w:hint="eastAsia"/>
-                <w:sz w:val="15"/>
-              </w:rPr>
-              <w:t>。具体见图</w:t>
+            <w:r>
+              <w:rPr>
+                <w:sz w:val="15"/>
+              </w:rPr>
+              <w:t>E</w:t>
             </w:r>
           </w:p>
         </w:tc>
@@ -3047,151 +3205,192 @@
       <w:tr>
         <w:tc>
           <w:tcPr>
-            <w:tcW w:w="816" w:type="dxa"/>
-          </w:tcPr>
-          <w:p>
-            <w:pPr>
-              <w:ind w:firstLine="0"/>
-            </w:pPr>
-            <w:r>
-              <w:rPr>
-                <w:rFonts w:hint="eastAsia"/>
-                <w:highlight w:val="yellow"/>
+            <w:tcW w:w="937" w:type="dxa"/>
+          </w:tcPr>
+          <w:p>
+            <w:pPr>
+              <w:ind w:firstLine="0"/>
+              <w:rPr>
+                <w:rFonts w:hint="eastAsia"/>
+              </w:rPr>
+            </w:pPr>
+            <w:r>
+              <w:rPr>
+                <w:rFonts w:hint="eastAsia"/>
               </w:rPr>
               <w:t>6</w:t>
             </w:r>
             <w:r>
-              <w:rPr>
-                <w:highlight w:val="yellow"/>
-              </w:rPr>
-              <w:t>_4</w:t>
-            </w:r>
-          </w:p>
-        </w:tc>
-        <w:tc>
-          <w:tcPr>
-            <w:tcW w:w="1419" w:type="dxa"/>
-          </w:tcPr>
-          <w:p>
-            <w:pPr>
-              <w:ind w:firstLine="0"/>
-            </w:pPr>
-            <w:r>
-              <w:rPr>
-                <w:rFonts w:hint="eastAsia"/>
+              <w:t>_3_11</w:t>
+            </w:r>
+          </w:p>
+        </w:tc>
+        <w:tc>
+          <w:tcPr>
+            <w:tcW w:w="1414" w:type="dxa"/>
+          </w:tcPr>
+          <w:p>
+            <w:pPr>
+              <w:ind w:firstLine="0"/>
+              <w:rPr>
+                <w:rFonts w:hint="eastAsia"/>
+              </w:rPr>
+            </w:pPr>
+            <w:r>
+              <w:t>64*16*16</w:t>
+            </w:r>
+          </w:p>
+        </w:tc>
+        <w:tc>
+          <w:tcPr>
+            <w:tcW w:w="1116" w:type="dxa"/>
+          </w:tcPr>
+          <w:p>
+            <w:pPr>
+              <w:ind w:firstLine="0"/>
+              <w:rPr>
+                <w:rFonts w:hint="eastAsia"/>
+              </w:rPr>
+            </w:pPr>
+            <w:r>
+              <w:rPr>
+                <w:rFonts w:hint="eastAsia"/>
+              </w:rPr>
+              <w:t>0</w:t>
+            </w:r>
+            <w:r>
+              <w:t>.25</w:t>
+            </w:r>
+          </w:p>
+        </w:tc>
+        <w:tc>
+          <w:tcPr>
+            <w:tcW w:w="1116" w:type="dxa"/>
+          </w:tcPr>
+          <w:p>
+            <w:pPr>
+              <w:ind w:firstLine="0"/>
+            </w:pPr>
+          </w:p>
+        </w:tc>
+        <w:tc>
+          <w:tcPr>
+            <w:tcW w:w="846" w:type="dxa"/>
+          </w:tcPr>
+          <w:p>
+            <w:pPr>
+              <w:ind w:firstLine="0"/>
+            </w:pPr>
+          </w:p>
+        </w:tc>
+        <w:tc>
+          <w:tcPr>
+            <w:tcW w:w="3432" w:type="dxa"/>
+          </w:tcPr>
+          <w:p>
+            <w:pPr>
+              <w:ind w:firstLine="0"/>
+              <w:rPr>
+                <w:sz w:val="15"/>
+              </w:rPr>
+            </w:pPr>
+            <w:r>
+              <w:rPr>
+                <w:rFonts w:hint="eastAsia"/>
+                <w:sz w:val="15"/>
+              </w:rPr>
+              <w:t>6</w:t>
+            </w:r>
+            <w:r>
+              <w:rPr>
+                <w:sz w:val="15"/>
               </w:rPr>
               <w:t>4</w:t>
             </w:r>
             <w:r>
-              <w:t>8*32*32</w:t>
-            </w:r>
-          </w:p>
-        </w:tc>
-        <w:tc>
-          <w:tcPr>
-            <w:tcW w:w="1116" w:type="dxa"/>
-          </w:tcPr>
-          <w:p>
-            <w:pPr>
-              <w:ind w:firstLine="0"/>
-            </w:pPr>
-            <w:r>
-              <w:rPr>
-                <w:rFonts w:hint="eastAsia"/>
-              </w:rPr>
-              <w:t>0</w:t>
-            </w:r>
-            <w:r>
-              <w:t>.75</w:t>
-            </w:r>
-          </w:p>
-        </w:tc>
-        <w:tc>
-          <w:tcPr>
-            <w:tcW w:w="1116" w:type="dxa"/>
-          </w:tcPr>
-          <w:p>
-            <w:pPr>
-              <w:ind w:firstLine="0"/>
-            </w:pPr>
-            <w:r>
-              <w:t>201.924</w:t>
-            </w:r>
-          </w:p>
-        </w:tc>
-        <w:tc>
-          <w:tcPr>
-            <w:tcW w:w="915" w:type="dxa"/>
-          </w:tcPr>
-          <w:p>
-            <w:pPr>
-              <w:ind w:firstLine="0"/>
-            </w:pPr>
-            <w:r>
-              <w:t>10.667</w:t>
-            </w:r>
-          </w:p>
-        </w:tc>
-        <w:tc>
-          <w:tcPr>
-            <w:tcW w:w="850" w:type="dxa"/>
-          </w:tcPr>
-          <w:p>
-            <w:pPr>
-              <w:ind w:firstLine="0"/>
-            </w:pPr>
-            <w:r>
-              <w:t>0.946</w:t>
-            </w:r>
-          </w:p>
-        </w:tc>
-        <w:tc>
-          <w:tcPr>
-            <w:tcW w:w="3544" w:type="dxa"/>
-          </w:tcPr>
-          <w:p>
-            <w:pPr>
-              <w:ind w:firstLine="0"/>
-            </w:pPr>
+              <w:rPr>
+                <w:rFonts w:hint="eastAsia"/>
+                <w:sz w:val="15"/>
+              </w:rPr>
+              <w:t>个通道是用</w:t>
+            </w:r>
+            <w:r>
+              <w:rPr>
+                <w:rFonts w:hint="eastAsia"/>
+                <w:sz w:val="15"/>
+              </w:rPr>
+              <w:t>4</w:t>
+            </w:r>
+            <w:r>
+              <w:rPr>
+                <w:rFonts w:hint="eastAsia"/>
+                <w:sz w:val="15"/>
+              </w:rPr>
+              <w:t>个</w:t>
+            </w:r>
+            <w:r>
+              <w:rPr>
+                <w:rFonts w:hint="eastAsia"/>
+                <w:sz w:val="15"/>
+              </w:rPr>
+              <w:t>1</w:t>
+            </w:r>
+            <w:r>
+              <w:rPr>
+                <w:sz w:val="15"/>
+              </w:rPr>
+              <w:t>6</w:t>
+            </w:r>
+            <w:r>
+              <w:rPr>
+                <w:rFonts w:hint="eastAsia"/>
+                <w:sz w:val="15"/>
+              </w:rPr>
+              <w:t>通道拼接的</w:t>
+            </w:r>
           </w:p>
         </w:tc>
       </w:tr>
       <w:tr>
         <w:tc>
           <w:tcPr>
-            <w:tcW w:w="816" w:type="dxa"/>
-          </w:tcPr>
-          <w:p>
-            <w:pPr>
-              <w:ind w:firstLine="0"/>
-            </w:pPr>
-            <w:r>
-              <w:rPr>
-                <w:rFonts w:hint="eastAsia"/>
+            <w:tcW w:w="937" w:type="dxa"/>
+          </w:tcPr>
+          <w:p>
+            <w:pPr>
+              <w:ind w:firstLine="0"/>
+            </w:pPr>
+            <w:r>
+              <w:rPr>
+                <w:rFonts w:hint="eastAsia"/>
+                <w:highlight w:val="yellow"/>
               </w:rPr>
               <w:t>6</w:t>
             </w:r>
             <w:r>
-              <w:t>_5</w:t>
-            </w:r>
-          </w:p>
-        </w:tc>
-        <w:tc>
-          <w:tcPr>
-            <w:tcW w:w="1419" w:type="dxa"/>
-          </w:tcPr>
-          <w:p>
-            <w:pPr>
-              <w:ind w:firstLine="0"/>
-            </w:pPr>
-            <w:r>
-              <w:rPr>
-                <w:rFonts w:hint="eastAsia"/>
-              </w:rPr>
-              <w:t>2</w:t>
-            </w:r>
-            <w:r>
-              <w:t>56*8*8</w:t>
+              <w:rPr>
+                <w:highlight w:val="yellow"/>
+              </w:rPr>
+              <w:t>_4</w:t>
+            </w:r>
+          </w:p>
+        </w:tc>
+        <w:tc>
+          <w:tcPr>
+            <w:tcW w:w="1414" w:type="dxa"/>
+          </w:tcPr>
+          <w:p>
+            <w:pPr>
+              <w:ind w:firstLine="0"/>
+            </w:pPr>
+            <w:r>
+              <w:rPr>
+                <w:rFonts w:hint="eastAsia"/>
+              </w:rPr>
+              <w:t>4</w:t>
+            </w:r>
+            <w:r>
+              <w:t>8*32*32</w:t>
             </w:r>
           </w:p>
         </w:tc>
@@ -3210,7 +3409,7 @@
               <w:t>0</w:t>
             </w:r>
             <w:r>
-              <w:t>.25</w:t>
+              <w:t>.75</w:t>
             </w:r>
           </w:p>
         </w:tc>
@@ -3223,39 +3422,26 @@
               <w:ind w:firstLine="0"/>
             </w:pPr>
             <w:r>
-              <w:t>696.348</w:t>
-            </w:r>
-          </w:p>
-        </w:tc>
-        <w:tc>
-          <w:tcPr>
-            <w:tcW w:w="915" w:type="dxa"/>
-          </w:tcPr>
-          <w:p>
-            <w:pPr>
-              <w:ind w:firstLine="0"/>
-            </w:pPr>
-            <w:r>
-              <w:t>24.460</w:t>
-            </w:r>
-          </w:p>
-        </w:tc>
-        <w:tc>
-          <w:tcPr>
-            <w:tcW w:w="850" w:type="dxa"/>
-          </w:tcPr>
-          <w:p>
-            <w:pPr>
-              <w:ind w:firstLine="0"/>
-            </w:pPr>
-            <w:r>
-              <w:t>0.676</w:t>
-            </w:r>
-          </w:p>
-        </w:tc>
-        <w:tc>
-          <w:tcPr>
-            <w:tcW w:w="3544" w:type="dxa"/>
+              <w:t>259.919</w:t>
+            </w:r>
+          </w:p>
+        </w:tc>
+        <w:tc>
+          <w:tcPr>
+            <w:tcW w:w="846" w:type="dxa"/>
+          </w:tcPr>
+          <w:p>
+            <w:pPr>
+              <w:ind w:firstLine="0"/>
+            </w:pPr>
+            <w:r>
+              <w:t>0.951</w:t>
+            </w:r>
+          </w:p>
+        </w:tc>
+        <w:tc>
+          <w:tcPr>
+            <w:tcW w:w="3432" w:type="dxa"/>
           </w:tcPr>
           <w:p>
             <w:pPr>
@@ -3267,7 +3453,7 @@
       <w:tr>
         <w:tc>
           <w:tcPr>
-            <w:tcW w:w="816" w:type="dxa"/>
+            <w:tcW w:w="937" w:type="dxa"/>
           </w:tcPr>
           <w:p>
             <w:pPr>
@@ -3280,26 +3466,26 @@
               <w:t>6</w:t>
             </w:r>
             <w:r>
-              <w:t>_6</w:t>
-            </w:r>
-          </w:p>
-        </w:tc>
-        <w:tc>
-          <w:tcPr>
-            <w:tcW w:w="1419" w:type="dxa"/>
-          </w:tcPr>
-          <w:p>
-            <w:pPr>
-              <w:ind w:firstLine="0"/>
-            </w:pPr>
-            <w:r>
-              <w:rPr>
-                <w:rFonts w:hint="eastAsia"/>
-              </w:rPr>
-              <w:t>1</w:t>
-            </w:r>
-            <w:r>
-              <w:t>28*8*8</w:t>
+              <w:t>_5</w:t>
+            </w:r>
+          </w:p>
+        </w:tc>
+        <w:tc>
+          <w:tcPr>
+            <w:tcW w:w="1414" w:type="dxa"/>
+          </w:tcPr>
+          <w:p>
+            <w:pPr>
+              <w:ind w:firstLine="0"/>
+            </w:pPr>
+            <w:r>
+              <w:rPr>
+                <w:rFonts w:hint="eastAsia"/>
+              </w:rPr>
+              <w:t>2</w:t>
+            </w:r>
+            <w:r>
+              <w:t>56*8*8</w:t>
             </w:r>
           </w:p>
         </w:tc>
@@ -3318,7 +3504,7 @@
               <w:t>0</w:t>
             </w:r>
             <w:r>
-              <w:t>.125</w:t>
+              <w:t>.25</w:t>
             </w:r>
           </w:p>
         </w:tc>
@@ -3331,39 +3517,26 @@
               <w:ind w:firstLine="0"/>
             </w:pPr>
             <w:r>
-              <w:t>741.043</w:t>
-            </w:r>
-          </w:p>
-        </w:tc>
-        <w:tc>
-          <w:tcPr>
-            <w:tcW w:w="915" w:type="dxa"/>
-          </w:tcPr>
-          <w:p>
-            <w:pPr>
-              <w:ind w:firstLine="0"/>
-            </w:pPr>
-            <w:r>
-              <w:t>20.997</w:t>
-            </w:r>
-          </w:p>
-        </w:tc>
-        <w:tc>
-          <w:tcPr>
-            <w:tcW w:w="850" w:type="dxa"/>
-          </w:tcPr>
-          <w:p>
-            <w:pPr>
-              <w:ind w:firstLine="0"/>
-            </w:pPr>
-            <w:r>
-              <w:t>0.702</w:t>
-            </w:r>
-          </w:p>
-        </w:tc>
-        <w:tc>
-          <w:tcPr>
-            <w:tcW w:w="3544" w:type="dxa"/>
+              <w:t>696.348</w:t>
+            </w:r>
+          </w:p>
+        </w:tc>
+        <w:tc>
+          <w:tcPr>
+            <w:tcW w:w="846" w:type="dxa"/>
+          </w:tcPr>
+          <w:p>
+            <w:pPr>
+              <w:ind w:firstLine="0"/>
+            </w:pPr>
+            <w:r>
+              <w:t>0.676</w:t>
+            </w:r>
+          </w:p>
+        </w:tc>
+        <w:tc>
+          <w:tcPr>
+            <w:tcW w:w="3432" w:type="dxa"/>
           </w:tcPr>
           <w:p>
             <w:pPr>
@@ -3375,23 +3548,7 @@
       <w:tr>
         <w:tc>
           <w:tcPr>
-            <w:tcW w:w="816" w:type="dxa"/>
-          </w:tcPr>
-          <w:p>
-            <w:pPr>
-              <w:ind w:firstLine="0"/>
-            </w:pPr>
-            <w:r>
-              <w:rPr>
-                <w:rFonts w:hint="eastAsia"/>
-              </w:rPr>
-              <w:t>7</w:t>
-            </w:r>
-          </w:p>
-        </w:tc>
-        <w:tc>
-          <w:tcPr>
-            <w:tcW w:w="1419" w:type="dxa"/>
+            <w:tcW w:w="937" w:type="dxa"/>
           </w:tcPr>
           <w:p>
             <w:pPr>
@@ -3404,7 +3561,26 @@
               <w:t>6</w:t>
             </w:r>
             <w:r>
-              <w:t>4*16*16</w:t>
+              <w:t>_6</w:t>
+            </w:r>
+          </w:p>
+        </w:tc>
+        <w:tc>
+          <w:tcPr>
+            <w:tcW w:w="1414" w:type="dxa"/>
+          </w:tcPr>
+          <w:p>
+            <w:pPr>
+              <w:ind w:firstLine="0"/>
+            </w:pPr>
+            <w:r>
+              <w:rPr>
+                <w:rFonts w:hint="eastAsia"/>
+              </w:rPr>
+              <w:t>1</w:t>
+            </w:r>
+            <w:r>
+              <w:t>28*8*8</w:t>
             </w:r>
           </w:p>
         </w:tc>
@@ -3423,7 +3599,7 @@
               <w:t>0</w:t>
             </w:r>
             <w:r>
-              <w:t>.25</w:t>
+              <w:t>.125</w:t>
             </w:r>
           </w:p>
         </w:tc>
@@ -3436,75 +3612,38 @@
               <w:ind w:firstLine="0"/>
             </w:pPr>
             <w:r>
-              <w:t>391.095</w:t>
-            </w:r>
-          </w:p>
-        </w:tc>
-        <w:tc>
-          <w:tcPr>
-            <w:tcW w:w="915" w:type="dxa"/>
-          </w:tcPr>
-          <w:p>
-            <w:pPr>
-              <w:ind w:firstLine="0"/>
-            </w:pPr>
-            <w:r>
-              <w:t>20.034</w:t>
-            </w:r>
-          </w:p>
-        </w:tc>
-        <w:tc>
-          <w:tcPr>
-            <w:tcW w:w="850" w:type="dxa"/>
-          </w:tcPr>
-          <w:p>
-            <w:pPr>
-              <w:ind w:firstLine="0"/>
-            </w:pPr>
-            <w:r>
-              <w:t>0.881</w:t>
-            </w:r>
-          </w:p>
-        </w:tc>
-        <w:tc>
-          <w:tcPr>
-            <w:tcW w:w="3544" w:type="dxa"/>
-          </w:tcPr>
-          <w:p>
-            <w:pPr>
-              <w:ind w:firstLine="0"/>
-            </w:pPr>
-            <w:r>
-              <w:rPr>
-                <w:rFonts w:hint="eastAsia"/>
-              </w:rPr>
-              <w:t>7</w:t>
-            </w:r>
-            <w:r>
-              <w:rPr>
-                <w:rFonts w:hint="eastAsia"/>
-              </w:rPr>
-              <w:t>系列在</w:t>
-            </w:r>
-            <w:r>
-              <w:rPr>
-                <w:rFonts w:hint="eastAsia"/>
-              </w:rPr>
-              <w:t>6</w:t>
-            </w:r>
-            <w:r>
-              <w:rPr>
-                <w:rFonts w:hint="eastAsia"/>
-              </w:rPr>
-              <w:t>系列的基础上增加了连接</w:t>
-            </w:r>
+              <w:t>741.043</w:t>
+            </w:r>
+          </w:p>
+        </w:tc>
+        <w:tc>
+          <w:tcPr>
+            <w:tcW w:w="846" w:type="dxa"/>
+          </w:tcPr>
+          <w:p>
+            <w:pPr>
+              <w:ind w:firstLine="0"/>
+            </w:pPr>
+            <w:r>
+              <w:t>0.702</w:t>
+            </w:r>
+          </w:p>
+        </w:tc>
+        <w:tc>
+          <w:tcPr>
+            <w:tcW w:w="3432" w:type="dxa"/>
+          </w:tcPr>
+          <w:p>
+            <w:pPr>
+              <w:ind w:firstLine="0"/>
+            </w:pPr>
           </w:p>
         </w:tc>
       </w:tr>
       <w:tr>
         <w:tc>
           <w:tcPr>
-            <w:tcW w:w="816" w:type="dxa"/>
+            <w:tcW w:w="937" w:type="dxa"/>
           </w:tcPr>
           <w:p>
             <w:pPr>
@@ -3516,27 +3655,24 @@
               </w:rPr>
               <w:t>7</w:t>
             </w:r>
-            <w:r>
-              <w:t>_1</w:t>
-            </w:r>
-          </w:p>
-        </w:tc>
-        <w:tc>
-          <w:tcPr>
-            <w:tcW w:w="1419" w:type="dxa"/>
-          </w:tcPr>
-          <w:p>
-            <w:pPr>
-              <w:ind w:firstLine="0"/>
-            </w:pPr>
-            <w:r>
-              <w:rPr>
-                <w:rFonts w:hint="eastAsia"/>
-              </w:rPr>
-              <w:t>3</w:t>
-            </w:r>
-            <w:r>
-              <w:t>2*16*16</w:t>
+          </w:p>
+        </w:tc>
+        <w:tc>
+          <w:tcPr>
+            <w:tcW w:w="1414" w:type="dxa"/>
+          </w:tcPr>
+          <w:p>
+            <w:pPr>
+              <w:ind w:firstLine="0"/>
+            </w:pPr>
+            <w:r>
+              <w:rPr>
+                <w:rFonts w:hint="eastAsia"/>
+              </w:rPr>
+              <w:t>6</w:t>
+            </w:r>
+            <w:r>
+              <w:t>4*16*16</w:t>
             </w:r>
           </w:p>
         </w:tc>
@@ -3555,7 +3691,7 @@
               <w:t>0</w:t>
             </w:r>
             <w:r>
-              <w:t>.125</w:t>
+              <w:t>.25</w:t>
             </w:r>
           </w:p>
         </w:tc>
@@ -3568,48 +3704,158 @@
               <w:ind w:firstLine="0"/>
             </w:pPr>
             <w:r>
-              <w:t>439.125</w:t>
-            </w:r>
-          </w:p>
-        </w:tc>
-        <w:tc>
-          <w:tcPr>
-            <w:tcW w:w="915" w:type="dxa"/>
-          </w:tcPr>
-          <w:p>
-            <w:pPr>
-              <w:ind w:firstLine="0"/>
-            </w:pPr>
-          </w:p>
-        </w:tc>
-        <w:tc>
-          <w:tcPr>
-            <w:tcW w:w="850" w:type="dxa"/>
-          </w:tcPr>
-          <w:p>
-            <w:pPr>
-              <w:ind w:firstLine="0"/>
-            </w:pPr>
-            <w:r>
-              <w:t>0.819</w:t>
-            </w:r>
-          </w:p>
-        </w:tc>
-        <w:tc>
-          <w:tcPr>
-            <w:tcW w:w="3544" w:type="dxa"/>
-          </w:tcPr>
-          <w:p>
-            <w:pPr>
-              <w:ind w:firstLine="0"/>
-            </w:pPr>
+              <w:t>391.095</w:t>
+            </w:r>
+          </w:p>
+        </w:tc>
+        <w:tc>
+          <w:tcPr>
+            <w:tcW w:w="846" w:type="dxa"/>
+          </w:tcPr>
+          <w:p>
+            <w:pPr>
+              <w:ind w:firstLine="0"/>
+            </w:pPr>
+            <w:r>
+              <w:t>0.881</w:t>
+            </w:r>
+          </w:p>
+        </w:tc>
+        <w:tc>
+          <w:tcPr>
+            <w:tcW w:w="3432" w:type="dxa"/>
+          </w:tcPr>
+          <w:p>
+            <w:pPr>
+              <w:ind w:firstLine="0"/>
+            </w:pPr>
+            <w:r>
+              <w:rPr>
+                <w:rFonts w:hint="eastAsia"/>
+              </w:rPr>
+              <w:t>7</w:t>
+            </w:r>
+            <w:r>
+              <w:rPr>
+                <w:rFonts w:hint="eastAsia"/>
+              </w:rPr>
+              <w:t>系列在</w:t>
+            </w:r>
+            <w:r>
+              <w:rPr>
+                <w:rFonts w:hint="eastAsia"/>
+              </w:rPr>
+              <w:t>6</w:t>
+            </w:r>
+            <w:r>
+              <w:rPr>
+                <w:rFonts w:hint="eastAsia"/>
+              </w:rPr>
+              <w:t>系列的基础上增加了连接</w:t>
+            </w:r>
           </w:p>
         </w:tc>
       </w:tr>
       <w:tr>
         <w:tc>
           <w:tcPr>
-            <w:tcW w:w="816" w:type="dxa"/>
+            <w:tcW w:w="937" w:type="dxa"/>
+          </w:tcPr>
+          <w:p>
+            <w:pPr>
+              <w:ind w:firstLine="0"/>
+            </w:pPr>
+            <w:r>
+              <w:rPr>
+                <w:rFonts w:hint="eastAsia"/>
+              </w:rPr>
+              <w:lastRenderedPageBreak/>
+              <w:t>7</w:t>
+            </w:r>
+            <w:r>
+              <w:t>_1</w:t>
+            </w:r>
+          </w:p>
+        </w:tc>
+        <w:tc>
+          <w:tcPr>
+            <w:tcW w:w="1414" w:type="dxa"/>
+          </w:tcPr>
+          <w:p>
+            <w:pPr>
+              <w:ind w:firstLine="0"/>
+            </w:pPr>
+            <w:r>
+              <w:rPr>
+                <w:rFonts w:hint="eastAsia"/>
+              </w:rPr>
+              <w:t>3</w:t>
+            </w:r>
+            <w:r>
+              <w:t>2*16*16</w:t>
+            </w:r>
+          </w:p>
+        </w:tc>
+        <w:tc>
+          <w:tcPr>
+            <w:tcW w:w="1116" w:type="dxa"/>
+          </w:tcPr>
+          <w:p>
+            <w:pPr>
+              <w:ind w:firstLine="0"/>
+            </w:pPr>
+            <w:r>
+              <w:rPr>
+                <w:rFonts w:hint="eastAsia"/>
+              </w:rPr>
+              <w:t>0</w:t>
+            </w:r>
+            <w:r>
+              <w:t>.125</w:t>
+            </w:r>
+          </w:p>
+        </w:tc>
+        <w:tc>
+          <w:tcPr>
+            <w:tcW w:w="1116" w:type="dxa"/>
+          </w:tcPr>
+          <w:p>
+            <w:pPr>
+              <w:ind w:firstLine="0"/>
+            </w:pPr>
+            <w:r>
+              <w:t>474.792</w:t>
+            </w:r>
+          </w:p>
+        </w:tc>
+        <w:tc>
+          <w:tcPr>
+            <w:tcW w:w="846" w:type="dxa"/>
+          </w:tcPr>
+          <w:p>
+            <w:pPr>
+              <w:ind w:firstLine="0"/>
+            </w:pPr>
+            <w:r>
+              <w:t>0.838</w:t>
+            </w:r>
+          </w:p>
+        </w:tc>
+        <w:tc>
+          <w:tcPr>
+            <w:tcW w:w="3432" w:type="dxa"/>
+          </w:tcPr>
+          <w:p>
+            <w:pPr>
+              <w:ind w:firstLine="0"/>
+            </w:pPr>
+          </w:p>
+        </w:tc>
+      </w:tr>
+      <w:tr>
+        <w:tc>
+          <w:tcPr>
+            <w:tcW w:w="937" w:type="dxa"/>
           </w:tcPr>
           <w:p>
             <w:pPr>
@@ -3625,7 +3871,7 @@
         </w:tc>
         <w:tc>
           <w:tcPr>
-            <w:tcW w:w="1419" w:type="dxa"/>
+            <w:tcW w:w="1414" w:type="dxa"/>
           </w:tcPr>
           <w:p>
             <w:pPr>
@@ -3670,41 +3916,354 @@
               <w:ind w:firstLine="0"/>
             </w:pPr>
             <w:r>
-              <w:t>446.234</w:t>
-            </w:r>
-          </w:p>
-        </w:tc>
-        <w:tc>
-          <w:tcPr>
-            <w:tcW w:w="915" w:type="dxa"/>
-          </w:tcPr>
-          <w:p>
-            <w:pPr>
-              <w:ind w:firstLine="0"/>
-            </w:pPr>
-          </w:p>
-        </w:tc>
-        <w:tc>
-          <w:tcPr>
-            <w:tcW w:w="850" w:type="dxa"/>
-          </w:tcPr>
-          <w:p>
-            <w:pPr>
-              <w:ind w:firstLine="0"/>
-            </w:pPr>
-            <w:r>
-              <w:t>0.871</w:t>
-            </w:r>
-          </w:p>
-        </w:tc>
-        <w:tc>
-          <w:tcPr>
-            <w:tcW w:w="3544" w:type="dxa"/>
-          </w:tcPr>
-          <w:p>
-            <w:pPr>
-              <w:ind w:firstLine="0"/>
-            </w:pPr>
+              <w:t>363.881</w:t>
+            </w:r>
+          </w:p>
+        </w:tc>
+        <w:tc>
+          <w:tcPr>
+            <w:tcW w:w="846" w:type="dxa"/>
+          </w:tcPr>
+          <w:p>
+            <w:pPr>
+              <w:ind w:firstLine="0"/>
+            </w:pPr>
+            <w:r>
+              <w:t>0.87</w:t>
+            </w:r>
+            <w:r>
+              <w:t>5</w:t>
+            </w:r>
+          </w:p>
+        </w:tc>
+        <w:tc>
+          <w:tcPr>
+            <w:tcW w:w="3432" w:type="dxa"/>
+          </w:tcPr>
+          <w:p>
+            <w:pPr>
+              <w:ind w:firstLine="0"/>
+            </w:pPr>
+          </w:p>
+        </w:tc>
+      </w:tr>
+      <w:tr>
+        <w:tc>
+          <w:tcPr>
+            <w:tcW w:w="937" w:type="dxa"/>
+          </w:tcPr>
+          <w:p>
+            <w:pPr>
+              <w:ind w:firstLine="0"/>
+            </w:pPr>
+            <w:r>
+              <w:rPr>
+                <w:rFonts w:hint="eastAsia"/>
+              </w:rPr>
+              <w:t>9</w:t>
+            </w:r>
+          </w:p>
+        </w:tc>
+        <w:tc>
+          <w:tcPr>
+            <w:tcW w:w="1414" w:type="dxa"/>
+          </w:tcPr>
+          <w:p>
+            <w:pPr>
+              <w:ind w:firstLine="0"/>
+            </w:pPr>
+            <w:r>
+              <w:rPr>
+                <w:rFonts w:hint="eastAsia"/>
+              </w:rPr>
+              <w:t>6</w:t>
+            </w:r>
+            <w:r>
+              <w:t>4*16*16</w:t>
+            </w:r>
+          </w:p>
+        </w:tc>
+        <w:tc>
+          <w:tcPr>
+            <w:tcW w:w="1116" w:type="dxa"/>
+          </w:tcPr>
+          <w:p>
+            <w:pPr>
+              <w:ind w:firstLine="0"/>
+            </w:pPr>
+            <w:r>
+              <w:rPr>
+                <w:rFonts w:hint="eastAsia"/>
+              </w:rPr>
+              <w:t>0</w:t>
+            </w:r>
+            <w:r>
+              <w:t>.25</w:t>
+            </w:r>
+          </w:p>
+        </w:tc>
+        <w:tc>
+          <w:tcPr>
+            <w:tcW w:w="1116" w:type="dxa"/>
+          </w:tcPr>
+          <w:p>
+            <w:pPr>
+              <w:ind w:firstLine="0"/>
+            </w:pPr>
+            <w:r>
+              <w:t>134.994</w:t>
+            </w:r>
+          </w:p>
+        </w:tc>
+        <w:tc>
+          <w:tcPr>
+            <w:tcW w:w="846" w:type="dxa"/>
+          </w:tcPr>
+          <w:p>
+            <w:pPr>
+              <w:ind w:firstLine="0"/>
+            </w:pPr>
+            <w:r>
+              <w:t>0.984</w:t>
+            </w:r>
+          </w:p>
+        </w:tc>
+        <w:tc>
+          <w:tcPr>
+            <w:tcW w:w="3432" w:type="dxa"/>
+          </w:tcPr>
+          <w:p>
+            <w:pPr>
+              <w:ind w:firstLine="0"/>
+            </w:pPr>
+            <w:r>
+              <w:rPr>
+                <w:rFonts w:hint="eastAsia"/>
+              </w:rPr>
+              <w:t xml:space="preserve"># </w:t>
+            </w:r>
+            <w:r>
+              <w:rPr>
+                <w:rFonts w:hint="eastAsia"/>
+              </w:rPr>
+              <w:t>编解码器</w:t>
+            </w:r>
+            <w:r>
+              <w:rPr>
+                <w:rFonts w:hint="eastAsia"/>
+              </w:rPr>
+              <w:t xml:space="preserve">1 </w:t>
+            </w:r>
+            <w:r>
+              <w:rPr>
+                <w:rFonts w:hint="eastAsia"/>
+              </w:rPr>
+              <w:t>输入</w:t>
+            </w:r>
+            <w:r>
+              <w:rPr>
+                <w:rFonts w:hint="eastAsia"/>
+              </w:rPr>
+              <w:t xml:space="preserve">trainData </w:t>
+            </w:r>
+            <w:r>
+              <w:rPr>
+                <w:rFonts w:hint="eastAsia"/>
+              </w:rPr>
+              <w:t>输出</w:t>
+            </w:r>
+            <w:r>
+              <w:rPr>
+                <w:rFonts w:hint="eastAsia"/>
+              </w:rPr>
+              <w:t xml:space="preserve">decData1 </w:t>
+            </w:r>
+            <w:r>
+              <w:rPr>
+                <w:rFonts w:hint="eastAsia"/>
+              </w:rPr>
+              <w:t>逼近</w:t>
+            </w:r>
+            <w:r>
+              <w:rPr>
+                <w:rFonts w:hint="eastAsia"/>
+              </w:rPr>
+              <w:t>trainData</w:t>
+            </w:r>
+          </w:p>
+          <w:p>
+            <w:pPr>
+              <w:ind w:firstLine="0"/>
+              <w:rPr>
+                <w:rFonts w:hint="eastAsia"/>
+              </w:rPr>
+            </w:pPr>
+            <w:r>
+              <w:rPr>
+                <w:rFonts w:hint="eastAsia"/>
+              </w:rPr>
+              <w:t xml:space="preserve"># </w:t>
+            </w:r>
+            <w:r>
+              <w:rPr>
+                <w:rFonts w:hint="eastAsia"/>
+              </w:rPr>
+              <w:t>编解码器</w:t>
+            </w:r>
+            <w:r>
+              <w:rPr>
+                <w:rFonts w:hint="eastAsia"/>
+              </w:rPr>
+              <w:t xml:space="preserve">2 </w:t>
+            </w:r>
+            <w:r>
+              <w:rPr>
+                <w:rFonts w:hint="eastAsia"/>
+              </w:rPr>
+              <w:t>输入</w:t>
+            </w:r>
+            <w:r>
+              <w:rPr>
+                <w:rFonts w:hint="eastAsia"/>
+              </w:rPr>
+              <w:t xml:space="preserve">decData1 </w:t>
+            </w:r>
+            <w:r>
+              <w:rPr>
+                <w:rFonts w:hint="eastAsia"/>
+              </w:rPr>
+              <w:t>输出</w:t>
+            </w:r>
+            <w:r>
+              <w:rPr>
+                <w:rFonts w:hint="eastAsia"/>
+              </w:rPr>
+              <w:t xml:space="preserve">decData2 </w:t>
+            </w:r>
+            <w:r>
+              <w:rPr>
+                <w:rFonts w:hint="eastAsia"/>
+              </w:rPr>
+              <w:t>逼近</w:t>
+            </w:r>
+            <w:r>
+              <w:rPr>
+                <w:rFonts w:hint="eastAsia"/>
+              </w:rPr>
+              <w:t>trainData - decData1</w:t>
+            </w:r>
+          </w:p>
+        </w:tc>
+      </w:tr>
+      <w:tr>
+        <w:tc>
+          <w:tcPr>
+            <w:tcW w:w="937" w:type="dxa"/>
+          </w:tcPr>
+          <w:p>
+            <w:pPr>
+              <w:ind w:firstLine="0"/>
+            </w:pPr>
+            <w:r>
+              <w:rPr>
+                <w:rFonts w:hint="eastAsia"/>
+              </w:rPr>
+              <w:t>1</w:t>
+            </w:r>
+            <w:r>
+              <w:t>0</w:t>
+            </w:r>
+          </w:p>
+        </w:tc>
+        <w:tc>
+          <w:tcPr>
+            <w:tcW w:w="1414" w:type="dxa"/>
+          </w:tcPr>
+          <w:p>
+            <w:pPr>
+              <w:ind w:firstLine="0"/>
+            </w:pPr>
+            <w:r>
+              <w:rPr>
+                <w:rFonts w:hint="eastAsia"/>
+              </w:rPr>
+              <w:t>6</w:t>
+            </w:r>
+            <w:r>
+              <w:t>4*16*16</w:t>
+            </w:r>
+          </w:p>
+        </w:tc>
+        <w:tc>
+          <w:tcPr>
+            <w:tcW w:w="1116" w:type="dxa"/>
+          </w:tcPr>
+          <w:p>
+            <w:pPr>
+              <w:ind w:firstLine="0"/>
+            </w:pPr>
+            <w:r>
+              <w:rPr>
+                <w:rFonts w:hint="eastAsia"/>
+              </w:rPr>
+              <w:t>0</w:t>
+            </w:r>
+            <w:r>
+              <w:t>.25</w:t>
+            </w:r>
+          </w:p>
+        </w:tc>
+        <w:tc>
+          <w:tcPr>
+            <w:tcW w:w="1116" w:type="dxa"/>
+          </w:tcPr>
+          <w:p>
+            <w:pPr>
+              <w:ind w:firstLine="0"/>
+            </w:pPr>
+          </w:p>
+        </w:tc>
+        <w:tc>
+          <w:tcPr>
+            <w:tcW w:w="846" w:type="dxa"/>
+          </w:tcPr>
+          <w:p>
+            <w:pPr>
+              <w:ind w:firstLine="0"/>
+            </w:pPr>
+          </w:p>
+        </w:tc>
+        <w:tc>
+          <w:tcPr>
+            <w:tcW w:w="3432" w:type="dxa"/>
+          </w:tcPr>
+          <w:p>
+            <w:pPr>
+              <w:ind w:firstLine="0"/>
+            </w:pPr>
+            <w:r>
+              <w:rPr>
+                <w:rFonts w:hint="eastAsia"/>
+              </w:rPr>
+              <w:t>去掉了</w:t>
+            </w:r>
+            <w:r>
+              <w:rPr>
+                <w:rFonts w:hint="eastAsia"/>
+              </w:rPr>
+              <w:t>特征复用</w:t>
+            </w:r>
+          </w:p>
+          <w:p>
+            <w:pPr>
+              <w:ind w:firstLine="0"/>
+            </w:pPr>
+            <w:r>
+              <w:rPr>
+                <w:rFonts w:hint="eastAsia"/>
+              </w:rPr>
+              <w:t>发现效果基本不变</w:t>
+            </w:r>
           </w:p>
         </w:tc>
       </w:tr>
@@ -3726,7 +4285,6 @@
           <w:rFonts w:hint="eastAsia"/>
           <w:noProof/>
         </w:rPr>
-        <w:lastRenderedPageBreak/>
         <w:t>8.py</w:t>
       </w:r>
       <w:r>
